--- a/doc/Nussthi-rapport_de_projet.docx
+++ b/doc/Nussthi-rapport_de_projet.docx
@@ -300,7 +300,11 @@
     <w:sdt>
       <w:sdtPr>
         <w:rPr>
-          <w:lang w:val="fr-FR"/>
+          <w:rFonts w:asciiTheme="minorHAnsi" w:eastAsiaTheme="minorHAnsi" w:hAnsiTheme="minorHAnsi" w:cstheme="minorBidi"/>
+          <w:color w:val="auto"/>
+          <w:sz w:val="22"/>
+          <w:szCs w:val="22"/>
+          <w:lang w:val="fr-FR" w:eastAsia="en-US"/>
         </w:rPr>
         <w:id w:val="574014468"/>
         <w:docPartObj>
@@ -310,13 +314,8 @@
       </w:sdtPr>
       <w:sdtEndPr>
         <w:rPr>
-          <w:rFonts w:asciiTheme="minorHAnsi" w:eastAsiaTheme="minorHAnsi" w:hAnsiTheme="minorHAnsi" w:cstheme="minorBidi"/>
           <w:b/>
           <w:bCs/>
-          <w:color w:val="auto"/>
-          <w:sz w:val="22"/>
-          <w:szCs w:val="22"/>
-          <w:lang w:eastAsia="en-US"/>
         </w:rPr>
       </w:sdtEndPr>
       <w:sdtContent>
@@ -1585,12 +1584,7 @@
     </w:p>
     <w:p>
       <w:r>
-        <w:t>Ce projet fait suite à celui des portes ouvert</w:t>
-      </w:r>
-      <w:bookmarkStart w:id="3" w:name="_GoBack"/>
-      <w:bookmarkEnd w:id="3"/>
-      <w:r>
-        <w:t>es</w:t>
+        <w:t>Ce projet fait suite à celui des portes ouvertes</w:t>
       </w:r>
       <w:r>
         <w:t>, le but étant de créer un jeu 2d (dans le langage que l’on veut) d’une période allant du 30 septembre jusqu’au 21 décembre.</w:t>
@@ -1605,11 +1599,11 @@
       <w:pPr>
         <w:pStyle w:val="Titre1"/>
       </w:pPr>
-      <w:bookmarkStart w:id="4" w:name="_Toc22540236"/>
+      <w:bookmarkStart w:id="3" w:name="_Toc22540236"/>
       <w:r>
         <w:t>Glossaire</w:t>
       </w:r>
-      <w:bookmarkEnd w:id="4"/>
+      <w:bookmarkEnd w:id="3"/>
     </w:p>
     <w:p>
       <w:r>
@@ -1620,22 +1614,22 @@
       <w:pPr>
         <w:pStyle w:val="Titre1"/>
       </w:pPr>
-      <w:bookmarkStart w:id="5" w:name="_Toc22540237"/>
+      <w:bookmarkStart w:id="4" w:name="_Toc22540237"/>
       <w:r>
         <w:lastRenderedPageBreak/>
         <w:t>Étapes du projet</w:t>
       </w:r>
-      <w:bookmarkEnd w:id="5"/>
+      <w:bookmarkEnd w:id="4"/>
     </w:p>
     <w:p>
       <w:pPr>
         <w:pStyle w:val="Titre2"/>
       </w:pPr>
-      <w:bookmarkStart w:id="6" w:name="_Toc22540238"/>
+      <w:bookmarkStart w:id="5" w:name="_Toc22540238"/>
       <w:r>
         <w:t>Choix du projet</w:t>
       </w:r>
-      <w:bookmarkEnd w:id="6"/>
+      <w:bookmarkEnd w:id="5"/>
     </w:p>
     <w:p>
       <w:r>
@@ -1709,14 +1703,27 @@
       <w:r>
         <w:t xml:space="preserve">Figure </w:t>
       </w:r>
-      <w:fldSimple w:instr=" SEQ Figure \* ARABIC ">
-        <w:r>
-          <w:rPr>
-            <w:noProof/>
-          </w:rPr>
-          <w:t>1</w:t>
-        </w:r>
-      </w:fldSimple>
+      <w:r>
+        <w:fldChar w:fldCharType="begin"/>
+      </w:r>
+      <w:r>
+        <w:instrText xml:space="preserve"> SEQ Figure \* ARABIC </w:instrText>
+      </w:r>
+      <w:r>
+        <w:fldChar w:fldCharType="separate"/>
+      </w:r>
+      <w:r>
+        <w:rPr>
+          <w:noProof/>
+        </w:rPr>
+        <w:t>1</w:t>
+      </w:r>
+      <w:r>
+        <w:rPr>
+          <w:noProof/>
+        </w:rPr>
+        <w:fldChar w:fldCharType="end"/>
+      </w:r>
       <w:r>
         <w:t xml:space="preserve"> Image du jeu </w:t>
       </w:r>
@@ -1785,7 +1792,7 @@
       <w:pPr>
         <w:pStyle w:val="Titre2"/>
       </w:pPr>
-      <w:bookmarkStart w:id="7" w:name="_Toc22540239"/>
+      <w:bookmarkStart w:id="6" w:name="_Toc22540239"/>
       <w:r>
         <w:t xml:space="preserve">Bullet </w:t>
       </w:r>
@@ -1793,7 +1800,7 @@
       <w:r>
         <w:t>Hell</w:t>
       </w:r>
-      <w:bookmarkEnd w:id="7"/>
+      <w:bookmarkEnd w:id="6"/>
       <w:proofErr w:type="spellEnd"/>
     </w:p>
     <w:p>
@@ -1889,13 +1896,13 @@
       <w:pPr>
         <w:pStyle w:val="Titre2"/>
       </w:pPr>
-      <w:bookmarkStart w:id="8" w:name="_Toc22540240"/>
+      <w:bookmarkStart w:id="7" w:name="_Toc22540240"/>
       <w:proofErr w:type="spellStart"/>
       <w:r>
         <w:lastRenderedPageBreak/>
         <w:t>GameFramework</w:t>
       </w:r>
-      <w:bookmarkEnd w:id="8"/>
+      <w:bookmarkEnd w:id="7"/>
       <w:proofErr w:type="spellEnd"/>
     </w:p>
     <w:p>
@@ -1915,6 +1922,14 @@
         <w:t>GameFramework</w:t>
       </w:r>
       <w:proofErr w:type="spellEnd"/>
+      <w:r>
+        <w:t xml:space="preserve"> du professeur car je ne suis p</w:t>
+      </w:r>
+      <w:bookmarkStart w:id="8" w:name="_GoBack"/>
+      <w:bookmarkEnd w:id="8"/>
+      <w:r>
+        <w:t>as très doué en programmation et cette dernière m’aidera dans le développement de mon jeu</w:t>
+      </w:r>
       <w:r>
         <w:t>.</w:t>
       </w:r>
@@ -3247,6 +3262,7 @@
     <w:rsid w:val="000543C9"/>
     <w:rsid w:val="003973D6"/>
     <w:rsid w:val="00B238A4"/>
+    <w:rsid w:val="00B463E8"/>
     <w:rsid w:val="00D010C7"/>
   </w:rsids>
   <m:mathPr>
@@ -4018,7 +4034,7 @@
 </file>
 
 <file path=customXml/itemProps2.xml><?xml version="1.0" encoding="utf-8"?>
-<ds:datastoreItem xmlns:ds="http://schemas.openxmlformats.org/officeDocument/2006/customXml" ds:itemID="{3BEBE3DD-E6F1-418B-8E36-19D5CCBBC713}">
+<ds:datastoreItem xmlns:ds="http://schemas.openxmlformats.org/officeDocument/2006/customXml" ds:itemID="{AA6FB8EF-CA24-45BB-883E-0D8B425AE8E0}">
   <ds:schemaRefs>
     <ds:schemaRef ds:uri="http://schemas.openxmlformats.org/officeDocument/2006/bibliography"/>
   </ds:schemaRefs>

--- a/doc/Nussthi-rapport_de_projet.docx
+++ b/doc/Nussthi-rapport_de_projet.docx
@@ -65,7 +65,6 @@
                         <w:sz w:val="24"/>
                       </w:rPr>
                     </w:pPr>
-                    <w:proofErr w:type="spellStart"/>
                     <w:r>
                       <w:rPr>
                         <w:color w:val="373737" w:themeColor="accent1" w:themeShade="40"/>
@@ -74,7 +73,6 @@
                       </w:rPr>
                       <w:t>DivTec</w:t>
                     </w:r>
-                    <w:proofErr w:type="spellEnd"/>
                   </w:p>
                 </w:tc>
               </w:sdtContent>
@@ -1545,6 +1543,9 @@
       <w:bookmarkEnd w:id="0"/>
     </w:p>
     <w:p>
+      <w:pPr>
+        <w:jc w:val="both"/>
+      </w:pPr>
       <w:r>
         <w:t>Ce document a pour but de retranscrire le déroulement du projet, les difficultés que j’ai rencontrées, comment ces dernières ont été résolues ainsi que mon ressenti.</w:t>
       </w:r>
@@ -1560,16 +1561,17 @@
       <w:bookmarkEnd w:id="1"/>
     </w:p>
     <w:p>
-      <w:r>
-        <w:t xml:space="preserve">Je m’appelle Thibaud Nussbaumer, j’ai 19 ans et j’habite à </w:t>
-      </w:r>
-      <w:proofErr w:type="spellStart"/>
-      <w:r>
-        <w:t>Alle</w:t>
-      </w:r>
-      <w:proofErr w:type="spellEnd"/>
-      <w:r>
-        <w:t>. L’informatique m’intéresse depuis tout petit quand je regardais mon père travailler dans son bureau chez nous. Je suis venu à l’EMT car j’avais comme conviction de travailler dans l’industrie du jeu-vidéo plus tard mais cela à changer.</w:t>
+      <w:pPr>
+        <w:jc w:val="both"/>
+      </w:pPr>
+      <w:r>
+        <w:t>Je m’appelle Thibaud Nussbaumer, j’ai 19 ans et j’habite à Alle. L’informatique m’intéresse depuis tout petit quand je regardais mon père travailler dans son bureau chez nous. Je suis venu à l’EMT car j’avais comme conviction de travailler dans l’industrie du jeu-vidéo plus tard mais cela à changer</w:t>
+      </w:r>
+      <w:r>
+        <w:t xml:space="preserve"> depuis car je ne m’y intéresse plus</w:t>
+      </w:r>
+      <w:r>
+        <w:t>.</w:t>
       </w:r>
     </w:p>
     <w:p>
@@ -1583,6 +1585,9 @@
       <w:bookmarkEnd w:id="2"/>
     </w:p>
     <w:p>
+      <w:pPr>
+        <w:jc w:val="both"/>
+      </w:pPr>
       <w:r>
         <w:t>Ce projet fait suite à celui des portes ouvertes</w:t>
       </w:r>
@@ -1591,6 +1596,9 @@
       </w:r>
     </w:p>
     <w:p>
+      <w:pPr>
+        <w:jc w:val="both"/>
+      </w:pPr>
       <w:r>
         <w:t>Ce projet nous permet de mettre en pratique nos connaissances ainsi que notre manière de se débrouiller.</w:t>
       </w:r>
@@ -1606,17 +1614,207 @@
       <w:bookmarkEnd w:id="3"/>
     </w:p>
     <w:p>
-      <w:r>
-        <w:br w:type="page"/>
+      <w:pPr>
+        <w:pStyle w:val="Paragraphedeliste"/>
+        <w:numPr>
+          <w:ilvl w:val="0"/>
+          <w:numId w:val="2"/>
+        </w:numPr>
+      </w:pPr>
+      <w:r>
+        <w:rPr>
+          <w:b/>
+        </w:rPr>
+        <w:t>C++</w:t>
+      </w:r>
+      <w:r>
+        <w:t xml:space="preserve"> : </w:t>
+      </w:r>
+      <w:r>
+        <w:t>est un l</w:t>
+      </w:r>
+      <w:r>
+        <w:t xml:space="preserve">angage de programmation permettant la programmation sous de multiples paradigmes. Dans le cas de ce projet c’est de la programmation orientée-objets. C’est un langage </w:t>
+      </w:r>
+      <w:r>
+        <w:t>libre de droit</w:t>
+      </w:r>
+      <w:r>
+        <w:t>, donc tout le monde peut l’utiliser</w:t>
+      </w:r>
+      <w:r>
+        <w:t xml:space="preserve"> gratuitement.</w:t>
+      </w:r>
+      <w:r>
+        <w:t xml:space="preserve"> (Source </w:t>
+      </w:r>
+      <w:hyperlink r:id="rId7" w:history="1">
+        <w:r>
+          <w:rPr>
+            <w:rStyle w:val="Lienhypertexte"/>
+          </w:rPr>
+          <w:t>wikipédia</w:t>
+        </w:r>
+      </w:hyperlink>
+      <w:r>
+        <w:t>)</w:t>
       </w:r>
     </w:p>
     <w:p>
       <w:pPr>
+        <w:pStyle w:val="Paragraphedeliste"/>
+        <w:numPr>
+          <w:ilvl w:val="0"/>
+          <w:numId w:val="2"/>
+        </w:numPr>
+      </w:pPr>
+      <w:r>
+        <w:rPr>
+          <w:b/>
+        </w:rPr>
+        <w:t>Qt </w:t>
+      </w:r>
+      <w:r>
+        <w:t>:</w:t>
+      </w:r>
+      <w:r>
+        <w:t xml:space="preserve"> est un IDE (Environnement de développement intégré) qui rassemble différents outils permettant d’améliorer la productivité des programmeurs.</w:t>
+      </w:r>
+      <w:r>
+        <w:t xml:space="preserve"> (Source </w:t>
+      </w:r>
+      <w:hyperlink r:id="rId8" w:history="1">
+        <w:r>
+          <w:rPr>
+            <w:rStyle w:val="Lienhypertexte"/>
+          </w:rPr>
+          <w:t>wikipédia</w:t>
+        </w:r>
+      </w:hyperlink>
+      <w:r>
+        <w:t>)</w:t>
+      </w:r>
+    </w:p>
+    <w:p>
+      <w:pPr>
+        <w:pStyle w:val="Paragraphedeliste"/>
+        <w:numPr>
+          <w:ilvl w:val="0"/>
+          <w:numId w:val="2"/>
+        </w:numPr>
+      </w:pPr>
+      <w:r>
+        <w:rPr>
+          <w:b/>
+        </w:rPr>
+        <w:t>Sprite </w:t>
+      </w:r>
+      <w:r>
+        <w:t>:</w:t>
+      </w:r>
+      <w:r>
+        <w:t xml:space="preserve"> est une image que l’on peut déplacer sur l’écran. Il peut être animé en chargeant d’autres images les unes après les autres.</w:t>
+      </w:r>
+      <w:r>
+        <w:t xml:space="preserve"> (Source </w:t>
+      </w:r>
+      <w:hyperlink r:id="rId9" w:history="1">
+        <w:r>
+          <w:rPr>
+            <w:rStyle w:val="Lienhypertexte"/>
+          </w:rPr>
+          <w:t>wikipédia</w:t>
+        </w:r>
+      </w:hyperlink>
+      <w:r>
+        <w:t>)</w:t>
+      </w:r>
+    </w:p>
+    <w:p>
+      <w:pPr>
+        <w:pStyle w:val="Paragraphedeliste"/>
+        <w:numPr>
+          <w:ilvl w:val="0"/>
+          <w:numId w:val="2"/>
+        </w:numPr>
+      </w:pPr>
+      <w:r>
+        <w:rPr>
+          <w:b/>
+        </w:rPr>
+        <w:t>Shoot ’em up </w:t>
+      </w:r>
+      <w:r>
+        <w:t>:</w:t>
+      </w:r>
+      <w:r>
+        <w:t xml:space="preserve"> </w:t>
+      </w:r>
+      <w:r>
+        <w:t>est un genre de jeu vidéo dérivé du jeu d'action dans lequel le joueur dirige un véhicule ou un personnage devant détruire un grand nombre d'ennemis à l'aide d'armes de plus en plus puissantes, au fur et à mesure des niveaux, tout en esquivant leurs projectiles pour rester en vie</w:t>
+      </w:r>
+      <w:r>
+        <w:t xml:space="preserve">. (Source </w:t>
+      </w:r>
+      <w:hyperlink r:id="rId10" w:history="1">
+        <w:r>
+          <w:rPr>
+            <w:rStyle w:val="Lienhypertexte"/>
+          </w:rPr>
+          <w:t>wikipédia</w:t>
+        </w:r>
+      </w:hyperlink>
+      <w:r>
+        <w:t>)</w:t>
+      </w:r>
+    </w:p>
+    <w:p>
+      <w:pPr>
+        <w:pStyle w:val="Paragraphedeliste"/>
+        <w:numPr>
+          <w:ilvl w:val="0"/>
+          <w:numId w:val="2"/>
+        </w:numPr>
+      </w:pPr>
+      <w:r>
+        <w:rPr>
+          <w:b/>
+        </w:rPr>
+        <w:t>Bullet Hell </w:t>
+      </w:r>
+      <w:r>
+        <w:t>:</w:t>
+      </w:r>
+      <w:r>
+        <w:t xml:space="preserve"> est un sous genre du Shoot ‘em up où un grand nombre de projectiles apparaissent à l’écran et constitue la difficulté de ce genre de jeu.</w:t>
+      </w:r>
+      <w:r>
+        <w:t xml:space="preserve"> (Source </w:t>
+      </w:r>
+      <w:hyperlink r:id="rId11" w:history="1">
+        <w:r>
+          <w:rPr>
+            <w:rStyle w:val="Lienhypertexte"/>
+          </w:rPr>
+          <w:t>wikipédia</w:t>
+        </w:r>
+      </w:hyperlink>
+      <w:r>
+        <w:t>)</w:t>
+      </w:r>
+    </w:p>
+    <w:p>
+      <w:r>
+        <w:br w:type="page"/>
+      </w:r>
+    </w:p>
+    <w:p/>
+    <w:p>
+      <w:pPr>
         <w:pStyle w:val="Titre1"/>
       </w:pPr>
       <w:bookmarkStart w:id="4" w:name="_Toc22540237"/>
       <w:r>
-        <w:lastRenderedPageBreak/>
         <w:t>Étapes du projet</w:t>
       </w:r>
       <w:bookmarkEnd w:id="4"/>
@@ -1632,16 +1830,23 @@
       <w:bookmarkEnd w:id="5"/>
     </w:p>
     <w:p>
-      <w:r>
-        <w:t xml:space="preserve">Notre enseignant nous a donné les différentes directives à suivre pour le projet et nous a laissé le choix du langage de programmation. Ce-dernier devait pouvoir être orienté objet et inclure une documentation automatique. Le choix du type de jeu nous était en quelque sorte libre dans le sens où c’était possible de le réaliser avant la fin de ce bloc d’atelier. J’ai donc choisi une mécanique de jeu « simple » en voulant faire un Bullet </w:t>
-      </w:r>
-      <w:proofErr w:type="spellStart"/>
-      <w:r>
-        <w:t>Hell</w:t>
-      </w:r>
-      <w:proofErr w:type="spellEnd"/>
-      <w:r>
-        <w:t>. C’est un jeu où l’on doit affronter des ennemis qui tirent beaucoup de projectile de plusieurs façons.</w:t>
+      <w:pPr>
+        <w:jc w:val="both"/>
+      </w:pPr>
+      <w:r>
+        <w:t>Notre enseignant nous a donné les différentes directives à suivre pour le projet et nous a laissé le choix du langage de programm</w:t>
+      </w:r>
+      <w:r>
+        <w:t>ation. Ce-dernier devait</w:t>
+      </w:r>
+      <w:r>
+        <w:t xml:space="preserve"> êt</w:t>
+      </w:r>
+      <w:r>
+        <w:t xml:space="preserve">re orienté objet et inclure une </w:t>
+      </w:r>
+      <w:r>
+        <w:t>documentation automatique. Le choix du type de jeu nous était en quelque sorte libre dans le sens où c’était possible de le réaliser avant la fin de ce bloc d’atelier. J’ai donc choisi une mécanique de jeu « simple » en voulant faire un Bullet Hell. C’est un jeu où l’on doit affronter des ennemis qui tirent beaucoup de projectile de plusieurs façons.</w:t>
       </w:r>
     </w:p>
     <w:p>
@@ -1669,7 +1874,7 @@
                     <pic:cNvPicPr/>
                   </pic:nvPicPr>
                   <pic:blipFill>
-                    <a:blip r:embed="rId7">
+                    <a:blip r:embed="rId12">
                       <a:extLst>
                         <a:ext uri="{28A0092B-C50C-407E-A947-70E740481C1C}">
                           <a14:useLocalDpi xmlns:a14="http://schemas.microsoft.com/office/drawing/2010/main" val="0"/>
@@ -1725,49 +1930,23 @@
         <w:fldChar w:fldCharType="end"/>
       </w:r>
       <w:r>
-        <w:t xml:space="preserve"> Image du jeu </w:t>
-      </w:r>
-      <w:proofErr w:type="spellStart"/>
-      <w:r>
-        <w:t>Touhou</w:t>
-      </w:r>
-      <w:proofErr w:type="spellEnd"/>
-      <w:r>
-        <w:t xml:space="preserve"> Project. Jeu type "Bullet </w:t>
-      </w:r>
-      <w:proofErr w:type="spellStart"/>
-      <w:r>
-        <w:t>Hell</w:t>
-      </w:r>
-      <w:proofErr w:type="spellEnd"/>
-      <w:r>
-        <w:t>" très connu</w:t>
+        <w:t xml:space="preserve"> Image du jeu Touhou Project. Jeu type "Bullet Hell" très connu</w:t>
       </w:r>
     </w:p>
     <w:p>
-      <w:r>
-        <w:t xml:space="preserve">J’ai décidé de développé ce jeu en C++ avec la bibliothèque </w:t>
-      </w:r>
-      <w:proofErr w:type="spellStart"/>
-      <w:r>
-        <w:t>GameFramework</w:t>
-      </w:r>
-      <w:proofErr w:type="spellEnd"/>
-      <w:r>
-        <w:t xml:space="preserve"> car il me semble un peu plus simple à faire, les plus grandes difficultés seront la gestion des ennemis et des balles d’après moi.</w:t>
+      <w:pPr>
+        <w:jc w:val="both"/>
+      </w:pPr>
+      <w:r>
+        <w:t>J’ai décidé de développé ce jeu en C++ avec la bibliothèque GameFramework car il me semble un peu plus simple à faire, les plus grandes difficultés seront la gestion des ennemis et des balles d’après moi.</w:t>
       </w:r>
     </w:p>
     <w:p>
-      <w:r>
-        <w:t xml:space="preserve">Je ne compte pas atteindre un niveau très élevé de Bullet </w:t>
-      </w:r>
-      <w:proofErr w:type="spellStart"/>
-      <w:r>
-        <w:t>Hell</w:t>
-      </w:r>
-      <w:proofErr w:type="spellEnd"/>
-      <w:r>
-        <w:t>, je compte d’abord pouvoir gérer minimum 2 ou 3 types d’ennemis avec différent</w:t>
+      <w:pPr>
+        <w:jc w:val="both"/>
+      </w:pPr>
+      <w:r>
+        <w:t>Je ne compte pas atteindre un niveau très élevé de Bullet Hell, je compte d’abord pouvoir gérer minimum 2 ou 3 types d’ennemis avec différent</w:t>
       </w:r>
       <w:r>
         <w:t>s</w:t>
@@ -1794,99 +1973,37 @@
       </w:pPr>
       <w:bookmarkStart w:id="6" w:name="_Toc22540239"/>
       <w:r>
-        <w:t xml:space="preserve">Bullet </w:t>
-      </w:r>
-      <w:proofErr w:type="spellStart"/>
-      <w:r>
-        <w:t>Hell</w:t>
+        <w:t>Bullet Hell</w:t>
       </w:r>
       <w:bookmarkEnd w:id="6"/>
-      <w:proofErr w:type="spellEnd"/>
     </w:p>
     <w:p>
-      <w:r>
-        <w:t xml:space="preserve">Le « Bullet </w:t>
-      </w:r>
-      <w:proofErr w:type="spellStart"/>
-      <w:r>
-        <w:t>Hell</w:t>
-      </w:r>
-      <w:proofErr w:type="spellEnd"/>
-      <w:r>
-        <w:t> », « </w:t>
-      </w:r>
-      <w:proofErr w:type="spellStart"/>
-      <w:r>
-        <w:t>manic</w:t>
-      </w:r>
-      <w:proofErr w:type="spellEnd"/>
-      <w:r>
-        <w:t xml:space="preserve"> shooter » ou « </w:t>
-      </w:r>
-      <w:proofErr w:type="spellStart"/>
-      <w:r>
-        <w:t>danmaku</w:t>
-      </w:r>
-      <w:proofErr w:type="spellEnd"/>
-      <w:r>
-        <w:t> » en japonais, est un dérivé du shoot-</w:t>
-      </w:r>
-      <w:proofErr w:type="spellStart"/>
-      <w:r>
-        <w:t>em</w:t>
-      </w:r>
-      <w:proofErr w:type="spellEnd"/>
-      <w:r>
-        <w:t>-up. Il se caractérise par un grand nombre de balle sur l’écran du jeu. Ce style de jeu est apparu vers le milieu des année 1990 avec comme précurseur du style « </w:t>
-      </w:r>
-      <w:proofErr w:type="spellStart"/>
-      <w:r>
-        <w:t>Batsugun</w:t>
-      </w:r>
-      <w:proofErr w:type="spellEnd"/>
-      <w:r>
-        <w:t> » sorti en 1994.</w:t>
-      </w:r>
-      <w:r>
-        <w:t xml:space="preserve"> Le plus connu d’entre eux reste « </w:t>
-      </w:r>
-      <w:proofErr w:type="spellStart"/>
-      <w:r>
-        <w:t>Touhou</w:t>
-      </w:r>
-      <w:proofErr w:type="spellEnd"/>
-      <w:r>
-        <w:t xml:space="preserve"> Project »</w:t>
+      <w:pPr>
+        <w:jc w:val="both"/>
+      </w:pPr>
+      <w:r>
+        <w:t>Le « Bullet Hell », « manic shooter » ou « danmaku » en j</w:t>
+      </w:r>
+      <w:r>
+        <w:t xml:space="preserve">aponais, est un dérivé du shoot ‘em </w:t>
+      </w:r>
+      <w:r>
+        <w:t>up. Il se caractérise par un grand nombre de balle</w:t>
+      </w:r>
+      <w:r>
+        <w:t>s</w:t>
+      </w:r>
+      <w:r>
+        <w:t xml:space="preserve"> sur l’écran du jeu. Ce style de jeu est apparu vers le milieu des année 1990 avec comme précurseur du style « Batsugun » sorti en 1994.</w:t>
+      </w:r>
+      <w:r>
+        <w:t xml:space="preserve"> Le plus connu d’entre eux reste « Touhou Project »</w:t>
       </w:r>
       <w:r>
         <w:t xml:space="preserve"> sorti en 1996 et</w:t>
       </w:r>
       <w:r>
-        <w:t xml:space="preserve"> développé par un japonais surnommé « ZUN » ancien employé de </w:t>
-      </w:r>
-      <w:proofErr w:type="spellStart"/>
-      <w:r>
-        <w:t>Taito</w:t>
-      </w:r>
-      <w:proofErr w:type="spellEnd"/>
-      <w:r>
-        <w:t xml:space="preserve"> (entreprise ayant développé </w:t>
-      </w:r>
-      <w:proofErr w:type="spellStart"/>
-      <w:r>
-        <w:t>Space</w:t>
-      </w:r>
-      <w:proofErr w:type="spellEnd"/>
-      <w:r>
-        <w:t xml:space="preserve"> </w:t>
-      </w:r>
-      <w:proofErr w:type="spellStart"/>
-      <w:r>
-        <w:t>Invaders</w:t>
-      </w:r>
-      <w:proofErr w:type="spellEnd"/>
-      <w:r>
-        <w:t>)</w:t>
+        <w:t xml:space="preserve"> développé par un japonais surnommé « ZUN » ancien employé de Taito (entreprise ayant développé Space Invaders)</w:t>
       </w:r>
       <w:r>
         <w:t>.</w:t>
@@ -1897,38 +2014,24 @@
         <w:pStyle w:val="Titre2"/>
       </w:pPr>
       <w:bookmarkStart w:id="7" w:name="_Toc22540240"/>
-      <w:proofErr w:type="spellStart"/>
       <w:r>
         <w:lastRenderedPageBreak/>
         <w:t>GameFramework</w:t>
       </w:r>
       <w:bookmarkEnd w:id="7"/>
-      <w:proofErr w:type="spellEnd"/>
     </w:p>
     <w:p>
-      <w:r>
-        <w:t xml:space="preserve">J’utilise l’IDE </w:t>
-      </w:r>
-      <w:proofErr w:type="spellStart"/>
-      <w:r>
-        <w:t>Qt</w:t>
-      </w:r>
-      <w:proofErr w:type="spellEnd"/>
-      <w:r>
-        <w:t xml:space="preserve"> Creator pour ce projet car c’est celui que je connais le plus. Je reprendrai la bibliothèque </w:t>
-      </w:r>
-      <w:proofErr w:type="spellStart"/>
-      <w:r>
-        <w:t>GameFramework</w:t>
-      </w:r>
-      <w:proofErr w:type="spellEnd"/>
-      <w:r>
-        <w:t xml:space="preserve"> du professeur car je ne suis p</w:t>
-      </w:r>
-      <w:bookmarkStart w:id="8" w:name="_GoBack"/>
-      <w:bookmarkEnd w:id="8"/>
-      <w:r>
-        <w:t>as très doué en programmation et cette dernière m’aidera dans le développement de mon jeu</w:t>
+      <w:pPr>
+        <w:jc w:val="both"/>
+      </w:pPr>
+      <w:r>
+        <w:t>J’utilise l’IDE Qt Creator pour ce projet car c’est celui que je connais le plus. Je reprendrai la bibliothèque GameFramework</w:t>
+      </w:r>
+      <w:r>
+        <w:t xml:space="preserve"> du professeur parce que</w:t>
+      </w:r>
+      <w:r>
+        <w:t xml:space="preserve"> je ne suis pas très doué en programmation et cette dernière m’aidera dans le développement de mon jeu</w:t>
       </w:r>
       <w:r>
         <w:t>.</w:t>
@@ -1938,23 +2041,404 @@
       <w:pPr>
         <w:pStyle w:val="Titre2"/>
       </w:pPr>
-      <w:bookmarkStart w:id="9" w:name="_Toc22540241"/>
+      <w:bookmarkStart w:id="8" w:name="_Toc22540241"/>
       <w:r>
         <w:t>Conception de la scène</w:t>
       </w:r>
-      <w:bookmarkEnd w:id="9"/>
+      <w:bookmarkEnd w:id="8"/>
     </w:p>
     <w:p>
       <w:pPr>
+        <w:jc w:val="both"/>
+      </w:pPr>
+      <w:r>
+        <w:t>Pour respecter le style des « Bullet Hell » j’ai décidé de faire une fenêtre plus grande verticalement qu’horizontalement, cette dernière mesurer 720px sur 900px. Elle n’est pas redimensionnable. La scène est un peu plus petite et mesure 700px sur 880px.</w:t>
+      </w:r>
+    </w:p>
+    <w:p>
+      <w:pPr>
         <w:pStyle w:val="Titre2"/>
       </w:pPr>
-      <w:bookmarkStart w:id="10" w:name="_Toc22540242"/>
-      <w:r>
-        <w:t>Conception du personnage</w:t>
-      </w:r>
+      <w:bookmarkStart w:id="9" w:name="_Toc22540242"/>
+      <w:r>
+        <w:t xml:space="preserve">Conception du </w:t>
+      </w:r>
+      <w:bookmarkEnd w:id="9"/>
+      <w:r>
+        <w:t>style du jeu</w:t>
+      </w:r>
+    </w:p>
+    <w:p>
+      <w:pPr>
+        <w:jc w:val="both"/>
+      </w:pPr>
+      <w:r>
+        <w:t xml:space="preserve">J’ai décidé de faire une sorte de jeu de mot avec le genre du jeu en appelant mon jeu </w:t>
+      </w:r>
+      <w:r>
+        <w:t xml:space="preserve">« BulletHell ». Le style graphique </w:t>
+      </w:r>
+      <w:r>
+        <w:t>suit</w:t>
+      </w:r>
+      <w:r>
+        <w:t xml:space="preserve"> la même logique, j’ai décidé de faire un design représentant les enfers.</w:t>
+      </w:r>
+    </w:p>
+    <w:p>
+      <w:pPr>
+        <w:pStyle w:val="Titre2"/>
+      </w:pPr>
+      <w:r>
+        <w:t>Conception du joue</w:t>
+      </w:r>
+      <w:r>
+        <w:t>u</w:t>
+      </w:r>
+      <w:r>
+        <w:t>r</w:t>
+      </w:r>
+    </w:p>
+    <w:p>
+      <w:r>
+        <w:t>Pour le joueur j’ai décidé de fai</w:t>
+      </w:r>
+      <w:r>
+        <w:t>re simple en reprenant une SpriteSheet</w:t>
+      </w:r>
+      <w:r>
+        <w:t xml:space="preserve"> déjà existant</w:t>
+      </w:r>
+      <w:r>
+        <w:t>e</w:t>
+      </w:r>
+      <w:r>
+        <w:t xml:space="preserve"> d’une sorte de gargouille.</w:t>
+      </w:r>
+    </w:p>
+    <w:p>
+      <w:pPr>
+        <w:keepNext/>
+      </w:pPr>
+      <w:r>
+        <w:rPr>
+          <w:noProof/>
+          <w:lang w:eastAsia="fr-CH"/>
+        </w:rPr>
+        <w:drawing>
+          <wp:inline distT="0" distB="0" distL="0" distR="0">
+            <wp:extent cx="5700709" cy="1013460"/>
+            <wp:effectExtent l="0" t="0" r="0" b="0"/>
+            <wp:docPr id="2" name="Image 2"/>
+            <wp:cNvGraphicFramePr>
+              <a:graphicFrameLocks xmlns:a="http://schemas.openxmlformats.org/drawingml/2006/main" noChangeAspect="1"/>
+            </wp:cNvGraphicFramePr>
+            <a:graphic xmlns:a="http://schemas.openxmlformats.org/drawingml/2006/main">
+              <a:graphicData uri="http://schemas.openxmlformats.org/drawingml/2006/picture">
+                <pic:pic xmlns:pic="http://schemas.openxmlformats.org/drawingml/2006/picture">
+                  <pic:nvPicPr>
+                    <pic:cNvPr id="2" name="player-flight.png"/>
+                    <pic:cNvPicPr/>
+                  </pic:nvPicPr>
+                  <pic:blipFill>
+                    <a:blip r:embed="rId13">
+                      <a:extLst>
+                        <a:ext uri="{28A0092B-C50C-407E-A947-70E740481C1C}">
+                          <a14:useLocalDpi xmlns:a14="http://schemas.microsoft.com/office/drawing/2010/main" val="0"/>
+                        </a:ext>
+                      </a:extLst>
+                    </a:blip>
+                    <a:stretch>
+                      <a:fillRect/>
+                    </a:stretch>
+                  </pic:blipFill>
+                  <pic:spPr>
+                    <a:xfrm>
+                      <a:off x="0" y="0"/>
+                      <a:ext cx="5736462" cy="1019816"/>
+                    </a:xfrm>
+                    <a:prstGeom prst="rect">
+                      <a:avLst/>
+                    </a:prstGeom>
+                  </pic:spPr>
+                </pic:pic>
+              </a:graphicData>
+            </a:graphic>
+          </wp:inline>
+        </w:drawing>
+      </w:r>
+    </w:p>
+    <w:p>
+      <w:pPr>
+        <w:pStyle w:val="Lgende"/>
+      </w:pPr>
+      <w:r>
+        <w:t xml:space="preserve">Figure </w:t>
+      </w:r>
+      <w:r>
+        <w:fldChar w:fldCharType="begin"/>
+      </w:r>
+      <w:r>
+        <w:instrText xml:space="preserve"> SEQ Figure \* ARABIC </w:instrText>
+      </w:r>
+      <w:r>
+        <w:fldChar w:fldCharType="separate"/>
+      </w:r>
+      <w:r>
+        <w:rPr>
+          <w:noProof/>
+        </w:rPr>
+        <w:t>2</w:t>
+      </w:r>
+      <w:r>
+        <w:fldChar w:fldCharType="end"/>
+      </w:r>
+      <w:r>
+        <w:t xml:space="preserve"> Image contenant les Sprites du joueur</w:t>
+      </w:r>
+    </w:p>
+    <w:p>
+      <w:r>
+        <w:t>Ces sprites sont tirés d’un jeu de la Super Nintendo.</w:t>
+      </w:r>
+      <w:bookmarkStart w:id="10" w:name="_GoBack"/>
       <w:bookmarkEnd w:id="10"/>
     </w:p>
+    <w:p>
+      <w:pPr>
+        <w:pStyle w:val="Titre2"/>
+      </w:pPr>
+      <w:r>
+        <w:rPr>
+          <w:noProof/>
+          <w:lang w:eastAsia="fr-CH"/>
+        </w:rPr>
+        <w:drawing>
+          <wp:anchor distT="0" distB="0" distL="114300" distR="114300" simplePos="0" relativeHeight="251658240" behindDoc="0" locked="0" layoutInCell="1" allowOverlap="1">
+            <wp:simplePos x="0" y="0"/>
+            <wp:positionH relativeFrom="column">
+              <wp:posOffset>4408805</wp:posOffset>
+            </wp:positionH>
+            <wp:positionV relativeFrom="paragraph">
+              <wp:posOffset>264160</wp:posOffset>
+            </wp:positionV>
+            <wp:extent cx="1339850" cy="1339850"/>
+            <wp:effectExtent l="0" t="0" r="0" b="0"/>
+            <wp:wrapSquare wrapText="bothSides"/>
+            <wp:docPr id="3" name="Image 3"/>
+            <wp:cNvGraphicFramePr>
+              <a:graphicFrameLocks xmlns:a="http://schemas.openxmlformats.org/drawingml/2006/main" noChangeAspect="1"/>
+            </wp:cNvGraphicFramePr>
+            <a:graphic xmlns:a="http://schemas.openxmlformats.org/drawingml/2006/main">
+              <a:graphicData uri="http://schemas.openxmlformats.org/drawingml/2006/picture">
+                <pic:pic xmlns:pic="http://schemas.openxmlformats.org/drawingml/2006/picture">
+                  <pic:nvPicPr>
+                    <pic:cNvPr id="3" name="Eye_Enemy1.png"/>
+                    <pic:cNvPicPr/>
+                  </pic:nvPicPr>
+                  <pic:blipFill>
+                    <a:blip r:embed="rId14">
+                      <a:extLst>
+                        <a:ext uri="{28A0092B-C50C-407E-A947-70E740481C1C}">
+                          <a14:useLocalDpi xmlns:a14="http://schemas.microsoft.com/office/drawing/2010/main" val="0"/>
+                        </a:ext>
+                      </a:extLst>
+                    </a:blip>
+                    <a:stretch>
+                      <a:fillRect/>
+                    </a:stretch>
+                  </pic:blipFill>
+                  <pic:spPr>
+                    <a:xfrm>
+                      <a:off x="0" y="0"/>
+                      <a:ext cx="1339850" cy="1339850"/>
+                    </a:xfrm>
+                    <a:prstGeom prst="rect">
+                      <a:avLst/>
+                    </a:prstGeom>
+                  </pic:spPr>
+                </pic:pic>
+              </a:graphicData>
+            </a:graphic>
+            <wp14:sizeRelH relativeFrom="margin">
+              <wp14:pctWidth>0</wp14:pctWidth>
+            </wp14:sizeRelH>
+            <wp14:sizeRelV relativeFrom="margin">
+              <wp14:pctHeight>0</wp14:pctHeight>
+            </wp14:sizeRelV>
+          </wp:anchor>
+        </w:drawing>
+      </w:r>
+      <w:r>
+        <w:t>Conception de l’ennemi</w:t>
+      </w:r>
+    </w:p>
+    <w:p>
+      <w:pPr>
+        <w:jc w:val="both"/>
+      </w:pPr>
+      <w:r>
+        <w:t>Comme dans tous les jeux vidéo, il existe un ennemi de base tout bête avec des déplacements simplifiés. J’ai donc décidé d’en faire un aussi afin de me faire la main sur la bibliothèque du professeur et j’ai créé cet ennemi.</w:t>
+      </w:r>
+    </w:p>
+    <w:p>
+      <w:r>
+        <w:t>Il ne se déplace que de gauche à droite et change de direction lorsqu’il percute les limites de la scène. Il tir toute les secondes pour l’instant.</w:t>
+      </w:r>
+    </w:p>
+    <w:p>
+      <w:r>
+        <w:rPr>
+          <w:noProof/>
+        </w:rPr>
+        <mc:AlternateContent>
+          <mc:Choice Requires="wps">
+            <w:drawing>
+              <wp:anchor distT="0" distB="0" distL="114300" distR="114300" simplePos="0" relativeHeight="251660288" behindDoc="0" locked="0" layoutInCell="1" allowOverlap="1" wp14:anchorId="062FBB64" wp14:editId="703497FC">
+                <wp:simplePos x="0" y="0"/>
+                <wp:positionH relativeFrom="column">
+                  <wp:posOffset>3767455</wp:posOffset>
+                </wp:positionH>
+                <wp:positionV relativeFrom="paragraph">
+                  <wp:posOffset>267335</wp:posOffset>
+                </wp:positionV>
+                <wp:extent cx="2222500" cy="635"/>
+                <wp:effectExtent l="0" t="0" r="6350" b="0"/>
+                <wp:wrapSquare wrapText="bothSides"/>
+                <wp:docPr id="4" name="Zone de texte 4"/>
+                <wp:cNvGraphicFramePr/>
+                <a:graphic xmlns:a="http://schemas.openxmlformats.org/drawingml/2006/main">
+                  <a:graphicData uri="http://schemas.microsoft.com/office/word/2010/wordprocessingShape">
+                    <wps:wsp>
+                      <wps:cNvSpPr txBox="1"/>
+                      <wps:spPr>
+                        <a:xfrm>
+                          <a:off x="0" y="0"/>
+                          <a:ext cx="2222500" cy="635"/>
+                        </a:xfrm>
+                        <a:prstGeom prst="rect">
+                          <a:avLst/>
+                        </a:prstGeom>
+                        <a:solidFill>
+                          <a:prstClr val="white"/>
+                        </a:solidFill>
+                        <a:ln>
+                          <a:noFill/>
+                        </a:ln>
+                      </wps:spPr>
+                      <wps:txbx>
+                        <w:txbxContent>
+                          <w:p>
+                            <w:pPr>
+                              <w:pStyle w:val="Lgende"/>
+                              <w:rPr>
+                                <w:noProof/>
+                                <w:color w:val="404040" w:themeColor="text1" w:themeTint="BF"/>
+                                <w:sz w:val="32"/>
+                                <w:u w:val="single"/>
+                              </w:rPr>
+                            </w:pPr>
+                            <w:r>
+                              <w:t xml:space="preserve">Figure </w:t>
+                            </w:r>
+                            <w:r>
+                              <w:fldChar w:fldCharType="begin"/>
+                            </w:r>
+                            <w:r>
+                              <w:instrText xml:space="preserve"> SEQ Figure \* ARABIC </w:instrText>
+                            </w:r>
+                            <w:r>
+                              <w:fldChar w:fldCharType="separate"/>
+                            </w:r>
+                            <w:r>
+                              <w:rPr>
+                                <w:noProof/>
+                              </w:rPr>
+                              <w:t>3</w:t>
+                            </w:r>
+                            <w:r>
+                              <w:fldChar w:fldCharType="end"/>
+                            </w:r>
+                            <w:r>
+                              <w:t xml:space="preserve"> Image contenant le Sprite de l'ennemi</w:t>
+                            </w:r>
+                          </w:p>
+                        </w:txbxContent>
+                      </wps:txbx>
+                      <wps:bodyPr rot="0" spcFirstLastPara="0" vertOverflow="overflow" horzOverflow="overflow" vert="horz" wrap="square" lIns="0" tIns="0" rIns="0" bIns="0" numCol="1" spcCol="0" rtlCol="0" fromWordArt="0" anchor="t" anchorCtr="0" forceAA="0" compatLnSpc="1">
+                        <a:prstTxWarp prst="textNoShape">
+                          <a:avLst/>
+                        </a:prstTxWarp>
+                        <a:spAutoFit/>
+                      </wps:bodyPr>
+                    </wps:wsp>
+                  </a:graphicData>
+                </a:graphic>
+                <wp14:sizeRelH relativeFrom="margin">
+                  <wp14:pctWidth>0</wp14:pctWidth>
+                </wp14:sizeRelH>
+              </wp:anchor>
+            </w:drawing>
+          </mc:Choice>
+          <mc:Fallback>
+            <w:pict>
+              <v:shapetype w14:anchorId="062FBB64" id="_x0000_t202" coordsize="21600,21600" o:spt="202" path="m,l,21600r21600,l21600,xe">
+                <v:stroke joinstyle="miter"/>
+                <v:path gradientshapeok="t" o:connecttype="rect"/>
+              </v:shapetype>
+              <v:shape id="Zone de texte 4" o:spid="_x0000_s1026" type="#_x0000_t202" style="position:absolute;margin-left:296.65pt;margin-top:21.05pt;width:175pt;height:.05pt;z-index:251660288;visibility:visible;mso-wrap-style:square;mso-width-percent:0;mso-wrap-distance-left:9pt;mso-wrap-distance-top:0;mso-wrap-distance-right:9pt;mso-wrap-distance-bottom:0;mso-position-horizontal:absolute;mso-position-horizontal-relative:text;mso-position-vertical:absolute;mso-position-vertical-relative:text;mso-width-percent:0;mso-width-relative:margin;v-text-anchor:top" o:gfxdata="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" stroked="f">
+                <v:textbox style="mso-fit-shape-to-text:t" inset="0,0,0,0">
+                  <w:txbxContent>
+                    <w:p>
+                      <w:pPr>
+                        <w:pStyle w:val="Lgende"/>
+                        <w:rPr>
+                          <w:noProof/>
+                          <w:color w:val="404040" w:themeColor="text1" w:themeTint="BF"/>
+                          <w:sz w:val="32"/>
+                          <w:u w:val="single"/>
+                        </w:rPr>
+                      </w:pPr>
+                      <w:r>
+                        <w:t xml:space="preserve">Figure </w:t>
+                      </w:r>
+                      <w:r>
+                        <w:fldChar w:fldCharType="begin"/>
+                      </w:r>
+                      <w:r>
+                        <w:instrText xml:space="preserve"> SEQ Figure \* ARABIC </w:instrText>
+                      </w:r>
+                      <w:r>
+                        <w:fldChar w:fldCharType="separate"/>
+                      </w:r>
+                      <w:r>
+                        <w:rPr>
+                          <w:noProof/>
+                        </w:rPr>
+                        <w:t>3</w:t>
+                      </w:r>
+                      <w:r>
+                        <w:fldChar w:fldCharType="end"/>
+                      </w:r>
+                      <w:r>
+                        <w:t xml:space="preserve"> Image contenant le Sprite de l'ennemi</w:t>
+                      </w:r>
+                    </w:p>
+                  </w:txbxContent>
+                </v:textbox>
+                <w10:wrap type="square"/>
+              </v:shape>
+            </w:pict>
+          </mc:Fallback>
+        </mc:AlternateContent>
+      </w:r>
+    </w:p>
     <w:p/>
+    <w:p>
+      <w:pPr>
+        <w:pStyle w:val="Titre2"/>
+      </w:pPr>
+    </w:p>
     <w:p/>
     <w:p>
       <w:pPr>
@@ -1973,6 +2457,7 @@
       </w:pPr>
       <w:bookmarkStart w:id="12" w:name="_Toc22540244"/>
       <w:r>
+        <w:lastRenderedPageBreak/>
         <w:t>Amélioration</w:t>
       </w:r>
       <w:r>
@@ -2117,8 +2602,124 @@
       </w:pPr>
     </w:lvl>
   </w:abstractNum>
+  <w:abstractNum w:abstractNumId="1" w15:restartNumberingAfterBreak="0">
+    <w:nsid w:val="0B7413A5"/>
+    <w:multiLevelType w:val="hybridMultilevel"/>
+    <w:tmpl w:val="A2284B1A"/>
+    <w:lvl w:ilvl="0" w:tplc="100C0001">
+      <w:start w:val="1"/>
+      <w:numFmt w:val="bullet"/>
+      <w:lvlText w:val=""/>
+      <w:lvlJc w:val="left"/>
+      <w:pPr>
+        <w:ind w:left="720" w:hanging="360"/>
+      </w:pPr>
+      <w:rPr>
+        <w:rFonts w:ascii="Symbol" w:hAnsi="Symbol" w:hint="default"/>
+      </w:rPr>
+    </w:lvl>
+    <w:lvl w:ilvl="1" w:tplc="100C0003" w:tentative="1">
+      <w:start w:val="1"/>
+      <w:numFmt w:val="bullet"/>
+      <w:lvlText w:val="o"/>
+      <w:lvlJc w:val="left"/>
+      <w:pPr>
+        <w:ind w:left="1440" w:hanging="360"/>
+      </w:pPr>
+      <w:rPr>
+        <w:rFonts w:ascii="Courier New" w:hAnsi="Courier New" w:cs="Courier New" w:hint="default"/>
+      </w:rPr>
+    </w:lvl>
+    <w:lvl w:ilvl="2" w:tplc="100C0005" w:tentative="1">
+      <w:start w:val="1"/>
+      <w:numFmt w:val="bullet"/>
+      <w:lvlText w:val=""/>
+      <w:lvlJc w:val="left"/>
+      <w:pPr>
+        <w:ind w:left="2160" w:hanging="360"/>
+      </w:pPr>
+      <w:rPr>
+        <w:rFonts w:ascii="Wingdings" w:hAnsi="Wingdings" w:hint="default"/>
+      </w:rPr>
+    </w:lvl>
+    <w:lvl w:ilvl="3" w:tplc="100C0001" w:tentative="1">
+      <w:start w:val="1"/>
+      <w:numFmt w:val="bullet"/>
+      <w:lvlText w:val=""/>
+      <w:lvlJc w:val="left"/>
+      <w:pPr>
+        <w:ind w:left="2880" w:hanging="360"/>
+      </w:pPr>
+      <w:rPr>
+        <w:rFonts w:ascii="Symbol" w:hAnsi="Symbol" w:hint="default"/>
+      </w:rPr>
+    </w:lvl>
+    <w:lvl w:ilvl="4" w:tplc="100C0003" w:tentative="1">
+      <w:start w:val="1"/>
+      <w:numFmt w:val="bullet"/>
+      <w:lvlText w:val="o"/>
+      <w:lvlJc w:val="left"/>
+      <w:pPr>
+        <w:ind w:left="3600" w:hanging="360"/>
+      </w:pPr>
+      <w:rPr>
+        <w:rFonts w:ascii="Courier New" w:hAnsi="Courier New" w:cs="Courier New" w:hint="default"/>
+      </w:rPr>
+    </w:lvl>
+    <w:lvl w:ilvl="5" w:tplc="100C0005" w:tentative="1">
+      <w:start w:val="1"/>
+      <w:numFmt w:val="bullet"/>
+      <w:lvlText w:val=""/>
+      <w:lvlJc w:val="left"/>
+      <w:pPr>
+        <w:ind w:left="4320" w:hanging="360"/>
+      </w:pPr>
+      <w:rPr>
+        <w:rFonts w:ascii="Wingdings" w:hAnsi="Wingdings" w:hint="default"/>
+      </w:rPr>
+    </w:lvl>
+    <w:lvl w:ilvl="6" w:tplc="100C0001" w:tentative="1">
+      <w:start w:val="1"/>
+      <w:numFmt w:val="bullet"/>
+      <w:lvlText w:val=""/>
+      <w:lvlJc w:val="left"/>
+      <w:pPr>
+        <w:ind w:left="5040" w:hanging="360"/>
+      </w:pPr>
+      <w:rPr>
+        <w:rFonts w:ascii="Symbol" w:hAnsi="Symbol" w:hint="default"/>
+      </w:rPr>
+    </w:lvl>
+    <w:lvl w:ilvl="7" w:tplc="100C0003" w:tentative="1">
+      <w:start w:val="1"/>
+      <w:numFmt w:val="bullet"/>
+      <w:lvlText w:val="o"/>
+      <w:lvlJc w:val="left"/>
+      <w:pPr>
+        <w:ind w:left="5760" w:hanging="360"/>
+      </w:pPr>
+      <w:rPr>
+        <w:rFonts w:ascii="Courier New" w:hAnsi="Courier New" w:cs="Courier New" w:hint="default"/>
+      </w:rPr>
+    </w:lvl>
+    <w:lvl w:ilvl="8" w:tplc="100C0005" w:tentative="1">
+      <w:start w:val="1"/>
+      <w:numFmt w:val="bullet"/>
+      <w:lvlText w:val=""/>
+      <w:lvlJc w:val="left"/>
+      <w:pPr>
+        <w:ind w:left="6480" w:hanging="360"/>
+      </w:pPr>
+      <w:rPr>
+        <w:rFonts w:ascii="Wingdings" w:hAnsi="Wingdings" w:hint="default"/>
+      </w:rPr>
+    </w:lvl>
+  </w:abstractNum>
   <w:num w:numId="1">
     <w:abstractNumId w:val="0"/>
+  </w:num>
+  <w:num w:numId="2">
+    <w:abstractNumId w:val="1"/>
   </w:num>
 </w:numbering>
 </file>
@@ -3046,6 +3647,17 @@
       <w:u w:val="single"/>
     </w:rPr>
   </w:style>
+  <w:style w:type="paragraph" w:styleId="Paragraphedeliste">
+    <w:name w:val="List Paragraph"/>
+    <w:basedOn w:val="Normal"/>
+    <w:uiPriority w:val="34"/>
+    <w:qFormat/>
+    <w:rsid w:val="00A831E3"/>
+    <w:pPr>
+      <w:ind w:left="720"/>
+      <w:contextualSpacing/>
+    </w:pPr>
+  </w:style>
 </w:styles>
 </file>
 
@@ -3219,12 +3831,12 @@
 
 <file path=word/glossary/fontTable.xml><?xml version="1.0" encoding="utf-8"?>
 <w:fonts xmlns:mc="http://schemas.openxmlformats.org/markup-compatibility/2006" xmlns:r="http://schemas.openxmlformats.org/officeDocument/2006/relationships" xmlns:w="http://schemas.openxmlformats.org/wordprocessingml/2006/main" xmlns:w14="http://schemas.microsoft.com/office/word/2010/wordml" xmlns:w15="http://schemas.microsoft.com/office/word/2012/wordml" xmlns:w16se="http://schemas.microsoft.com/office/word/2015/wordml/symex" mc:Ignorable="w14 w15 w16se">
-  <w:font w:name="Calibri">
-    <w:panose1 w:val="020F0502020204030204"/>
-    <w:charset w:val="00"/>
-    <w:family w:val="swiss"/>
+  <w:font w:name="Symbol">
+    <w:panose1 w:val="05050102010706020507"/>
+    <w:charset w:val="02"/>
+    <w:family w:val="roman"/>
     <w:pitch w:val="variable"/>
-    <w:sig w:usb0="E0002AFF" w:usb1="C000247B" w:usb2="00000009" w:usb3="00000000" w:csb0="000001FF" w:csb1="00000000"/>
+    <w:sig w:usb0="00000000" w:usb1="10000000" w:usb2="00000000" w:usb3="00000000" w:csb0="80000000" w:csb1="00000000"/>
   </w:font>
   <w:font w:name="Times New Roman">
     <w:panose1 w:val="02020603050405020304"/>
@@ -3232,6 +3844,27 @@
     <w:family w:val="roman"/>
     <w:pitch w:val="variable"/>
     <w:sig w:usb0="E0002EFF" w:usb1="C000785B" w:usb2="00000009" w:usb3="00000000" w:csb0="000001FF" w:csb1="00000000"/>
+  </w:font>
+  <w:font w:name="Courier New">
+    <w:panose1 w:val="02070309020205020404"/>
+    <w:charset w:val="00"/>
+    <w:family w:val="modern"/>
+    <w:pitch w:val="fixed"/>
+    <w:sig w:usb0="E0002EFF" w:usb1="C0007843" w:usb2="00000009" w:usb3="00000000" w:csb0="000001FF" w:csb1="00000000"/>
+  </w:font>
+  <w:font w:name="Wingdings">
+    <w:panose1 w:val="05000000000000000000"/>
+    <w:charset w:val="02"/>
+    <w:family w:val="auto"/>
+    <w:pitch w:val="variable"/>
+    <w:sig w:usb0="00000000" w:usb1="10000000" w:usb2="00000000" w:usb3="00000000" w:csb0="80000000" w:csb1="00000000"/>
+  </w:font>
+  <w:font w:name="Calibri">
+    <w:panose1 w:val="020F0502020204030204"/>
+    <w:charset w:val="00"/>
+    <w:family w:val="swiss"/>
+    <w:pitch w:val="variable"/>
+    <w:sig w:usb0="E0002AFF" w:usb1="C000247B" w:usb2="00000009" w:usb3="00000000" w:csb0="000001FF" w:csb1="00000000"/>
   </w:font>
   <w:font w:name="Calibri Light">
     <w:panose1 w:val="020F0302020204030204"/>
@@ -3261,9 +3894,11 @@
     <w:rsidRoot w:val="000543C9"/>
     <w:rsid w:val="000543C9"/>
     <w:rsid w:val="003973D6"/>
+    <w:rsid w:val="00AD0C64"/>
     <w:rsid w:val="00B238A4"/>
     <w:rsid w:val="00B463E8"/>
     <w:rsid w:val="00D010C7"/>
+    <w:rsid w:val="00F85C32"/>
   </w:rsids>
   <m:mathPr>
     <m:mathFont m:val="Cambria Math"/>
@@ -4034,7 +4669,7 @@
 </file>
 
 <file path=customXml/itemProps2.xml><?xml version="1.0" encoding="utf-8"?>
-<ds:datastoreItem xmlns:ds="http://schemas.openxmlformats.org/officeDocument/2006/customXml" ds:itemID="{AA6FB8EF-CA24-45BB-883E-0D8B425AE8E0}">
+<ds:datastoreItem xmlns:ds="http://schemas.openxmlformats.org/officeDocument/2006/customXml" ds:itemID="{40C20B79-0956-4A60-8235-1A5B6BB620FE}">
   <ds:schemaRefs>
     <ds:schemaRef ds:uri="http://schemas.openxmlformats.org/officeDocument/2006/bibliography"/>
   </ds:schemaRefs>

--- a/doc/Nussthi-rapport_de_projet.docx
+++ b/doc/Nussthi-rapport_de_projet.docx
@@ -65,6 +65,7 @@
                         <w:sz w:val="24"/>
                       </w:rPr>
                     </w:pPr>
+                    <w:proofErr w:type="spellStart"/>
                     <w:r>
                       <w:rPr>
                         <w:color w:val="373737" w:themeColor="accent1" w:themeShade="40"/>
@@ -73,6 +74,7 @@
                       </w:rPr>
                       <w:t>DivTec</w:t>
                     </w:r>
+                    <w:proofErr w:type="spellEnd"/>
                   </w:p>
                 </w:tc>
               </w:sdtContent>
@@ -247,7 +249,7 @@
                     <w:docPart w:val="D72A67EA4C5D4E689C9571123A187F15"/>
                   </w:placeholder>
                   <w:dataBinding w:prefixMappings="xmlns:ns0='http://schemas.microsoft.com/office/2006/coverPageProps'" w:xpath="/ns0:CoverPageProperties[1]/ns0:PublishDate[1]" w:storeItemID="{55AF091B-3C7A-41E3-B477-F2FDAA23CFDA}"/>
-                  <w:date w:fullDate="2019-10-02T00:00:00Z">
+                  <w:date w:fullDate="2019-11-20T00:00:00Z">
                     <w:dateFormat w:val="dd/MM/yyyy"/>
                     <w:lid w:val="fr-FR"/>
                     <w:storeMappedDataAs w:val="dateTime"/>
@@ -272,7 +274,7 @@
                         <w:szCs w:val="28"/>
                         <w:lang w:val="fr-FR"/>
                       </w:rPr>
-                      <w:t>02/10/2019</w:t>
+                      <w:t>20/11/2019</w:t>
                     </w:r>
                   </w:p>
                 </w:sdtContent>
@@ -349,7 +351,7 @@
           <w:r>
             <w:fldChar w:fldCharType="separate"/>
           </w:r>
-          <w:hyperlink w:anchor="_Toc22540233" w:history="1">
+          <w:hyperlink w:anchor="_Toc23920426" w:history="1">
             <w:r>
               <w:rPr>
                 <w:rStyle w:val="Lienhypertexte"/>
@@ -390,7 +392,7 @@
                 <w:noProof/>
                 <w:webHidden/>
               </w:rPr>
-              <w:instrText xml:space="preserve"> PAGEREF _Toc22540233 \h </w:instrText>
+              <w:instrText xml:space="preserve"> PAGEREF _Toc23920426 \h </w:instrText>
             </w:r>
             <w:r>
               <w:rPr>
@@ -433,7 +435,7 @@
               <w:noProof/>
             </w:rPr>
           </w:pPr>
-          <w:hyperlink w:anchor="_Toc22540234" w:history="1">
+          <w:hyperlink w:anchor="_Toc23920427" w:history="1">
             <w:r>
               <w:rPr>
                 <w:rStyle w:val="Lienhypertexte"/>
@@ -474,7 +476,7 @@
                 <w:noProof/>
                 <w:webHidden/>
               </w:rPr>
-              <w:instrText xml:space="preserve"> PAGEREF _Toc22540234 \h </w:instrText>
+              <w:instrText xml:space="preserve"> PAGEREF _Toc23920427 \h </w:instrText>
             </w:r>
             <w:r>
               <w:rPr>
@@ -517,7 +519,7 @@
               <w:noProof/>
             </w:rPr>
           </w:pPr>
-          <w:hyperlink w:anchor="_Toc22540235" w:history="1">
+          <w:hyperlink w:anchor="_Toc23920428" w:history="1">
             <w:r>
               <w:rPr>
                 <w:rStyle w:val="Lienhypertexte"/>
@@ -558,7 +560,7 @@
                 <w:noProof/>
                 <w:webHidden/>
               </w:rPr>
-              <w:instrText xml:space="preserve"> PAGEREF _Toc22540235 \h </w:instrText>
+              <w:instrText xml:space="preserve"> PAGEREF _Toc23920428 \h </w:instrText>
             </w:r>
             <w:r>
               <w:rPr>
@@ -601,7 +603,7 @@
               <w:noProof/>
             </w:rPr>
           </w:pPr>
-          <w:hyperlink w:anchor="_Toc22540236" w:history="1">
+          <w:hyperlink w:anchor="_Toc23920429" w:history="1">
             <w:r>
               <w:rPr>
                 <w:rStyle w:val="Lienhypertexte"/>
@@ -642,7 +644,7 @@
                 <w:noProof/>
                 <w:webHidden/>
               </w:rPr>
-              <w:instrText xml:space="preserve"> PAGEREF _Toc22540236 \h </w:instrText>
+              <w:instrText xml:space="preserve"> PAGEREF _Toc23920429 \h </w:instrText>
             </w:r>
             <w:r>
               <w:rPr>
@@ -685,7 +687,7 @@
               <w:noProof/>
             </w:rPr>
           </w:pPr>
-          <w:hyperlink w:anchor="_Toc22540237" w:history="1">
+          <w:hyperlink w:anchor="_Toc23920430" w:history="1">
             <w:r>
               <w:rPr>
                 <w:rStyle w:val="Lienhypertexte"/>
@@ -726,7 +728,7 @@
                 <w:noProof/>
                 <w:webHidden/>
               </w:rPr>
-              <w:instrText xml:space="preserve"> PAGEREF _Toc22540237 \h </w:instrText>
+              <w:instrText xml:space="preserve"> PAGEREF _Toc23920430 \h </w:instrText>
             </w:r>
             <w:r>
               <w:rPr>
@@ -769,7 +771,7 @@
               <w:noProof/>
             </w:rPr>
           </w:pPr>
-          <w:hyperlink w:anchor="_Toc22540238" w:history="1">
+          <w:hyperlink w:anchor="_Toc23920431" w:history="1">
             <w:r>
               <w:rPr>
                 <w:rStyle w:val="Lienhypertexte"/>
@@ -810,7 +812,7 @@
                 <w:noProof/>
                 <w:webHidden/>
               </w:rPr>
-              <w:instrText xml:space="preserve"> PAGEREF _Toc22540238 \h </w:instrText>
+              <w:instrText xml:space="preserve"> PAGEREF _Toc23920431 \h </w:instrText>
             </w:r>
             <w:r>
               <w:rPr>
@@ -853,7 +855,7 @@
               <w:noProof/>
             </w:rPr>
           </w:pPr>
-          <w:hyperlink w:anchor="_Toc22540239" w:history="1">
+          <w:hyperlink w:anchor="_Toc23920432" w:history="1">
             <w:r>
               <w:rPr>
                 <w:rStyle w:val="Lienhypertexte"/>
@@ -894,7 +896,7 @@
                 <w:noProof/>
                 <w:webHidden/>
               </w:rPr>
-              <w:instrText xml:space="preserve"> PAGEREF _Toc22540239 \h </w:instrText>
+              <w:instrText xml:space="preserve"> PAGEREF _Toc23920432 \h </w:instrText>
             </w:r>
             <w:r>
               <w:rPr>
@@ -937,7 +939,7 @@
               <w:noProof/>
             </w:rPr>
           </w:pPr>
-          <w:hyperlink w:anchor="_Toc22540240" w:history="1">
+          <w:hyperlink w:anchor="_Toc23920433" w:history="1">
             <w:r>
               <w:rPr>
                 <w:rStyle w:val="Lienhypertexte"/>
@@ -978,7 +980,7 @@
                 <w:noProof/>
                 <w:webHidden/>
               </w:rPr>
-              <w:instrText xml:space="preserve"> PAGEREF _Toc22540240 \h </w:instrText>
+              <w:instrText xml:space="preserve"> PAGEREF _Toc23920433 \h </w:instrText>
             </w:r>
             <w:r>
               <w:rPr>
@@ -1021,7 +1023,7 @@
               <w:noProof/>
             </w:rPr>
           </w:pPr>
-          <w:hyperlink w:anchor="_Toc22540241" w:history="1">
+          <w:hyperlink w:anchor="_Toc23920434" w:history="1">
             <w:r>
               <w:rPr>
                 <w:rStyle w:val="Lienhypertexte"/>
@@ -1062,7 +1064,7 @@
                 <w:noProof/>
                 <w:webHidden/>
               </w:rPr>
-              <w:instrText xml:space="preserve"> PAGEREF _Toc22540241 \h </w:instrText>
+              <w:instrText xml:space="preserve"> PAGEREF _Toc23920434 \h </w:instrText>
             </w:r>
             <w:r>
               <w:rPr>
@@ -1105,7 +1107,7 @@
               <w:noProof/>
             </w:rPr>
           </w:pPr>
-          <w:hyperlink w:anchor="_Toc22540242" w:history="1">
+          <w:hyperlink w:anchor="_Toc23920435" w:history="1">
             <w:r>
               <w:rPr>
                 <w:rStyle w:val="Lienhypertexte"/>
@@ -1125,7 +1127,7 @@
                 <w:rStyle w:val="Lienhypertexte"/>
                 <w:noProof/>
               </w:rPr>
-              <w:t>Conception du personnage</w:t>
+              <w:t>Conception du style du jeu</w:t>
             </w:r>
             <w:r>
               <w:rPr>
@@ -1146,7 +1148,244 @@
                 <w:noProof/>
                 <w:webHidden/>
               </w:rPr>
-              <w:instrText xml:space="preserve"> PAGEREF _Toc22540242 \h </w:instrText>
+              <w:instrText xml:space="preserve"> PAGEREF _Toc23920435 \h </w:instrText>
+            </w:r>
+            <w:r>
+              <w:rPr>
+                <w:noProof/>
+                <w:webHidden/>
+              </w:rPr>
+            </w:r>
+            <w:r>
+              <w:rPr>
+                <w:noProof/>
+                <w:webHidden/>
+              </w:rPr>
+              <w:fldChar w:fldCharType="separate"/>
+            </w:r>
+            <w:r>
+              <w:rPr>
+                <w:noProof/>
+                <w:webHidden/>
+              </w:rPr>
+              <w:t>4</w:t>
+            </w:r>
+            <w:r>
+              <w:rPr>
+                <w:noProof/>
+                <w:webHidden/>
+              </w:rPr>
+              <w:fldChar w:fldCharType="end"/>
+            </w:r>
+          </w:hyperlink>
+        </w:p>
+        <w:p>
+          <w:pPr>
+            <w:pStyle w:val="TM2"/>
+            <w:tabs>
+              <w:tab w:val="left" w:pos="880"/>
+              <w:tab w:val="right" w:leader="dot" w:pos="9062"/>
+            </w:tabs>
+            <w:rPr>
+              <w:rFonts w:cstheme="minorBidi"/>
+              <w:noProof/>
+            </w:rPr>
+          </w:pPr>
+          <w:hyperlink w:anchor="_Toc23920436" w:history="1">
+            <w:r>
+              <w:rPr>
+                <w:rStyle w:val="Lienhypertexte"/>
+                <w:noProof/>
+              </w:rPr>
+              <w:t>5.6</w:t>
+            </w:r>
+            <w:r>
+              <w:rPr>
+                <w:rFonts w:cstheme="minorBidi"/>
+                <w:noProof/>
+              </w:rPr>
+              <w:tab/>
+            </w:r>
+            <w:r>
+              <w:rPr>
+                <w:rStyle w:val="Lienhypertexte"/>
+                <w:noProof/>
+              </w:rPr>
+              <w:t>Conception du joueur</w:t>
+            </w:r>
+            <w:r>
+              <w:rPr>
+                <w:noProof/>
+                <w:webHidden/>
+              </w:rPr>
+              <w:tab/>
+            </w:r>
+            <w:r>
+              <w:rPr>
+                <w:noProof/>
+                <w:webHidden/>
+              </w:rPr>
+              <w:fldChar w:fldCharType="begin"/>
+            </w:r>
+            <w:r>
+              <w:rPr>
+                <w:noProof/>
+                <w:webHidden/>
+              </w:rPr>
+              <w:instrText xml:space="preserve"> PAGEREF _Toc23920436 \h </w:instrText>
+            </w:r>
+            <w:r>
+              <w:rPr>
+                <w:noProof/>
+                <w:webHidden/>
+              </w:rPr>
+            </w:r>
+            <w:r>
+              <w:rPr>
+                <w:noProof/>
+                <w:webHidden/>
+              </w:rPr>
+              <w:fldChar w:fldCharType="separate"/>
+            </w:r>
+            <w:r>
+              <w:rPr>
+                <w:noProof/>
+                <w:webHidden/>
+              </w:rPr>
+              <w:t>4</w:t>
+            </w:r>
+            <w:r>
+              <w:rPr>
+                <w:noProof/>
+                <w:webHidden/>
+              </w:rPr>
+              <w:fldChar w:fldCharType="end"/>
+            </w:r>
+          </w:hyperlink>
+        </w:p>
+        <w:p>
+          <w:pPr>
+            <w:pStyle w:val="TM2"/>
+            <w:tabs>
+              <w:tab w:val="left" w:pos="880"/>
+              <w:tab w:val="right" w:leader="dot" w:pos="9062"/>
+            </w:tabs>
+            <w:rPr>
+              <w:rFonts w:cstheme="minorBidi"/>
+              <w:noProof/>
+            </w:rPr>
+          </w:pPr>
+          <w:hyperlink w:anchor="_Toc23920437" w:history="1">
+            <w:r>
+              <w:rPr>
+                <w:rStyle w:val="Lienhypertexte"/>
+                <w:noProof/>
+              </w:rPr>
+              <w:t>5.7</w:t>
+            </w:r>
+            <w:r>
+              <w:rPr>
+                <w:rFonts w:cstheme="minorBidi"/>
+                <w:noProof/>
+              </w:rPr>
+              <w:tab/>
+            </w:r>
+            <w:r>
+              <w:rPr>
+                <w:rStyle w:val="Lienhypertexte"/>
+                <w:noProof/>
+              </w:rPr>
+              <w:t>Conception de l’ennemi</w:t>
+            </w:r>
+            <w:r>
+              <w:rPr>
+                <w:noProof/>
+                <w:webHidden/>
+              </w:rPr>
+              <w:tab/>
+            </w:r>
+            <w:r>
+              <w:rPr>
+                <w:noProof/>
+                <w:webHidden/>
+              </w:rPr>
+              <w:fldChar w:fldCharType="begin"/>
+            </w:r>
+            <w:r>
+              <w:rPr>
+                <w:noProof/>
+                <w:webHidden/>
+              </w:rPr>
+              <w:instrText xml:space="preserve"> PAGEREF _Toc23920437 \h </w:instrText>
+            </w:r>
+            <w:r>
+              <w:rPr>
+                <w:noProof/>
+                <w:webHidden/>
+              </w:rPr>
+            </w:r>
+            <w:r>
+              <w:rPr>
+                <w:noProof/>
+                <w:webHidden/>
+              </w:rPr>
+              <w:fldChar w:fldCharType="separate"/>
+            </w:r>
+            <w:r>
+              <w:rPr>
+                <w:noProof/>
+                <w:webHidden/>
+              </w:rPr>
+              <w:t>4</w:t>
+            </w:r>
+            <w:r>
+              <w:rPr>
+                <w:noProof/>
+                <w:webHidden/>
+              </w:rPr>
+              <w:fldChar w:fldCharType="end"/>
+            </w:r>
+          </w:hyperlink>
+        </w:p>
+        <w:p>
+          <w:pPr>
+            <w:pStyle w:val="TM2"/>
+            <w:tabs>
+              <w:tab w:val="right" w:leader="dot" w:pos="9062"/>
+            </w:tabs>
+            <w:rPr>
+              <w:rFonts w:cstheme="minorBidi"/>
+              <w:noProof/>
+            </w:rPr>
+          </w:pPr>
+          <w:hyperlink w:anchor="_Toc23920438" w:history="1">
+            <w:r>
+              <w:rPr>
+                <w:rStyle w:val="Lienhypertexte"/>
+                <w:noProof/>
+              </w:rPr>
+              <w:t>5.8</w:t>
+            </w:r>
+            <w:r>
+              <w:rPr>
+                <w:noProof/>
+                <w:webHidden/>
+              </w:rPr>
+              <w:tab/>
+            </w:r>
+            <w:r>
+              <w:rPr>
+                <w:noProof/>
+                <w:webHidden/>
+              </w:rPr>
+              <w:fldChar w:fldCharType="begin"/>
+            </w:r>
+            <w:r>
+              <w:rPr>
+                <w:noProof/>
+                <w:webHidden/>
+              </w:rPr>
+              <w:instrText xml:space="preserve"> PAGEREF _Toc23920438 \h </w:instrText>
             </w:r>
             <w:r>
               <w:rPr>
@@ -1189,7 +1428,7 @@
               <w:noProof/>
             </w:rPr>
           </w:pPr>
-          <w:hyperlink w:anchor="_Toc22540243" w:history="1">
+          <w:hyperlink w:anchor="_Toc23920439" w:history="1">
             <w:r>
               <w:rPr>
                 <w:rStyle w:val="Lienhypertexte"/>
@@ -1230,7 +1469,7 @@
                 <w:noProof/>
                 <w:webHidden/>
               </w:rPr>
-              <w:instrText xml:space="preserve"> PAGEREF _Toc22540243 \h </w:instrText>
+              <w:instrText xml:space="preserve"> PAGEREF _Toc23920439 \h </w:instrText>
             </w:r>
             <w:r>
               <w:rPr>
@@ -1273,7 +1512,7 @@
               <w:noProof/>
             </w:rPr>
           </w:pPr>
-          <w:hyperlink w:anchor="_Toc22540244" w:history="1">
+          <w:hyperlink w:anchor="_Toc23920440" w:history="1">
             <w:r>
               <w:rPr>
                 <w:rStyle w:val="Lienhypertexte"/>
@@ -1314,7 +1553,7 @@
                 <w:noProof/>
                 <w:webHidden/>
               </w:rPr>
-              <w:instrText xml:space="preserve"> PAGEREF _Toc22540244 \h </w:instrText>
+              <w:instrText xml:space="preserve"> PAGEREF _Toc23920440 \h </w:instrText>
             </w:r>
             <w:r>
               <w:rPr>
@@ -1334,7 +1573,7 @@
                 <w:noProof/>
                 <w:webHidden/>
               </w:rPr>
-              <w:t>4</w:t>
+              <w:t>5</w:t>
             </w:r>
             <w:r>
               <w:rPr>
@@ -1357,7 +1596,7 @@
               <w:noProof/>
             </w:rPr>
           </w:pPr>
-          <w:hyperlink w:anchor="_Toc22540245" w:history="1">
+          <w:hyperlink w:anchor="_Toc23920441" w:history="1">
             <w:r>
               <w:rPr>
                 <w:rStyle w:val="Lienhypertexte"/>
@@ -1398,7 +1637,7 @@
                 <w:noProof/>
                 <w:webHidden/>
               </w:rPr>
-              <w:instrText xml:space="preserve"> PAGEREF _Toc22540245 \h </w:instrText>
+              <w:instrText xml:space="preserve"> PAGEREF _Toc23920441 \h </w:instrText>
             </w:r>
             <w:r>
               <w:rPr>
@@ -1418,7 +1657,7 @@
                 <w:noProof/>
                 <w:webHidden/>
               </w:rPr>
-              <w:t>4</w:t>
+              <w:t>5</w:t>
             </w:r>
             <w:r>
               <w:rPr>
@@ -1441,7 +1680,7 @@
               <w:noProof/>
             </w:rPr>
           </w:pPr>
-          <w:hyperlink w:anchor="_Toc22540246" w:history="1">
+          <w:hyperlink w:anchor="_Toc23920442" w:history="1">
             <w:r>
               <w:rPr>
                 <w:rStyle w:val="Lienhypertexte"/>
@@ -1482,7 +1721,7 @@
                 <w:noProof/>
                 <w:webHidden/>
               </w:rPr>
-              <w:instrText xml:space="preserve"> PAGEREF _Toc22540246 \h </w:instrText>
+              <w:instrText xml:space="preserve"> PAGEREF _Toc23920442 \h </w:instrText>
             </w:r>
             <w:r>
               <w:rPr>
@@ -1502,7 +1741,7 @@
                 <w:noProof/>
                 <w:webHidden/>
               </w:rPr>
-              <w:t>4</w:t>
+              <w:t>5</w:t>
             </w:r>
             <w:r>
               <w:rPr>
@@ -1525,7 +1764,6 @@
         </w:p>
       </w:sdtContent>
     </w:sdt>
-    <w:p/>
     <w:p>
       <w:r>
         <w:br w:type="page"/>
@@ -1535,7 +1773,7 @@
       <w:pPr>
         <w:pStyle w:val="Titre1"/>
       </w:pPr>
-      <w:bookmarkStart w:id="0" w:name="_Toc22540233"/>
+      <w:bookmarkStart w:id="0" w:name="_Toc23920426"/>
       <w:r>
         <w:lastRenderedPageBreak/>
         <w:t>Introduction</w:t>
@@ -1554,7 +1792,7 @@
       <w:pPr>
         <w:pStyle w:val="Titre1"/>
       </w:pPr>
-      <w:bookmarkStart w:id="1" w:name="_Toc22540234"/>
+      <w:bookmarkStart w:id="1" w:name="_Toc23920427"/>
       <w:r>
         <w:t>Biographie</w:t>
       </w:r>
@@ -1565,7 +1803,15 @@
         <w:jc w:val="both"/>
       </w:pPr>
       <w:r>
-        <w:t>Je m’appelle Thibaud Nussbaumer, j’ai 19 ans et j’habite à Alle. L’informatique m’intéresse depuis tout petit quand je regardais mon père travailler dans son bureau chez nous. Je suis venu à l’EMT car j’avais comme conviction de travailler dans l’industrie du jeu-vidéo plus tard mais cela à changer</w:t>
+        <w:t xml:space="preserve">Je m’appelle Thibaud Nussbaumer, j’ai 19 ans et j’habite à </w:t>
+      </w:r>
+      <w:proofErr w:type="spellStart"/>
+      <w:r>
+        <w:t>Alle</w:t>
+      </w:r>
+      <w:proofErr w:type="spellEnd"/>
+      <w:r>
+        <w:t>. L’informatique m’intéresse depuis tout petit quand je regardais mon père travailler dans son bureau chez nous. Je suis venu à l’EMT car j’avais comme conviction de travailler dans l’industrie du jeu-vidéo plus tard mais cela à changer</w:t>
       </w:r>
       <w:r>
         <w:t xml:space="preserve"> depuis car je ne m’y intéresse plus</w:t>
@@ -1578,7 +1824,7 @@
       <w:pPr>
         <w:pStyle w:val="Titre1"/>
       </w:pPr>
-      <w:bookmarkStart w:id="2" w:name="_Toc22540235"/>
+      <w:bookmarkStart w:id="2" w:name="_Toc23920428"/>
       <w:r>
         <w:t>But et contexte</w:t>
       </w:r>
@@ -1607,7 +1853,7 @@
       <w:pPr>
         <w:pStyle w:val="Titre1"/>
       </w:pPr>
-      <w:bookmarkStart w:id="3" w:name="_Toc22540236"/>
+      <w:bookmarkStart w:id="3" w:name="_Toc23920429"/>
       <w:r>
         <w:t>Glossaire</w:t>
       </w:r>
@@ -1648,13 +1894,15 @@
       <w:r>
         <w:t xml:space="preserve"> (Source </w:t>
       </w:r>
-      <w:hyperlink r:id="rId7" w:history="1">
+      <w:hyperlink r:id="rId9" w:history="1">
+        <w:proofErr w:type="spellStart"/>
         <w:r>
           <w:rPr>
             <w:rStyle w:val="Lienhypertexte"/>
           </w:rPr>
           <w:t>wikipédia</w:t>
         </w:r>
+        <w:proofErr w:type="spellEnd"/>
       </w:hyperlink>
       <w:r>
         <w:t>)</w:t>
@@ -1668,11 +1916,19 @@
           <w:numId w:val="2"/>
         </w:numPr>
       </w:pPr>
+      <w:proofErr w:type="spellStart"/>
       <w:r>
         <w:rPr>
           <w:b/>
         </w:rPr>
-        <w:t>Qt </w:t>
+        <w:t>Qt</w:t>
+      </w:r>
+      <w:proofErr w:type="spellEnd"/>
+      <w:r>
+        <w:rPr>
+          <w:b/>
+        </w:rPr>
+        <w:t> </w:t>
       </w:r>
       <w:r>
         <w:t>:</w:t>
@@ -1683,13 +1939,15 @@
       <w:r>
         <w:t xml:space="preserve"> (Source </w:t>
       </w:r>
-      <w:hyperlink r:id="rId8" w:history="1">
+      <w:hyperlink r:id="rId10" w:history="1">
+        <w:proofErr w:type="spellStart"/>
         <w:r>
           <w:rPr>
             <w:rStyle w:val="Lienhypertexte"/>
           </w:rPr>
           <w:t>wikipédia</w:t>
         </w:r>
+        <w:proofErr w:type="spellEnd"/>
       </w:hyperlink>
       <w:r>
         <w:t>)</w:t>
@@ -1718,13 +1976,15 @@
       <w:r>
         <w:t xml:space="preserve"> (Source </w:t>
       </w:r>
-      <w:hyperlink r:id="rId9" w:history="1">
+      <w:hyperlink r:id="rId11" w:history="1">
+        <w:proofErr w:type="spellStart"/>
         <w:r>
           <w:rPr>
             <w:rStyle w:val="Lienhypertexte"/>
           </w:rPr>
           <w:t>wikipédia</w:t>
         </w:r>
+        <w:proofErr w:type="spellEnd"/>
       </w:hyperlink>
       <w:r>
         <w:t>)</w:t>
@@ -1742,7 +2002,21 @@
         <w:rPr>
           <w:b/>
         </w:rPr>
-        <w:t>Shoot ’em up </w:t>
+        <w:t>Shoot ’</w:t>
+      </w:r>
+      <w:proofErr w:type="spellStart"/>
+      <w:r>
+        <w:rPr>
+          <w:b/>
+        </w:rPr>
+        <w:t>em</w:t>
+      </w:r>
+      <w:proofErr w:type="spellEnd"/>
+      <w:r>
+        <w:rPr>
+          <w:b/>
+        </w:rPr>
+        <w:t xml:space="preserve"> up </w:t>
       </w:r>
       <w:r>
         <w:t>:</w:t>
@@ -1756,13 +2030,15 @@
       <w:r>
         <w:t xml:space="preserve">. (Source </w:t>
       </w:r>
-      <w:hyperlink r:id="rId10" w:history="1">
+      <w:hyperlink r:id="rId12" w:history="1">
+        <w:proofErr w:type="spellStart"/>
         <w:r>
           <w:rPr>
             <w:rStyle w:val="Lienhypertexte"/>
           </w:rPr>
           <w:t>wikipédia</w:t>
         </w:r>
+        <w:proofErr w:type="spellEnd"/>
       </w:hyperlink>
       <w:r>
         <w:t>)</w:t>
@@ -1780,24 +2056,48 @@
         <w:rPr>
           <w:b/>
         </w:rPr>
-        <w:t>Bullet Hell </w:t>
+        <w:t xml:space="preserve">Bullet </w:t>
+      </w:r>
+      <w:proofErr w:type="spellStart"/>
+      <w:r>
+        <w:rPr>
+          <w:b/>
+        </w:rPr>
+        <w:t>Hell</w:t>
+      </w:r>
+      <w:proofErr w:type="spellEnd"/>
+      <w:r>
+        <w:rPr>
+          <w:b/>
+        </w:rPr>
+        <w:t> </w:t>
       </w:r>
       <w:r>
         <w:t>:</w:t>
       </w:r>
       <w:r>
-        <w:t xml:space="preserve"> est un sous genre du Shoot ‘em up où un grand nombre de projectiles apparaissent à l’écran et constitue la difficulté de ce genre de jeu.</w:t>
+        <w:t xml:space="preserve"> est un sous genre du Shoot ‘</w:t>
+      </w:r>
+      <w:proofErr w:type="spellStart"/>
+      <w:r>
+        <w:t>em</w:t>
+      </w:r>
+      <w:proofErr w:type="spellEnd"/>
+      <w:r>
+        <w:t xml:space="preserve"> up où un grand nombre de projectiles apparaissent à l’écran et constitue la difficulté de ce genre de jeu.</w:t>
       </w:r>
       <w:r>
         <w:t xml:space="preserve"> (Source </w:t>
       </w:r>
-      <w:hyperlink r:id="rId11" w:history="1">
+      <w:hyperlink r:id="rId13" w:history="1">
+        <w:proofErr w:type="spellStart"/>
         <w:r>
           <w:rPr>
             <w:rStyle w:val="Lienhypertexte"/>
           </w:rPr>
           <w:t>wikipédia</w:t>
         </w:r>
+        <w:proofErr w:type="spellEnd"/>
       </w:hyperlink>
       <w:r>
         <w:t>)</w:t>
@@ -1813,7 +2113,7 @@
       <w:pPr>
         <w:pStyle w:val="Titre1"/>
       </w:pPr>
-      <w:bookmarkStart w:id="4" w:name="_Toc22540237"/>
+      <w:bookmarkStart w:id="4" w:name="_Toc23920430"/>
       <w:r>
         <w:t>Étapes du projet</w:t>
       </w:r>
@@ -1823,7 +2123,7 @@
       <w:pPr>
         <w:pStyle w:val="Titre2"/>
       </w:pPr>
-      <w:bookmarkStart w:id="5" w:name="_Toc22540238"/>
+      <w:bookmarkStart w:id="5" w:name="_Toc23920431"/>
       <w:r>
         <w:t>Choix du projet</w:t>
       </w:r>
@@ -1846,7 +2146,15 @@
         <w:t xml:space="preserve">re orienté objet et inclure une </w:t>
       </w:r>
       <w:r>
-        <w:t>documentation automatique. Le choix du type de jeu nous était en quelque sorte libre dans le sens où c’était possible de le réaliser avant la fin de ce bloc d’atelier. J’ai donc choisi une mécanique de jeu « simple » en voulant faire un Bullet Hell. C’est un jeu où l’on doit affronter des ennemis qui tirent beaucoup de projectile de plusieurs façons.</w:t>
+        <w:t xml:space="preserve">documentation automatique. Le choix du type de jeu nous était en quelque sorte libre dans le sens où c’était possible de le réaliser avant la fin de ce bloc d’atelier. J’ai donc choisi une mécanique de jeu « simple » en voulant faire un Bullet </w:t>
+      </w:r>
+      <w:proofErr w:type="spellStart"/>
+      <w:r>
+        <w:t>Hell</w:t>
+      </w:r>
+      <w:proofErr w:type="spellEnd"/>
+      <w:r>
+        <w:t>. C’est un jeu où l’on doit affronter des ennemis qui tirent beaucoup de projectile de plusieurs façons.</w:t>
       </w:r>
     </w:p>
     <w:p>
@@ -1874,7 +2182,7 @@
                     <pic:cNvPicPr/>
                   </pic:nvPicPr>
                   <pic:blipFill>
-                    <a:blip r:embed="rId12">
+                    <a:blip r:embed="rId14">
                       <a:extLst>
                         <a:ext uri="{28A0092B-C50C-407E-A947-70E740481C1C}">
                           <a14:useLocalDpi xmlns:a14="http://schemas.microsoft.com/office/drawing/2010/main" val="0"/>
@@ -1930,7 +2238,23 @@
         <w:fldChar w:fldCharType="end"/>
       </w:r>
       <w:r>
-        <w:t xml:space="preserve"> Image du jeu Touhou Project. Jeu type "Bullet Hell" très connu</w:t>
+        <w:t xml:space="preserve"> Image du jeu </w:t>
+      </w:r>
+      <w:proofErr w:type="spellStart"/>
+      <w:r>
+        <w:t>Touhou</w:t>
+      </w:r>
+      <w:proofErr w:type="spellEnd"/>
+      <w:r>
+        <w:t xml:space="preserve"> Project. Jeu type "Bullet </w:t>
+      </w:r>
+      <w:proofErr w:type="spellStart"/>
+      <w:r>
+        <w:t>Hell</w:t>
+      </w:r>
+      <w:proofErr w:type="spellEnd"/>
+      <w:r>
+        <w:t>" très connu</w:t>
       </w:r>
     </w:p>
     <w:p>
@@ -1938,7 +2262,15 @@
         <w:jc w:val="both"/>
       </w:pPr>
       <w:r>
-        <w:t>J’ai décidé de développé ce jeu en C++ avec la bibliothèque GameFramework car il me semble un peu plus simple à faire, les plus grandes difficultés seront la gestion des ennemis et des balles d’après moi.</w:t>
+        <w:t xml:space="preserve">J’ai décidé de développé ce jeu en C++ avec la bibliothèque </w:t>
+      </w:r>
+      <w:proofErr w:type="spellStart"/>
+      <w:r>
+        <w:t>GameFramework</w:t>
+      </w:r>
+      <w:proofErr w:type="spellEnd"/>
+      <w:r>
+        <w:t xml:space="preserve"> car il me semble un peu plus simple à faire, les plus grandes difficultés seront la gestion des ennemis et des balles d’après moi.</w:t>
       </w:r>
     </w:p>
     <w:p>
@@ -1946,7 +2278,15 @@
         <w:jc w:val="both"/>
       </w:pPr>
       <w:r>
-        <w:t>Je ne compte pas atteindre un niveau très élevé de Bullet Hell, je compte d’abord pouvoir gérer minimum 2 ou 3 types d’ennemis avec différent</w:t>
+        <w:t xml:space="preserve">Je ne compte pas atteindre un niveau très élevé de Bullet </w:t>
+      </w:r>
+      <w:proofErr w:type="spellStart"/>
+      <w:r>
+        <w:t>Hell</w:t>
+      </w:r>
+      <w:proofErr w:type="spellEnd"/>
+      <w:r>
+        <w:t>, je compte d’abord pouvoir gérer minimum 2 ou 3 types d’ennemis avec différent</w:t>
       </w:r>
       <w:r>
         <w:t>s</w:t>
@@ -1971,21 +2311,58 @@
       <w:pPr>
         <w:pStyle w:val="Titre2"/>
       </w:pPr>
-      <w:bookmarkStart w:id="6" w:name="_Toc22540239"/>
-      <w:r>
-        <w:t>Bullet Hell</w:t>
+      <w:bookmarkStart w:id="6" w:name="_Toc23920432"/>
+      <w:r>
+        <w:t xml:space="preserve">Bullet </w:t>
+      </w:r>
+      <w:proofErr w:type="spellStart"/>
+      <w:r>
+        <w:t>Hell</w:t>
       </w:r>
       <w:bookmarkEnd w:id="6"/>
+      <w:proofErr w:type="spellEnd"/>
     </w:p>
     <w:p>
       <w:pPr>
         <w:jc w:val="both"/>
       </w:pPr>
       <w:r>
-        <w:t>Le « Bullet Hell », « manic shooter » ou « danmaku » en j</w:t>
-      </w:r>
-      <w:r>
-        <w:t xml:space="preserve">aponais, est un dérivé du shoot ‘em </w:t>
+        <w:t xml:space="preserve">Le « Bullet </w:t>
+      </w:r>
+      <w:proofErr w:type="spellStart"/>
+      <w:r>
+        <w:t>Hell</w:t>
+      </w:r>
+      <w:proofErr w:type="spellEnd"/>
+      <w:r>
+        <w:t> », « </w:t>
+      </w:r>
+      <w:proofErr w:type="spellStart"/>
+      <w:r>
+        <w:t>manic</w:t>
+      </w:r>
+      <w:proofErr w:type="spellEnd"/>
+      <w:r>
+        <w:t xml:space="preserve"> shooter » ou « </w:t>
+      </w:r>
+      <w:proofErr w:type="spellStart"/>
+      <w:r>
+        <w:t>danmaku</w:t>
+      </w:r>
+      <w:proofErr w:type="spellEnd"/>
+      <w:r>
+        <w:t> » en j</w:t>
+      </w:r>
+      <w:r>
+        <w:t>aponais, est un dérivé du shoot ‘</w:t>
+      </w:r>
+      <w:proofErr w:type="spellStart"/>
+      <w:r>
+        <w:t>em</w:t>
+      </w:r>
+      <w:proofErr w:type="spellEnd"/>
+      <w:r>
+        <w:t xml:space="preserve"> </w:t>
       </w:r>
       <w:r>
         <w:t>up. Il se caractérise par un grand nombre de balle</w:t>
@@ -1994,16 +2371,56 @@
         <w:t>s</w:t>
       </w:r>
       <w:r>
-        <w:t xml:space="preserve"> sur l’écran du jeu. Ce style de jeu est apparu vers le milieu des année 1990 avec comme précurseur du style « Batsugun » sorti en 1994.</w:t>
-      </w:r>
-      <w:r>
-        <w:t xml:space="preserve"> Le plus connu d’entre eux reste « Touhou Project »</w:t>
+        <w:t xml:space="preserve"> sur l’écran du jeu. Ce style de jeu est apparu vers le milieu des année 1990 avec comme précurseur du style « </w:t>
+      </w:r>
+      <w:proofErr w:type="spellStart"/>
+      <w:r>
+        <w:t>Batsugun</w:t>
+      </w:r>
+      <w:proofErr w:type="spellEnd"/>
+      <w:r>
+        <w:t> » sorti en 1994.</w:t>
+      </w:r>
+      <w:r>
+        <w:t xml:space="preserve"> Le plus connu d’entre eux reste « </w:t>
+      </w:r>
+      <w:proofErr w:type="spellStart"/>
+      <w:r>
+        <w:t>Touhou</w:t>
+      </w:r>
+      <w:proofErr w:type="spellEnd"/>
+      <w:r>
+        <w:t xml:space="preserve"> Project »</w:t>
       </w:r>
       <w:r>
         <w:t xml:space="preserve"> sorti en 1996 et</w:t>
       </w:r>
       <w:r>
-        <w:t xml:space="preserve"> développé par un japonais surnommé « ZUN » ancien employé de Taito (entreprise ayant développé Space Invaders)</w:t>
+        <w:t xml:space="preserve"> développé par un japonais surnommé « ZUN » ancien employé de </w:t>
+      </w:r>
+      <w:proofErr w:type="spellStart"/>
+      <w:r>
+        <w:t>Taito</w:t>
+      </w:r>
+      <w:proofErr w:type="spellEnd"/>
+      <w:r>
+        <w:t xml:space="preserve"> (entreprise ayant développé </w:t>
+      </w:r>
+      <w:proofErr w:type="spellStart"/>
+      <w:r>
+        <w:t>Space</w:t>
+      </w:r>
+      <w:proofErr w:type="spellEnd"/>
+      <w:r>
+        <w:t xml:space="preserve"> </w:t>
+      </w:r>
+      <w:proofErr w:type="spellStart"/>
+      <w:r>
+        <w:t>Invaders</w:t>
+      </w:r>
+      <w:proofErr w:type="spellEnd"/>
+      <w:r>
+        <w:t>)</w:t>
       </w:r>
       <w:r>
         <w:t>.</w:t>
@@ -2013,20 +2430,35 @@
       <w:pPr>
         <w:pStyle w:val="Titre2"/>
       </w:pPr>
-      <w:bookmarkStart w:id="7" w:name="_Toc22540240"/>
+      <w:bookmarkStart w:id="7" w:name="_Toc23920433"/>
+      <w:proofErr w:type="spellStart"/>
       <w:r>
         <w:lastRenderedPageBreak/>
         <w:t>GameFramework</w:t>
       </w:r>
       <w:bookmarkEnd w:id="7"/>
+      <w:proofErr w:type="spellEnd"/>
     </w:p>
     <w:p>
       <w:pPr>
         <w:jc w:val="both"/>
       </w:pPr>
       <w:r>
-        <w:t>J’utilise l’IDE Qt Creator pour ce projet car c’est celui que je connais le plus. Je reprendrai la bibliothèque GameFramework</w:t>
-      </w:r>
+        <w:t xml:space="preserve">J’utilise l’IDE </w:t>
+      </w:r>
+      <w:proofErr w:type="spellStart"/>
+      <w:r>
+        <w:t>Qt</w:t>
+      </w:r>
+      <w:proofErr w:type="spellEnd"/>
+      <w:r>
+        <w:t xml:space="preserve"> Creator pour ce projet car c’est celui que je connais le plus. Je reprendrai la bibliothèque </w:t>
+      </w:r>
+      <w:proofErr w:type="spellStart"/>
+      <w:r>
+        <w:t>GameFramework</w:t>
+      </w:r>
+      <w:proofErr w:type="spellEnd"/>
       <w:r>
         <w:t xml:space="preserve"> du professeur parce que</w:t>
       </w:r>
@@ -2041,7 +2473,7 @@
       <w:pPr>
         <w:pStyle w:val="Titre2"/>
       </w:pPr>
-      <w:bookmarkStart w:id="8" w:name="_Toc22540241"/>
+      <w:bookmarkStart w:id="8" w:name="_Toc23920434"/>
       <w:r>
         <w:t>Conception de la scène</w:t>
       </w:r>
@@ -2052,21 +2484,29 @@
         <w:jc w:val="both"/>
       </w:pPr>
       <w:r>
-        <w:t>Pour respecter le style des « Bullet Hell » j’ai décidé de faire une fenêtre plus grande verticalement qu’horizontalement, cette dernière mesurer 720px sur 900px. Elle n’est pas redimensionnable. La scène est un peu plus petite et mesure 700px sur 880px.</w:t>
+        <w:t xml:space="preserve">Pour respecter le style des « Bullet </w:t>
+      </w:r>
+      <w:proofErr w:type="spellStart"/>
+      <w:r>
+        <w:t>Hell</w:t>
+      </w:r>
+      <w:proofErr w:type="spellEnd"/>
+      <w:r>
+        <w:t> » j’ai décidé de faire une fenêtre plus grande verticalement qu’horizontalement, cette dernière mesurer 720px sur 900px. Elle n’est pas redimensionnable. La scène est un peu plus petite et mesure 700px sur 880px.</w:t>
       </w:r>
     </w:p>
     <w:p>
       <w:pPr>
         <w:pStyle w:val="Titre2"/>
       </w:pPr>
-      <w:bookmarkStart w:id="9" w:name="_Toc22540242"/>
+      <w:bookmarkStart w:id="9" w:name="_Toc23920435"/>
       <w:r>
         <w:t xml:space="preserve">Conception du </w:t>
       </w:r>
+      <w:r>
+        <w:t>style du jeu</w:t>
+      </w:r>
       <w:bookmarkEnd w:id="9"/>
-      <w:r>
-        <w:t>style du jeu</w:t>
-      </w:r>
     </w:p>
     <w:p>
       <w:pPr>
@@ -2076,7 +2516,15 @@
         <w:t xml:space="preserve">J’ai décidé de faire une sorte de jeu de mot avec le genre du jeu en appelant mon jeu </w:t>
       </w:r>
       <w:r>
-        <w:t xml:space="preserve">« BulletHell ». Le style graphique </w:t>
+        <w:t>« </w:t>
+      </w:r>
+      <w:proofErr w:type="spellStart"/>
+      <w:r>
+        <w:t>BulletHell</w:t>
+      </w:r>
+      <w:proofErr w:type="spellEnd"/>
+      <w:r>
+        <w:t xml:space="preserve"> ». Le style graphique </w:t>
       </w:r>
       <w:r>
         <w:t>suit</w:t>
@@ -2089,6 +2537,7 @@
       <w:pPr>
         <w:pStyle w:val="Titre2"/>
       </w:pPr>
+      <w:bookmarkStart w:id="10" w:name="_Toc23920436"/>
       <w:r>
         <w:t>Conception du joue</w:t>
       </w:r>
@@ -2098,14 +2547,20 @@
       <w:r>
         <w:t>r</w:t>
       </w:r>
+      <w:bookmarkEnd w:id="10"/>
     </w:p>
     <w:p>
       <w:r>
         <w:t>Pour le joueur j’ai décidé de fai</w:t>
       </w:r>
       <w:r>
-        <w:t>re simple en reprenant une SpriteSheet</w:t>
-      </w:r>
+        <w:t xml:space="preserve">re simple en reprenant une </w:t>
+      </w:r>
+      <w:proofErr w:type="spellStart"/>
+      <w:r>
+        <w:t>SpriteSheet</w:t>
+      </w:r>
+      <w:proofErr w:type="spellEnd"/>
       <w:r>
         <w:t xml:space="preserve"> déjà existant</w:t>
       </w:r>
@@ -2141,7 +2596,7 @@
                     <pic:cNvPicPr/>
                   </pic:nvPicPr>
                   <pic:blipFill>
-                    <a:blip r:embed="rId13">
+                    <a:blip r:embed="rId15">
                       <a:extLst>
                         <a:ext uri="{28A0092B-C50C-407E-A947-70E740481C1C}">
                           <a14:useLocalDpi xmlns:a14="http://schemas.microsoft.com/office/drawing/2010/main" val="0"/>
@@ -2173,41 +2628,35 @@
         <w:pStyle w:val="Lgende"/>
       </w:pPr>
       <w:r>
-        <w:t xml:space="preserve">Figure </w:t>
-      </w:r>
-      <w:r>
-        <w:fldChar w:fldCharType="begin"/>
-      </w:r>
-      <w:r>
-        <w:instrText xml:space="preserve"> SEQ Figure \* ARABIC </w:instrText>
-      </w:r>
-      <w:r>
-        <w:fldChar w:fldCharType="separate"/>
-      </w:r>
-      <w:r>
-        <w:rPr>
-          <w:noProof/>
-        </w:rPr>
-        <w:t>2</w:t>
-      </w:r>
-      <w:r>
-        <w:fldChar w:fldCharType="end"/>
-      </w:r>
-      <w:r>
-        <w:t xml:space="preserve"> Image contenant les Sprites du joueur</w:t>
+        <w:t xml:space="preserve"> Image contenant les </w:t>
+      </w:r>
+      <w:proofErr w:type="spellStart"/>
+      <w:r>
+        <w:t>Sprites</w:t>
+      </w:r>
+      <w:proofErr w:type="spellEnd"/>
+      <w:r>
+        <w:t xml:space="preserve"> du joueur</w:t>
       </w:r>
     </w:p>
     <w:p>
       <w:r>
-        <w:t>Ces sprites sont tirés d’un jeu de la Super Nintendo.</w:t>
-      </w:r>
-      <w:bookmarkStart w:id="10" w:name="_GoBack"/>
-      <w:bookmarkEnd w:id="10"/>
+        <w:t xml:space="preserve">Ces </w:t>
+      </w:r>
+      <w:proofErr w:type="spellStart"/>
+      <w:r>
+        <w:t>sprites</w:t>
+      </w:r>
+      <w:proofErr w:type="spellEnd"/>
+      <w:r>
+        <w:t xml:space="preserve"> sont tirés d’un jeu de la Super Nintendo.</w:t>
+      </w:r>
     </w:p>
     <w:p>
       <w:pPr>
         <w:pStyle w:val="Titre2"/>
       </w:pPr>
+      <w:bookmarkStart w:id="11" w:name="_Toc23920437"/>
       <w:r>
         <w:rPr>
           <w:noProof/>
@@ -2217,12 +2666,12 @@
           <wp:anchor distT="0" distB="0" distL="114300" distR="114300" simplePos="0" relativeHeight="251658240" behindDoc="0" locked="0" layoutInCell="1" allowOverlap="1">
             <wp:simplePos x="0" y="0"/>
             <wp:positionH relativeFrom="column">
-              <wp:posOffset>4408805</wp:posOffset>
+              <wp:posOffset>4594860</wp:posOffset>
             </wp:positionH>
             <wp:positionV relativeFrom="paragraph">
-              <wp:posOffset>264160</wp:posOffset>
+              <wp:posOffset>266700</wp:posOffset>
             </wp:positionV>
-            <wp:extent cx="1339850" cy="1339850"/>
+            <wp:extent cx="971550" cy="1339850"/>
             <wp:effectExtent l="0" t="0" r="0" b="0"/>
             <wp:wrapSquare wrapText="bothSides"/>
             <wp:docPr id="3" name="Image 3"/>
@@ -2237,7 +2686,7 @@
                     <pic:cNvPicPr/>
                   </pic:nvPicPr>
                   <pic:blipFill>
-                    <a:blip r:embed="rId14">
+                    <a:blip r:embed="rId16">
                       <a:extLst>
                         <a:ext uri="{28A0092B-C50C-407E-A947-70E740481C1C}">
                           <a14:useLocalDpi xmlns:a14="http://schemas.microsoft.com/office/drawing/2010/main" val="0"/>
@@ -2251,7 +2700,7 @@
                   <pic:spPr>
                     <a:xfrm>
                       <a:off x="0" y="0"/>
-                      <a:ext cx="1339850" cy="1339850"/>
+                      <a:ext cx="971550" cy="1339850"/>
                     </a:xfrm>
                     <a:prstGeom prst="rect">
                       <a:avLst/>
@@ -2272,6 +2721,7 @@
       <w:r>
         <w:t>Conception de l’ennemi</w:t>
       </w:r>
+      <w:bookmarkEnd w:id="11"/>
     </w:p>
     <w:p>
       <w:pPr>
@@ -2283,13 +2733,38 @@
     </w:p>
     <w:p>
       <w:r>
-        <w:t>Il ne se déplace que de gauche à droite et change de direction lorsqu’il percute les limites de la scène. Il tir toute les secondes pour l’instant.</w:t>
+        <w:t>Il ne se</w:t>
+      </w:r>
+      <w:r>
+        <w:t xml:space="preserve"> déplace que de gauche à droite, </w:t>
+      </w:r>
+      <w:r>
+        <w:t>change de direction lorsqu’il perc</w:t>
+      </w:r>
+      <w:r>
+        <w:t xml:space="preserve">ute les limites de la scène et </w:t>
+      </w:r>
+      <w:r>
+        <w:t>tir t</w:t>
+      </w:r>
+      <w:r>
+        <w:t>oute</w:t>
+      </w:r>
+      <w:r>
+        <w:t>s</w:t>
+      </w:r>
+      <w:r>
+        <w:t xml:space="preserve"> les secondes</w:t>
+      </w:r>
+      <w:r>
+        <w:t>.</w:t>
       </w:r>
     </w:p>
     <w:p>
       <w:r>
         <w:rPr>
           <w:noProof/>
+          <w:lang w:eastAsia="fr-CH"/>
         </w:rPr>
         <mc:AlternateContent>
           <mc:Choice Requires="wps">
@@ -2297,12 +2772,12 @@
               <wp:anchor distT="0" distB="0" distL="114300" distR="114300" simplePos="0" relativeHeight="251660288" behindDoc="0" locked="0" layoutInCell="1" allowOverlap="1" wp14:anchorId="062FBB64" wp14:editId="703497FC">
                 <wp:simplePos x="0" y="0"/>
                 <wp:positionH relativeFrom="column">
-                  <wp:posOffset>3767455</wp:posOffset>
+                  <wp:posOffset>4643755</wp:posOffset>
                 </wp:positionH>
                 <wp:positionV relativeFrom="paragraph">
-                  <wp:posOffset>267335</wp:posOffset>
+                  <wp:posOffset>280035</wp:posOffset>
                 </wp:positionV>
-                <wp:extent cx="2222500" cy="635"/>
+                <wp:extent cx="869950" cy="171450"/>
                 <wp:effectExtent l="0" t="0" r="6350" b="0"/>
                 <wp:wrapSquare wrapText="bothSides"/>
                 <wp:docPr id="4" name="Zone de texte 4"/>
@@ -2314,7 +2789,7 @@
                       <wps:spPr>
                         <a:xfrm>
                           <a:off x="0" y="0"/>
-                          <a:ext cx="2222500" cy="635"/>
+                          <a:ext cx="869950" cy="171450"/>
                         </a:xfrm>
                         <a:prstGeom prst="rect">
                           <a:avLst/>
@@ -2339,28 +2814,7 @@
                               </w:rPr>
                             </w:pPr>
                             <w:r>
-                              <w:t xml:space="preserve">Figure </w:t>
-                            </w:r>
-                            <w:r>
-                              <w:fldChar w:fldCharType="begin"/>
-                            </w:r>
-                            <w:r>
-                              <w:instrText xml:space="preserve"> SEQ Figure \* ARABIC </w:instrText>
-                            </w:r>
-                            <w:r>
-                              <w:fldChar w:fldCharType="separate"/>
-                            </w:r>
-                            <w:r>
-                              <w:rPr>
-                                <w:noProof/>
-                              </w:rPr>
-                              <w:t>3</w:t>
-                            </w:r>
-                            <w:r>
-                              <w:fldChar w:fldCharType="end"/>
-                            </w:r>
-                            <w:r>
-                              <w:t xml:space="preserve"> Image contenant le Sprite de l'ennemi</w:t>
+                              <w:t>Sprite de l'ennemi</w:t>
                             </w:r>
                           </w:p>
                         </w:txbxContent>
@@ -2369,7 +2823,7 @@
                         <a:prstTxWarp prst="textNoShape">
                           <a:avLst/>
                         </a:prstTxWarp>
-                        <a:spAutoFit/>
+                        <a:noAutofit/>
                       </wps:bodyPr>
                     </wps:wsp>
                   </a:graphicData>
@@ -2377,6 +2831,9 @@
                 <wp14:sizeRelH relativeFrom="margin">
                   <wp14:pctWidth>0</wp14:pctWidth>
                 </wp14:sizeRelH>
+                <wp14:sizeRelV relativeFrom="margin">
+                  <wp14:pctHeight>0</wp14:pctHeight>
+                </wp14:sizeRelV>
               </wp:anchor>
             </w:drawing>
           </mc:Choice>
@@ -2386,8 +2843,8 @@
                 <v:stroke joinstyle="miter"/>
                 <v:path gradientshapeok="t" o:connecttype="rect"/>
               </v:shapetype>
-              <v:shape id="Zone de texte 4" o:spid="_x0000_s1026" type="#_x0000_t202" style="position:absolute;margin-left:296.65pt;margin-top:21.05pt;width:175pt;height:.05pt;z-index:251660288;visibility:visible;mso-wrap-style:square;mso-width-percent:0;mso-wrap-distance-left:9pt;mso-wrap-distance-top:0;mso-wrap-distance-right:9pt;mso-wrap-distance-bottom:0;mso-position-horizontal:absolute;mso-position-horizontal-relative:text;mso-position-vertical:absolute;mso-position-vertical-relative:text;mso-width-percent:0;mso-width-relative:margin;v-text-anchor:top" o:gfxdata="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" stroked="f">
-                <v:textbox style="mso-fit-shape-to-text:t" inset="0,0,0,0">
+              <v:shape id="Zone de texte 4" o:spid="_x0000_s1026" type="#_x0000_t202" style="position:absolute;margin-left:365.65pt;margin-top:22.05pt;width:68.5pt;height:13.5pt;z-index:251660288;visibility:visible;mso-wrap-style:square;mso-width-percent:0;mso-height-percent:0;mso-wrap-distance-left:9pt;mso-wrap-distance-top:0;mso-wrap-distance-right:9pt;mso-wrap-distance-bottom:0;mso-position-horizontal:absolute;mso-position-horizontal-relative:text;mso-position-vertical:absolute;mso-position-vertical-relative:text;mso-width-percent:0;mso-height-percent:0;mso-width-relative:margin;mso-height-relative:margin;v-text-anchor:top" o:gfxdata="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" stroked="f">
+                <v:textbox inset="0,0,0,0">
                   <w:txbxContent>
                     <w:p>
                       <w:pPr>
@@ -2400,28 +2857,7 @@
                         </w:rPr>
                       </w:pPr>
                       <w:r>
-                        <w:t xml:space="preserve">Figure </w:t>
-                      </w:r>
-                      <w:r>
-                        <w:fldChar w:fldCharType="begin"/>
-                      </w:r>
-                      <w:r>
-                        <w:instrText xml:space="preserve"> SEQ Figure \* ARABIC </w:instrText>
-                      </w:r>
-                      <w:r>
-                        <w:fldChar w:fldCharType="separate"/>
-                      </w:r>
-                      <w:r>
-                        <w:rPr>
-                          <w:noProof/>
-                        </w:rPr>
-                        <w:t>3</w:t>
-                      </w:r>
-                      <w:r>
-                        <w:fldChar w:fldCharType="end"/>
-                      </w:r>
-                      <w:r>
-                        <w:t xml:space="preserve"> Image contenant le Sprite de l'ennemi</w:t>
+                        <w:t>Sprite de l'ennemi</w:t>
                       </w:r>
                     </w:p>
                   </w:txbxContent>
@@ -2438,37 +2874,7 @@
       <w:pPr>
         <w:pStyle w:val="Titre2"/>
       </w:pPr>
-    </w:p>
-    <w:p/>
-    <w:p>
-      <w:pPr>
-        <w:pStyle w:val="Titre1"/>
-      </w:pPr>
-      <w:bookmarkStart w:id="11" w:name="_Toc22540243"/>
-      <w:r>
-        <w:t>État du projet</w:t>
-      </w:r>
-      <w:bookmarkEnd w:id="11"/>
-    </w:p>
-    <w:p/>
-    <w:p>
-      <w:pPr>
-        <w:pStyle w:val="Titre1"/>
-      </w:pPr>
-      <w:bookmarkStart w:id="12" w:name="_Toc22540244"/>
-      <w:r>
-        <w:lastRenderedPageBreak/>
-        <w:t>Amélioration</w:t>
-      </w:r>
-      <w:r>
-        <w:t>s</w:t>
-      </w:r>
-      <w:r>
-        <w:t xml:space="preserve"> possible</w:t>
-      </w:r>
-      <w:r>
-        <w:t>s</w:t>
-      </w:r>
+      <w:bookmarkStart w:id="12" w:name="_Toc23920438"/>
       <w:bookmarkEnd w:id="12"/>
     </w:p>
     <w:p/>
@@ -2476,9 +2882,9 @@
       <w:pPr>
         <w:pStyle w:val="Titre1"/>
       </w:pPr>
-      <w:bookmarkStart w:id="13" w:name="_Toc22540245"/>
-      <w:r>
-        <w:t>Ce que j’ai appris</w:t>
+      <w:bookmarkStart w:id="13" w:name="_Toc23920439"/>
+      <w:r>
+        <w:t>État du projet</w:t>
       </w:r>
       <w:bookmarkEnd w:id="13"/>
     </w:p>
@@ -2487,13 +2893,51 @@
       <w:pPr>
         <w:pStyle w:val="Titre1"/>
       </w:pPr>
-      <w:bookmarkStart w:id="14" w:name="_Toc22540246"/>
-      <w:r>
-        <w:t>Conclusion</w:t>
+      <w:bookmarkStart w:id="14" w:name="_Toc23920440"/>
+      <w:r>
+        <w:lastRenderedPageBreak/>
+        <w:t>Amélioration</w:t>
+      </w:r>
+      <w:r>
+        <w:t>s</w:t>
+      </w:r>
+      <w:r>
+        <w:t xml:space="preserve"> possible</w:t>
+      </w:r>
+      <w:r>
+        <w:t>s</w:t>
       </w:r>
       <w:bookmarkEnd w:id="14"/>
     </w:p>
+    <w:p/>
+    <w:p>
+      <w:pPr>
+        <w:pStyle w:val="Titre1"/>
+      </w:pPr>
+      <w:bookmarkStart w:id="15" w:name="_Toc23920441"/>
+      <w:r>
+        <w:t>Ce que j’ai appris</w:t>
+      </w:r>
+      <w:bookmarkEnd w:id="15"/>
+    </w:p>
+    <w:p/>
+    <w:p>
+      <w:pPr>
+        <w:pStyle w:val="Titre1"/>
+      </w:pPr>
+      <w:bookmarkStart w:id="16" w:name="_Toc23920442"/>
+      <w:r>
+        <w:t>Conclusion</w:t>
+      </w:r>
+      <w:bookmarkEnd w:id="16"/>
+    </w:p>
     <w:sectPr>
+      <w:headerReference w:type="even" r:id="rId17"/>
+      <w:headerReference w:type="default" r:id="rId18"/>
+      <w:footerReference w:type="even" r:id="rId19"/>
+      <w:footerReference w:type="default" r:id="rId20"/>
+      <w:headerReference w:type="first" r:id="rId21"/>
+      <w:footerReference w:type="first" r:id="rId22"/>
       <w:pgSz w:w="11906" w:h="16838"/>
       <w:pgMar w:top="1417" w:right="1417" w:bottom="1417" w:left="1417" w:header="708" w:footer="708" w:gutter="0"/>
       <w:pgNumType w:start="0"/>
@@ -2503,6 +2947,334 @@
     </w:sectPr>
   </w:body>
 </w:document>
+</file>
+
+<file path=word/endnotes.xml><?xml version="1.0" encoding="utf-8"?>
+<w:endnotes xmlns:wpc="http://schemas.microsoft.com/office/word/2010/wordprocessingCanvas" xmlns:cx="http://schemas.microsoft.com/office/drawing/2014/chartex" xmlns:cx1="http://schemas.microsoft.com/office/drawing/2015/9/8/chartex" xmlns:mc="http://schemas.openxmlformats.org/markup-compatibility/2006" xmlns:o="urn:schemas-microsoft-com:office:office" xmlns:r="http://schemas.openxmlformats.org/officeDocument/2006/relationships" xmlns:m="http://schemas.openxmlformats.org/officeDocument/2006/math" xmlns:v="urn:schemas-microsoft-com:vml" xmlns:wp14="http://schemas.microsoft.com/office/word/2010/wordprocessingDrawing" xmlns:wp="http://schemas.openxmlformats.org/drawingml/2006/wordprocessingDrawing" xmlns:w10="urn:schemas-microsoft-com:office:word" xmlns:w="http://schemas.openxmlformats.org/wordprocessingml/2006/main" xmlns:w14="http://schemas.microsoft.com/office/word/2010/wordml" xmlns:w15="http://schemas.microsoft.com/office/word/2012/wordml" xmlns:w16se="http://schemas.microsoft.com/office/word/2015/wordml/symex" xmlns:wpg="http://schemas.microsoft.com/office/word/2010/wordprocessingGroup" xmlns:wpi="http://schemas.microsoft.com/office/word/2010/wordprocessingInk" xmlns:wne="http://schemas.microsoft.com/office/word/2006/wordml" xmlns:wps="http://schemas.microsoft.com/office/word/2010/wordprocessingShape" mc:Ignorable="w14 w15 w16se wp14">
+  <w:endnote w:type="separator" w:id="-1">
+    <w:p>
+      <w:pPr>
+        <w:spacing w:after="0" w:line="240" w:lineRule="auto"/>
+      </w:pPr>
+      <w:r>
+        <w:separator/>
+      </w:r>
+    </w:p>
+  </w:endnote>
+  <w:endnote w:type="continuationSeparator" w:id="0">
+    <w:p>
+      <w:pPr>
+        <w:spacing w:after="0" w:line="240" w:lineRule="auto"/>
+      </w:pPr>
+      <w:r>
+        <w:continuationSeparator/>
+      </w:r>
+    </w:p>
+  </w:endnote>
+</w:endnotes>
+</file>
+
+<file path=word/footer1.xml><?xml version="1.0" encoding="utf-8"?>
+<w:ftr xmlns:wpc="http://schemas.microsoft.com/office/word/2010/wordprocessingCanvas" xmlns:cx="http://schemas.microsoft.com/office/drawing/2014/chartex" xmlns:cx1="http://schemas.microsoft.com/office/drawing/2015/9/8/chartex" xmlns:mc="http://schemas.openxmlformats.org/markup-compatibility/2006" xmlns:o="urn:schemas-microsoft-com:office:office" xmlns:r="http://schemas.openxmlformats.org/officeDocument/2006/relationships" xmlns:m="http://schemas.openxmlformats.org/officeDocument/2006/math" xmlns:v="urn:schemas-microsoft-com:vml" xmlns:wp14="http://schemas.microsoft.com/office/word/2010/wordprocessingDrawing" xmlns:wp="http://schemas.openxmlformats.org/drawingml/2006/wordprocessingDrawing" xmlns:w10="urn:schemas-microsoft-com:office:word" xmlns:w="http://schemas.openxmlformats.org/wordprocessingml/2006/main" xmlns:w14="http://schemas.microsoft.com/office/word/2010/wordml" xmlns:w15="http://schemas.microsoft.com/office/word/2012/wordml" xmlns:w16se="http://schemas.microsoft.com/office/word/2015/wordml/symex" xmlns:wpg="http://schemas.microsoft.com/office/word/2010/wordprocessingGroup" xmlns:wpi="http://schemas.microsoft.com/office/word/2010/wordprocessingInk" xmlns:wne="http://schemas.microsoft.com/office/word/2006/wordml" xmlns:wps="http://schemas.microsoft.com/office/word/2010/wordprocessingShape" mc:Ignorable="w14 w15 w16se wp14">
+  <w:p>
+    <w:pPr>
+      <w:pStyle w:val="Pieddepage"/>
+    </w:pPr>
+  </w:p>
+</w:ftr>
+</file>
+
+<file path=word/footer2.xml><?xml version="1.0" encoding="utf-8"?>
+<w:ftr xmlns:wpc="http://schemas.microsoft.com/office/word/2010/wordprocessingCanvas" xmlns:cx="http://schemas.microsoft.com/office/drawing/2014/chartex" xmlns:cx1="http://schemas.microsoft.com/office/drawing/2015/9/8/chartex" xmlns:mc="http://schemas.openxmlformats.org/markup-compatibility/2006" xmlns:o="urn:schemas-microsoft-com:office:office" xmlns:r="http://schemas.openxmlformats.org/officeDocument/2006/relationships" xmlns:m="http://schemas.openxmlformats.org/officeDocument/2006/math" xmlns:v="urn:schemas-microsoft-com:vml" xmlns:wp14="http://schemas.microsoft.com/office/word/2010/wordprocessingDrawing" xmlns:wp="http://schemas.openxmlformats.org/drawingml/2006/wordprocessingDrawing" xmlns:w10="urn:schemas-microsoft-com:office:word" xmlns:w="http://schemas.openxmlformats.org/wordprocessingml/2006/main" xmlns:w14="http://schemas.microsoft.com/office/word/2010/wordml" xmlns:w15="http://schemas.microsoft.com/office/word/2012/wordml" xmlns:w16se="http://schemas.microsoft.com/office/word/2015/wordml/symex" xmlns:wpg="http://schemas.microsoft.com/office/word/2010/wordprocessingGroup" xmlns:wpi="http://schemas.microsoft.com/office/word/2010/wordprocessingInk" xmlns:wne="http://schemas.microsoft.com/office/word/2006/wordml" xmlns:wps="http://schemas.microsoft.com/office/word/2010/wordprocessingShape" mc:Ignorable="w14 w15 w16se wp14">
+  <w:p>
+    <w:pPr>
+      <w:tabs>
+        <w:tab w:val="center" w:pos="4550"/>
+        <w:tab w:val="left" w:pos="5818"/>
+      </w:tabs>
+      <w:ind w:right="260"/>
+      <w:jc w:val="right"/>
+      <w:rPr>
+        <w:color w:val="000000" w:themeColor="text2" w:themeShade="80"/>
+        <w:sz w:val="24"/>
+        <w:szCs w:val="24"/>
+      </w:rPr>
+    </w:pPr>
+    <w:r>
+      <w:rPr>
+        <w:color w:val="666666" w:themeColor="text2" w:themeTint="99"/>
+        <w:spacing w:val="60"/>
+        <w:sz w:val="24"/>
+        <w:szCs w:val="24"/>
+        <w:lang w:val="fr-FR"/>
+      </w:rPr>
+      <w:t>Page</w:t>
+    </w:r>
+    <w:r>
+      <w:rPr>
+        <w:color w:val="666666" w:themeColor="text2" w:themeTint="99"/>
+        <w:sz w:val="24"/>
+        <w:szCs w:val="24"/>
+        <w:lang w:val="fr-FR"/>
+      </w:rPr>
+      <w:t xml:space="preserve"> </w:t>
+    </w:r>
+    <w:r>
+      <w:rPr>
+        <w:color w:val="000000" w:themeColor="text2" w:themeShade="BF"/>
+        <w:sz w:val="24"/>
+        <w:szCs w:val="24"/>
+      </w:rPr>
+      <w:fldChar w:fldCharType="begin"/>
+    </w:r>
+    <w:r>
+      <w:rPr>
+        <w:color w:val="000000" w:themeColor="text2" w:themeShade="BF"/>
+        <w:sz w:val="24"/>
+        <w:szCs w:val="24"/>
+      </w:rPr>
+      <w:instrText>PAGE   \* MERGEFORMAT</w:instrText>
+    </w:r>
+    <w:r>
+      <w:rPr>
+        <w:color w:val="000000" w:themeColor="text2" w:themeShade="BF"/>
+        <w:sz w:val="24"/>
+        <w:szCs w:val="24"/>
+      </w:rPr>
+      <w:fldChar w:fldCharType="separate"/>
+    </w:r>
+    <w:r>
+      <w:rPr>
+        <w:noProof/>
+        <w:color w:val="000000" w:themeColor="text2" w:themeShade="BF"/>
+        <w:sz w:val="24"/>
+        <w:szCs w:val="24"/>
+        <w:lang w:val="fr-FR"/>
+      </w:rPr>
+      <w:t>2</w:t>
+    </w:r>
+    <w:r>
+      <w:rPr>
+        <w:color w:val="000000" w:themeColor="text2" w:themeShade="BF"/>
+        <w:sz w:val="24"/>
+        <w:szCs w:val="24"/>
+      </w:rPr>
+      <w:fldChar w:fldCharType="end"/>
+    </w:r>
+    <w:r>
+      <w:rPr>
+        <w:color w:val="000000" w:themeColor="text2" w:themeShade="BF"/>
+        <w:sz w:val="24"/>
+        <w:szCs w:val="24"/>
+        <w:lang w:val="fr-FR"/>
+      </w:rPr>
+      <w:t xml:space="preserve"> | </w:t>
+    </w:r>
+    <w:r>
+      <w:rPr>
+        <w:color w:val="000000" w:themeColor="text2" w:themeShade="BF"/>
+        <w:sz w:val="24"/>
+        <w:szCs w:val="24"/>
+      </w:rPr>
+      <w:fldChar w:fldCharType="begin"/>
+    </w:r>
+    <w:r>
+      <w:rPr>
+        <w:color w:val="000000" w:themeColor="text2" w:themeShade="BF"/>
+        <w:sz w:val="24"/>
+        <w:szCs w:val="24"/>
+      </w:rPr>
+      <w:instrText>NUMPAGES  \* Arabic  \* MERGEFORMAT</w:instrText>
+    </w:r>
+    <w:r>
+      <w:rPr>
+        <w:color w:val="000000" w:themeColor="text2" w:themeShade="BF"/>
+        <w:sz w:val="24"/>
+        <w:szCs w:val="24"/>
+      </w:rPr>
+      <w:fldChar w:fldCharType="separate"/>
+    </w:r>
+    <w:r>
+      <w:rPr>
+        <w:noProof/>
+        <w:color w:val="000000" w:themeColor="text2" w:themeShade="BF"/>
+        <w:sz w:val="24"/>
+        <w:szCs w:val="24"/>
+        <w:lang w:val="fr-FR"/>
+      </w:rPr>
+      <w:t>5</w:t>
+    </w:r>
+    <w:r>
+      <w:rPr>
+        <w:color w:val="000000" w:themeColor="text2" w:themeShade="BF"/>
+        <w:sz w:val="24"/>
+        <w:szCs w:val="24"/>
+      </w:rPr>
+      <w:fldChar w:fldCharType="end"/>
+    </w:r>
+  </w:p>
+  <w:p>
+    <w:pPr>
+      <w:pStyle w:val="Pieddepage"/>
+      <w:tabs>
+        <w:tab w:val="clear" w:pos="4536"/>
+        <w:tab w:val="clear" w:pos="9072"/>
+        <w:tab w:val="left" w:pos="3648"/>
+      </w:tabs>
+    </w:pPr>
+    <w:r>
+      <w:tab/>
+    </w:r>
+  </w:p>
+</w:ftr>
+</file>
+
+<file path=word/footer3.xml><?xml version="1.0" encoding="utf-8"?>
+<w:ftr xmlns:wpc="http://schemas.microsoft.com/office/word/2010/wordprocessingCanvas" xmlns:cx="http://schemas.microsoft.com/office/drawing/2014/chartex" xmlns:cx1="http://schemas.microsoft.com/office/drawing/2015/9/8/chartex" xmlns:mc="http://schemas.openxmlformats.org/markup-compatibility/2006" xmlns:o="urn:schemas-microsoft-com:office:office" xmlns:r="http://schemas.openxmlformats.org/officeDocument/2006/relationships" xmlns:m="http://schemas.openxmlformats.org/officeDocument/2006/math" xmlns:v="urn:schemas-microsoft-com:vml" xmlns:wp14="http://schemas.microsoft.com/office/word/2010/wordprocessingDrawing" xmlns:wp="http://schemas.openxmlformats.org/drawingml/2006/wordprocessingDrawing" xmlns:w10="urn:schemas-microsoft-com:office:word" xmlns:w="http://schemas.openxmlformats.org/wordprocessingml/2006/main" xmlns:w14="http://schemas.microsoft.com/office/word/2010/wordml" xmlns:w15="http://schemas.microsoft.com/office/word/2012/wordml" xmlns:w16se="http://schemas.microsoft.com/office/word/2015/wordml/symex" xmlns:wpg="http://schemas.microsoft.com/office/word/2010/wordprocessingGroup" xmlns:wpi="http://schemas.microsoft.com/office/word/2010/wordprocessingInk" xmlns:wne="http://schemas.microsoft.com/office/word/2006/wordml" xmlns:wps="http://schemas.microsoft.com/office/word/2010/wordprocessingShape" mc:Ignorable="w14 w15 w16se wp14">
+  <w:p>
+    <w:pPr>
+      <w:pStyle w:val="Pieddepage"/>
+    </w:pPr>
+  </w:p>
+</w:ftr>
+</file>
+
+<file path=word/footnotes.xml><?xml version="1.0" encoding="utf-8"?>
+<w:footnotes xmlns:wpc="http://schemas.microsoft.com/office/word/2010/wordprocessingCanvas" xmlns:cx="http://schemas.microsoft.com/office/drawing/2014/chartex" xmlns:cx1="http://schemas.microsoft.com/office/drawing/2015/9/8/chartex" xmlns:mc="http://schemas.openxmlformats.org/markup-compatibility/2006" xmlns:o="urn:schemas-microsoft-com:office:office" xmlns:r="http://schemas.openxmlformats.org/officeDocument/2006/relationships" xmlns:m="http://schemas.openxmlformats.org/officeDocument/2006/math" xmlns:v="urn:schemas-microsoft-com:vml" xmlns:wp14="http://schemas.microsoft.com/office/word/2010/wordprocessingDrawing" xmlns:wp="http://schemas.openxmlformats.org/drawingml/2006/wordprocessingDrawing" xmlns:w10="urn:schemas-microsoft-com:office:word" xmlns:w="http://schemas.openxmlformats.org/wordprocessingml/2006/main" xmlns:w14="http://schemas.microsoft.com/office/word/2010/wordml" xmlns:w15="http://schemas.microsoft.com/office/word/2012/wordml" xmlns:w16se="http://schemas.microsoft.com/office/word/2015/wordml/symex" xmlns:wpg="http://schemas.microsoft.com/office/word/2010/wordprocessingGroup" xmlns:wpi="http://schemas.microsoft.com/office/word/2010/wordprocessingInk" xmlns:wne="http://schemas.microsoft.com/office/word/2006/wordml" xmlns:wps="http://schemas.microsoft.com/office/word/2010/wordprocessingShape" mc:Ignorable="w14 w15 w16se wp14">
+  <w:footnote w:type="separator" w:id="-1">
+    <w:p>
+      <w:pPr>
+        <w:spacing w:after="0" w:line="240" w:lineRule="auto"/>
+      </w:pPr>
+      <w:r>
+        <w:separator/>
+      </w:r>
+    </w:p>
+  </w:footnote>
+  <w:footnote w:type="continuationSeparator" w:id="0">
+    <w:p>
+      <w:pPr>
+        <w:spacing w:after="0" w:line="240" w:lineRule="auto"/>
+      </w:pPr>
+      <w:r>
+        <w:continuationSeparator/>
+      </w:r>
+    </w:p>
+  </w:footnote>
+</w:footnotes>
+</file>
+
+<file path=word/header1.xml><?xml version="1.0" encoding="utf-8"?>
+<w:hdr xmlns:wpc="http://schemas.microsoft.com/office/word/2010/wordprocessingCanvas" xmlns:cx="http://schemas.microsoft.com/office/drawing/2014/chartex" xmlns:cx1="http://schemas.microsoft.com/office/drawing/2015/9/8/chartex" xmlns:mc="http://schemas.openxmlformats.org/markup-compatibility/2006" xmlns:o="urn:schemas-microsoft-com:office:office" xmlns:r="http://schemas.openxmlformats.org/officeDocument/2006/relationships" xmlns:m="http://schemas.openxmlformats.org/officeDocument/2006/math" xmlns:v="urn:schemas-microsoft-com:vml" xmlns:wp14="http://schemas.microsoft.com/office/word/2010/wordprocessingDrawing" xmlns:wp="http://schemas.openxmlformats.org/drawingml/2006/wordprocessingDrawing" xmlns:w10="urn:schemas-microsoft-com:office:word" xmlns:w="http://schemas.openxmlformats.org/wordprocessingml/2006/main" xmlns:w14="http://schemas.microsoft.com/office/word/2010/wordml" xmlns:w15="http://schemas.microsoft.com/office/word/2012/wordml" xmlns:w16se="http://schemas.microsoft.com/office/word/2015/wordml/symex" xmlns:wpg="http://schemas.microsoft.com/office/word/2010/wordprocessingGroup" xmlns:wpi="http://schemas.microsoft.com/office/word/2010/wordprocessingInk" xmlns:wne="http://schemas.microsoft.com/office/word/2006/wordml" xmlns:wps="http://schemas.microsoft.com/office/word/2010/wordprocessingShape" mc:Ignorable="w14 w15 w16se wp14">
+  <w:p>
+    <w:pPr>
+      <w:pStyle w:val="En-tte"/>
+    </w:pPr>
+  </w:p>
+</w:hdr>
+</file>
+
+<file path=word/header2.xml><?xml version="1.0" encoding="utf-8"?>
+<w:hdr xmlns:wpc="http://schemas.microsoft.com/office/word/2010/wordprocessingCanvas" xmlns:cx="http://schemas.microsoft.com/office/drawing/2014/chartex" xmlns:cx1="http://schemas.microsoft.com/office/drawing/2015/9/8/chartex" xmlns:mc="http://schemas.openxmlformats.org/markup-compatibility/2006" xmlns:o="urn:schemas-microsoft-com:office:office" xmlns:r="http://schemas.openxmlformats.org/officeDocument/2006/relationships" xmlns:m="http://schemas.openxmlformats.org/officeDocument/2006/math" xmlns:v="urn:schemas-microsoft-com:vml" xmlns:wp14="http://schemas.microsoft.com/office/word/2010/wordprocessingDrawing" xmlns:wp="http://schemas.openxmlformats.org/drawingml/2006/wordprocessingDrawing" xmlns:w10="urn:schemas-microsoft-com:office:word" xmlns:w="http://schemas.openxmlformats.org/wordprocessingml/2006/main" xmlns:w14="http://schemas.microsoft.com/office/word/2010/wordml" xmlns:w15="http://schemas.microsoft.com/office/word/2012/wordml" xmlns:w16se="http://schemas.microsoft.com/office/word/2015/wordml/symex" xmlns:wpg="http://schemas.microsoft.com/office/word/2010/wordprocessingGroup" xmlns:wpi="http://schemas.microsoft.com/office/word/2010/wordprocessingInk" xmlns:wne="http://schemas.microsoft.com/office/word/2006/wordml" xmlns:wps="http://schemas.microsoft.com/office/word/2010/wordprocessingShape" mc:Ignorable="w14 w15 w16se wp14">
+  <w:p>
+    <w:pPr>
+      <w:pStyle w:val="En-tte"/>
+    </w:pPr>
+    <w:r>
+      <w:rPr>
+        <w:noProof/>
+        <w:lang w:eastAsia="fr-CH"/>
+      </w:rPr>
+      <w:drawing>
+        <wp:anchor distT="0" distB="0" distL="114300" distR="114300" simplePos="0" relativeHeight="251659264" behindDoc="1" locked="0" layoutInCell="1" allowOverlap="1" wp14:anchorId="78876C3A" wp14:editId="7E4FE27B">
+          <wp:simplePos x="0" y="0"/>
+          <wp:positionH relativeFrom="column">
+            <wp:posOffset>-69215</wp:posOffset>
+          </wp:positionH>
+          <wp:positionV relativeFrom="paragraph">
+            <wp:posOffset>-91440</wp:posOffset>
+          </wp:positionV>
+          <wp:extent cx="1259840" cy="323850"/>
+          <wp:effectExtent l="0" t="0" r="0" b="0"/>
+          <wp:wrapThrough wrapText="bothSides">
+            <wp:wrapPolygon edited="0">
+              <wp:start x="0" y="0"/>
+              <wp:lineTo x="0" y="20329"/>
+              <wp:lineTo x="21230" y="20329"/>
+              <wp:lineTo x="21230" y="0"/>
+              <wp:lineTo x="0" y="0"/>
+            </wp:wrapPolygon>
+          </wp:wrapThrough>
+          <wp:docPr id="7" name="Image 7"/>
+          <wp:cNvGraphicFramePr>
+            <a:graphicFrameLocks xmlns:a="http://schemas.openxmlformats.org/drawingml/2006/main" noChangeAspect="1"/>
+          </wp:cNvGraphicFramePr>
+          <a:graphic xmlns:a="http://schemas.openxmlformats.org/drawingml/2006/main">
+            <a:graphicData uri="http://schemas.openxmlformats.org/drawingml/2006/picture">
+              <pic:pic xmlns:pic="http://schemas.openxmlformats.org/drawingml/2006/picture">
+                <pic:nvPicPr>
+                  <pic:cNvPr id="19" name="CEJEFDivisiontechniquenew.jpg"/>
+                  <pic:cNvPicPr/>
+                </pic:nvPicPr>
+                <pic:blipFill>
+                  <a:blip r:embed="rId1" cstate="print">
+                    <a:extLst>
+                      <a:ext uri="{28A0092B-C50C-407E-A947-70E740481C1C}">
+                        <a14:useLocalDpi xmlns:a14="http://schemas.microsoft.com/office/drawing/2010/main" val="0"/>
+                      </a:ext>
+                    </a:extLst>
+                  </a:blip>
+                  <a:stretch>
+                    <a:fillRect/>
+                  </a:stretch>
+                </pic:blipFill>
+                <pic:spPr>
+                  <a:xfrm>
+                    <a:off x="0" y="0"/>
+                    <a:ext cx="1259840" cy="323850"/>
+                  </a:xfrm>
+                  <a:prstGeom prst="rect">
+                    <a:avLst/>
+                  </a:prstGeom>
+                </pic:spPr>
+              </pic:pic>
+            </a:graphicData>
+          </a:graphic>
+          <wp14:sizeRelH relativeFrom="margin">
+            <wp14:pctWidth>0</wp14:pctWidth>
+          </wp14:sizeRelH>
+          <wp14:sizeRelV relativeFrom="margin">
+            <wp14:pctHeight>0</wp14:pctHeight>
+          </wp14:sizeRelV>
+        </wp:anchor>
+      </w:drawing>
+    </w:r>
+    <w:r>
+      <w:tab/>
+    </w:r>
+    <w:bookmarkStart w:id="17" w:name="_GoBack"/>
+    <w:bookmarkEnd w:id="17"/>
+    <w:r>
+      <w:tab/>
+      <w:t>Thibaud Nussbaumer</w:t>
+    </w:r>
+  </w:p>
+  <w:p>
+    <w:pPr>
+      <w:pStyle w:val="En-tte"/>
+    </w:pPr>
+  </w:p>
+</w:hdr>
+</file>
+
+<file path=word/header3.xml><?xml version="1.0" encoding="utf-8"?>
+<w:hdr xmlns:wpc="http://schemas.microsoft.com/office/word/2010/wordprocessingCanvas" xmlns:cx="http://schemas.microsoft.com/office/drawing/2014/chartex" xmlns:cx1="http://schemas.microsoft.com/office/drawing/2015/9/8/chartex" xmlns:mc="http://schemas.openxmlformats.org/markup-compatibility/2006" xmlns:o="urn:schemas-microsoft-com:office:office" xmlns:r="http://schemas.openxmlformats.org/officeDocument/2006/relationships" xmlns:m="http://schemas.openxmlformats.org/officeDocument/2006/math" xmlns:v="urn:schemas-microsoft-com:vml" xmlns:wp14="http://schemas.microsoft.com/office/word/2010/wordprocessingDrawing" xmlns:wp="http://schemas.openxmlformats.org/drawingml/2006/wordprocessingDrawing" xmlns:w10="urn:schemas-microsoft-com:office:word" xmlns:w="http://schemas.openxmlformats.org/wordprocessingml/2006/main" xmlns:w14="http://schemas.microsoft.com/office/word/2010/wordml" xmlns:w15="http://schemas.microsoft.com/office/word/2012/wordml" xmlns:w16se="http://schemas.microsoft.com/office/word/2015/wordml/symex" xmlns:wpg="http://schemas.microsoft.com/office/word/2010/wordprocessingGroup" xmlns:wpi="http://schemas.microsoft.com/office/word/2010/wordprocessingInk" xmlns:wne="http://schemas.microsoft.com/office/word/2006/wordml" xmlns:wps="http://schemas.microsoft.com/office/word/2010/wordprocessingShape" mc:Ignorable="w14 w15 w16se wp14">
+  <w:p>
+    <w:pPr>
+      <w:pStyle w:val="En-tte"/>
+    </w:pPr>
+  </w:p>
+</w:hdr>
 </file>
 
 <file path=word/numbering.xml><?xml version="1.0" encoding="utf-8"?>
@@ -3658,6 +4430,50 @@
       <w:contextualSpacing/>
     </w:pPr>
   </w:style>
+  <w:style w:type="paragraph" w:styleId="En-tte">
+    <w:name w:val="header"/>
+    <w:basedOn w:val="Normal"/>
+    <w:link w:val="En-tteCar"/>
+    <w:uiPriority w:val="99"/>
+    <w:unhideWhenUsed/>
+    <w:rsid w:val="005E6CFC"/>
+    <w:pPr>
+      <w:tabs>
+        <w:tab w:val="center" w:pos="4536"/>
+        <w:tab w:val="right" w:pos="9072"/>
+      </w:tabs>
+      <w:spacing w:after="0" w:line="240" w:lineRule="auto"/>
+    </w:pPr>
+  </w:style>
+  <w:style w:type="character" w:customStyle="1" w:styleId="En-tteCar">
+    <w:name w:val="En-tête Car"/>
+    <w:basedOn w:val="Policepardfaut"/>
+    <w:link w:val="En-tte"/>
+    <w:uiPriority w:val="99"/>
+    <w:rsid w:val="005E6CFC"/>
+  </w:style>
+  <w:style w:type="paragraph" w:styleId="Pieddepage">
+    <w:name w:val="footer"/>
+    <w:basedOn w:val="Normal"/>
+    <w:link w:val="PieddepageCar"/>
+    <w:uiPriority w:val="99"/>
+    <w:unhideWhenUsed/>
+    <w:rsid w:val="005E6CFC"/>
+    <w:pPr>
+      <w:tabs>
+        <w:tab w:val="center" w:pos="4536"/>
+        <w:tab w:val="right" w:pos="9072"/>
+      </w:tabs>
+      <w:spacing w:after="0" w:line="240" w:lineRule="auto"/>
+    </w:pPr>
+  </w:style>
+  <w:style w:type="character" w:customStyle="1" w:styleId="PieddepageCar">
+    <w:name w:val="Pied de page Car"/>
+    <w:basedOn w:val="Policepardfaut"/>
+    <w:link w:val="Pieddepage"/>
+    <w:uiPriority w:val="99"/>
+    <w:rsid w:val="005E6CFC"/>
+  </w:style>
 </w:styles>
 </file>
 
@@ -3843,7 +4659,7 @@
     <w:charset w:val="00"/>
     <w:family w:val="roman"/>
     <w:pitch w:val="variable"/>
-    <w:sig w:usb0="E0002EFF" w:usb1="C000785B" w:usb2="00000009" w:usb3="00000000" w:csb0="000001FF" w:csb1="00000000"/>
+    <w:sig w:usb0="E0002AFF" w:usb1="C0007843" w:usb2="00000009" w:usb3="00000000" w:csb0="000001FF" w:csb1="00000000"/>
   </w:font>
   <w:font w:name="Courier New">
     <w:panose1 w:val="02070309020205020404"/>
@@ -3864,14 +4680,14 @@
     <w:charset w:val="00"/>
     <w:family w:val="swiss"/>
     <w:pitch w:val="variable"/>
-    <w:sig w:usb0="E0002AFF" w:usb1="C000247B" w:usb2="00000009" w:usb3="00000000" w:csb0="000001FF" w:csb1="00000000"/>
+    <w:sig w:usb0="E0002AFF" w:usb1="4000ACFF" w:usb2="00000001" w:usb3="00000000" w:csb0="000001FF" w:csb1="00000000"/>
   </w:font>
   <w:font w:name="Calibri Light">
     <w:panose1 w:val="020F0302020204030204"/>
     <w:charset w:val="00"/>
     <w:family w:val="swiss"/>
     <w:pitch w:val="variable"/>
-    <w:sig w:usb0="E0002AFF" w:usb1="C000247B" w:usb2="00000009" w:usb3="00000000" w:csb0="000001FF" w:csb1="00000000"/>
+    <w:sig w:usb0="A0002AEF" w:usb1="4000207B" w:usb2="00000000" w:usb3="00000000" w:csb0="000001FF" w:csb1="00000000"/>
   </w:font>
 </w:fonts>
 </file>
@@ -3893,12 +4709,15 @@
   <w:rsids>
     <w:rsidRoot w:val="000543C9"/>
     <w:rsid w:val="000543C9"/>
+    <w:rsid w:val="001C6F27"/>
     <w:rsid w:val="003973D6"/>
     <w:rsid w:val="00AD0C64"/>
     <w:rsid w:val="00B238A4"/>
     <w:rsid w:val="00B463E8"/>
     <w:rsid w:val="00D010C7"/>
+    <w:rsid w:val="00F52E4E"/>
     <w:rsid w:val="00F85C32"/>
+    <w:rsid w:val="00FA6DD7"/>
   </w:rsids>
   <m:mathPr>
     <m:mathFont m:val="Cambria Math"/>
@@ -4374,6 +5193,26 @@
     <w:name w:val="39BA0B77E54B44E5AF19CC2582349942"/>
     <w:rsid w:val="00D010C7"/>
   </w:style>
+  <w:style w:type="paragraph" w:customStyle="1" w:styleId="260838DAF3654193B3203DDCF956B734">
+    <w:name w:val="260838DAF3654193B3203DDCF956B734"/>
+    <w:rsid w:val="00FA6DD7"/>
+  </w:style>
+  <w:style w:type="paragraph" w:customStyle="1" w:styleId="05638BDBF7A543F7A32672B63F3B8FCA">
+    <w:name w:val="05638BDBF7A543F7A32672B63F3B8FCA"/>
+    <w:rsid w:val="00FA6DD7"/>
+  </w:style>
+  <w:style w:type="paragraph" w:customStyle="1" w:styleId="28638360849547519CEE021B8E7B8089">
+    <w:name w:val="28638360849547519CEE021B8E7B8089"/>
+    <w:rsid w:val="00FA6DD7"/>
+  </w:style>
+  <w:style w:type="paragraph" w:customStyle="1" w:styleId="B78A0E3F49794DE495CCF62B744C8282">
+    <w:name w:val="B78A0E3F49794DE495CCF62B744C8282"/>
+    <w:rsid w:val="00FA6DD7"/>
+  </w:style>
+  <w:style w:type="paragraph" w:customStyle="1" w:styleId="592375FD9CC64F81B110C8E09D3F5927">
+    <w:name w:val="592375FD9CC64F81B110C8E09D3F5927"/>
+    <w:rsid w:val="00FA6DD7"/>
+  </w:style>
 </w:styles>
 </file>
 
@@ -4647,7 +5486,7 @@
 
 <file path=customXml/item1.xml><?xml version="1.0" encoding="utf-8"?>
 <CoverPageProperties xmlns="http://schemas.microsoft.com/office/2006/coverPageProps">
-  <PublishDate>2019-10-02T00:00:00</PublishDate>
+  <PublishDate>2019-11-20T00:00:00</PublishDate>
   <Abstract/>
   <CompanyAddress/>
   <CompanyPhone/>
@@ -4669,7 +5508,7 @@
 </file>
 
 <file path=customXml/itemProps2.xml><?xml version="1.0" encoding="utf-8"?>
-<ds:datastoreItem xmlns:ds="http://schemas.openxmlformats.org/officeDocument/2006/customXml" ds:itemID="{40C20B79-0956-4A60-8235-1A5B6BB620FE}">
+<ds:datastoreItem xmlns:ds="http://schemas.openxmlformats.org/officeDocument/2006/customXml" ds:itemID="{76FE702E-DC03-472F-89D6-B6912C489679}">
   <ds:schemaRefs>
     <ds:schemaRef ds:uri="http://schemas.openxmlformats.org/officeDocument/2006/bibliography"/>
   </ds:schemaRefs>

--- a/doc/Nussthi-rapport_de_projet.docx
+++ b/doc/Nussthi-rapport_de_projet.docx
@@ -65,7 +65,6 @@
                         <w:sz w:val="24"/>
                       </w:rPr>
                     </w:pPr>
-                    <w:proofErr w:type="spellStart"/>
                     <w:r>
                       <w:rPr>
                         <w:color w:val="373737" w:themeColor="accent1" w:themeShade="40"/>
@@ -74,7 +73,6 @@
                       </w:rPr>
                       <w:t>DivTec</w:t>
                     </w:r>
-                    <w:proofErr w:type="spellEnd"/>
                   </w:p>
                 </w:tc>
               </w:sdtContent>
@@ -1803,15 +1801,7 @@
         <w:jc w:val="both"/>
       </w:pPr>
       <w:r>
-        <w:t xml:space="preserve">Je m’appelle Thibaud Nussbaumer, j’ai 19 ans et j’habite à </w:t>
-      </w:r>
-      <w:proofErr w:type="spellStart"/>
-      <w:r>
-        <w:t>Alle</w:t>
-      </w:r>
-      <w:proofErr w:type="spellEnd"/>
-      <w:r>
-        <w:t>. L’informatique m’intéresse depuis tout petit quand je regardais mon père travailler dans son bureau chez nous. Je suis venu à l’EMT car j’avais comme conviction de travailler dans l’industrie du jeu-vidéo plus tard mais cela à changer</w:t>
+        <w:t>Je m’appelle Thibaud Nussbaumer, j’ai 19 ans et j’habite à Alle. L’informatique m’intéresse depuis tout petit quand je regardais mon père travailler dans son bureau chez nous. Je suis venu à l’EMT car j’avais comme conviction de travailler dans l’industrie du jeu-vidéo plus tard mais cela à changer</w:t>
       </w:r>
       <w:r>
         <w:t xml:space="preserve"> depuis car je ne m’y intéresse plus</w:t>
@@ -1895,14 +1885,12 @@
         <w:t xml:space="preserve"> (Source </w:t>
       </w:r>
       <w:hyperlink r:id="rId9" w:history="1">
-        <w:proofErr w:type="spellStart"/>
         <w:r>
           <w:rPr>
             <w:rStyle w:val="Lienhypertexte"/>
           </w:rPr>
           <w:t>wikipédia</w:t>
         </w:r>
-        <w:proofErr w:type="spellEnd"/>
       </w:hyperlink>
       <w:r>
         <w:t>)</w:t>
@@ -1916,19 +1904,11 @@
           <w:numId w:val="2"/>
         </w:numPr>
       </w:pPr>
-      <w:proofErr w:type="spellStart"/>
       <w:r>
         <w:rPr>
           <w:b/>
         </w:rPr>
-        <w:t>Qt</w:t>
-      </w:r>
-      <w:proofErr w:type="spellEnd"/>
-      <w:r>
-        <w:rPr>
-          <w:b/>
-        </w:rPr>
-        <w:t> </w:t>
+        <w:t>Qt </w:t>
       </w:r>
       <w:r>
         <w:t>:</w:t>
@@ -1940,14 +1920,12 @@
         <w:t xml:space="preserve"> (Source </w:t>
       </w:r>
       <w:hyperlink r:id="rId10" w:history="1">
-        <w:proofErr w:type="spellStart"/>
         <w:r>
           <w:rPr>
             <w:rStyle w:val="Lienhypertexte"/>
           </w:rPr>
           <w:t>wikipédia</w:t>
         </w:r>
-        <w:proofErr w:type="spellEnd"/>
       </w:hyperlink>
       <w:r>
         <w:t>)</w:t>
@@ -1977,14 +1955,12 @@
         <w:t xml:space="preserve"> (Source </w:t>
       </w:r>
       <w:hyperlink r:id="rId11" w:history="1">
-        <w:proofErr w:type="spellStart"/>
         <w:r>
           <w:rPr>
             <w:rStyle w:val="Lienhypertexte"/>
           </w:rPr>
           <w:t>wikipédia</w:t>
         </w:r>
-        <w:proofErr w:type="spellEnd"/>
       </w:hyperlink>
       <w:r>
         <w:t>)</w:t>
@@ -2002,21 +1978,7 @@
         <w:rPr>
           <w:b/>
         </w:rPr>
-        <w:t>Shoot ’</w:t>
-      </w:r>
-      <w:proofErr w:type="spellStart"/>
-      <w:r>
-        <w:rPr>
-          <w:b/>
-        </w:rPr>
-        <w:t>em</w:t>
-      </w:r>
-      <w:proofErr w:type="spellEnd"/>
-      <w:r>
-        <w:rPr>
-          <w:b/>
-        </w:rPr>
-        <w:t xml:space="preserve"> up </w:t>
+        <w:t>Shoot ’em up </w:t>
       </w:r>
       <w:r>
         <w:t>:</w:t>
@@ -2031,14 +1993,12 @@
         <w:t xml:space="preserve">. (Source </w:t>
       </w:r>
       <w:hyperlink r:id="rId12" w:history="1">
-        <w:proofErr w:type="spellStart"/>
         <w:r>
           <w:rPr>
             <w:rStyle w:val="Lienhypertexte"/>
           </w:rPr>
           <w:t>wikipédia</w:t>
         </w:r>
-        <w:proofErr w:type="spellEnd"/>
       </w:hyperlink>
       <w:r>
         <w:t>)</w:t>
@@ -2056,48 +2016,24 @@
         <w:rPr>
           <w:b/>
         </w:rPr>
-        <w:t xml:space="preserve">Bullet </w:t>
-      </w:r>
-      <w:proofErr w:type="spellStart"/>
-      <w:r>
-        <w:rPr>
-          <w:b/>
-        </w:rPr>
-        <w:t>Hell</w:t>
-      </w:r>
-      <w:proofErr w:type="spellEnd"/>
-      <w:r>
-        <w:rPr>
-          <w:b/>
-        </w:rPr>
-        <w:t> </w:t>
+        <w:t>Bullet Hell </w:t>
       </w:r>
       <w:r>
         <w:t>:</w:t>
       </w:r>
       <w:r>
-        <w:t xml:space="preserve"> est un sous genre du Shoot ‘</w:t>
-      </w:r>
-      <w:proofErr w:type="spellStart"/>
-      <w:r>
-        <w:t>em</w:t>
-      </w:r>
-      <w:proofErr w:type="spellEnd"/>
-      <w:r>
-        <w:t xml:space="preserve"> up où un grand nombre de projectiles apparaissent à l’écran et constitue la difficulté de ce genre de jeu.</w:t>
+        <w:t xml:space="preserve"> est un sous genre du Shoot ‘em up où un grand nombre de projectiles apparaissent à l’écran et constitue la difficulté de ce genre de jeu.</w:t>
       </w:r>
       <w:r>
         <w:t xml:space="preserve"> (Source </w:t>
       </w:r>
       <w:hyperlink r:id="rId13" w:history="1">
-        <w:proofErr w:type="spellStart"/>
         <w:r>
           <w:rPr>
             <w:rStyle w:val="Lienhypertexte"/>
           </w:rPr>
           <w:t>wikipédia</w:t>
         </w:r>
-        <w:proofErr w:type="spellEnd"/>
       </w:hyperlink>
       <w:r>
         <w:t>)</w:t>
@@ -2146,15 +2082,7 @@
         <w:t xml:space="preserve">re orienté objet et inclure une </w:t>
       </w:r>
       <w:r>
-        <w:t xml:space="preserve">documentation automatique. Le choix du type de jeu nous était en quelque sorte libre dans le sens où c’était possible de le réaliser avant la fin de ce bloc d’atelier. J’ai donc choisi une mécanique de jeu « simple » en voulant faire un Bullet </w:t>
-      </w:r>
-      <w:proofErr w:type="spellStart"/>
-      <w:r>
-        <w:t>Hell</w:t>
-      </w:r>
-      <w:proofErr w:type="spellEnd"/>
-      <w:r>
-        <w:t>. C’est un jeu où l’on doit affronter des ennemis qui tirent beaucoup de projectile de plusieurs façons.</w:t>
+        <w:t>documentation automatique. Le choix du type de jeu nous était en quelque sorte libre dans le sens où c’était possible de le réaliser avant la fin de ce bloc d’atelier. J’ai donc choisi une mécanique de jeu « simple » en voulant faire un Bullet Hell. C’est un jeu où l’on doit affronter des ennemis qui tirent beaucoup de projectile de plusieurs façons.</w:t>
       </w:r>
     </w:p>
     <w:p>
@@ -2216,45 +2144,16 @@
       <w:r>
         <w:t xml:space="preserve">Figure </w:t>
       </w:r>
-      <w:r>
-        <w:fldChar w:fldCharType="begin"/>
-      </w:r>
-      <w:r>
-        <w:instrText xml:space="preserve"> SEQ Figure \* ARABIC </w:instrText>
-      </w:r>
-      <w:r>
-        <w:fldChar w:fldCharType="separate"/>
-      </w:r>
-      <w:r>
-        <w:rPr>
-          <w:noProof/>
-        </w:rPr>
-        <w:t>1</w:t>
-      </w:r>
-      <w:r>
-        <w:rPr>
-          <w:noProof/>
-        </w:rPr>
-        <w:fldChar w:fldCharType="end"/>
-      </w:r>
-      <w:r>
-        <w:t xml:space="preserve"> Image du jeu </w:t>
-      </w:r>
-      <w:proofErr w:type="spellStart"/>
-      <w:r>
-        <w:t>Touhou</w:t>
-      </w:r>
-      <w:proofErr w:type="spellEnd"/>
-      <w:r>
-        <w:t xml:space="preserve"> Project. Jeu type "Bullet </w:t>
-      </w:r>
-      <w:proofErr w:type="spellStart"/>
-      <w:r>
-        <w:t>Hell</w:t>
-      </w:r>
-      <w:proofErr w:type="spellEnd"/>
-      <w:r>
-        <w:t>" très connu</w:t>
+      <w:fldSimple w:instr=" SEQ Figure \* ARABIC ">
+        <w:r>
+          <w:rPr>
+            <w:noProof/>
+          </w:rPr>
+          <w:t>1</w:t>
+        </w:r>
+      </w:fldSimple>
+      <w:r>
+        <w:t xml:space="preserve"> Image du jeu Touhou Project. Jeu type "Bullet Hell" très connu</w:t>
       </w:r>
     </w:p>
     <w:p>
@@ -2262,15 +2161,7 @@
         <w:jc w:val="both"/>
       </w:pPr>
       <w:r>
-        <w:t xml:space="preserve">J’ai décidé de développé ce jeu en C++ avec la bibliothèque </w:t>
-      </w:r>
-      <w:proofErr w:type="spellStart"/>
-      <w:r>
-        <w:t>GameFramework</w:t>
-      </w:r>
-      <w:proofErr w:type="spellEnd"/>
-      <w:r>
-        <w:t xml:space="preserve"> car il me semble un peu plus simple à faire, les plus grandes difficultés seront la gestion des ennemis et des balles d’après moi.</w:t>
+        <w:t>J’ai décidé de développé ce jeu en C++ avec la bibliothèque GameFramework car il me semble un peu plus simple à faire, les plus grandes difficultés seront la gestion des ennemis et des balles d’après moi.</w:t>
       </w:r>
     </w:p>
     <w:p>
@@ -2278,15 +2169,7 @@
         <w:jc w:val="both"/>
       </w:pPr>
       <w:r>
-        <w:t xml:space="preserve">Je ne compte pas atteindre un niveau très élevé de Bullet </w:t>
-      </w:r>
-      <w:proofErr w:type="spellStart"/>
-      <w:r>
-        <w:t>Hell</w:t>
-      </w:r>
-      <w:proofErr w:type="spellEnd"/>
-      <w:r>
-        <w:t>, je compte d’abord pouvoir gérer minimum 2 ou 3 types d’ennemis avec différent</w:t>
+        <w:t>Je ne compte pas atteindre un niveau très élevé de Bullet Hell, je compte d’abord pouvoir gérer minimum 2 ou 3 types d’ennemis avec différent</w:t>
       </w:r>
       <w:r>
         <w:t>s</w:t>
@@ -2313,56 +2196,19 @@
       </w:pPr>
       <w:bookmarkStart w:id="6" w:name="_Toc23920432"/>
       <w:r>
-        <w:t xml:space="preserve">Bullet </w:t>
-      </w:r>
-      <w:proofErr w:type="spellStart"/>
-      <w:r>
-        <w:t>Hell</w:t>
+        <w:t>Bullet Hell</w:t>
       </w:r>
       <w:bookmarkEnd w:id="6"/>
-      <w:proofErr w:type="spellEnd"/>
     </w:p>
     <w:p>
       <w:pPr>
         <w:jc w:val="both"/>
       </w:pPr>
       <w:r>
-        <w:t xml:space="preserve">Le « Bullet </w:t>
-      </w:r>
-      <w:proofErr w:type="spellStart"/>
-      <w:r>
-        <w:t>Hell</w:t>
-      </w:r>
-      <w:proofErr w:type="spellEnd"/>
-      <w:r>
-        <w:t> », « </w:t>
-      </w:r>
-      <w:proofErr w:type="spellStart"/>
-      <w:r>
-        <w:t>manic</w:t>
-      </w:r>
-      <w:proofErr w:type="spellEnd"/>
-      <w:r>
-        <w:t xml:space="preserve"> shooter » ou « </w:t>
-      </w:r>
-      <w:proofErr w:type="spellStart"/>
-      <w:r>
-        <w:t>danmaku</w:t>
-      </w:r>
-      <w:proofErr w:type="spellEnd"/>
-      <w:r>
-        <w:t> » en j</w:t>
-      </w:r>
-      <w:r>
-        <w:t>aponais, est un dérivé du shoot ‘</w:t>
-      </w:r>
-      <w:proofErr w:type="spellStart"/>
-      <w:r>
-        <w:t>em</w:t>
-      </w:r>
-      <w:proofErr w:type="spellEnd"/>
-      <w:r>
-        <w:t xml:space="preserve"> </w:t>
+        <w:t>Le « Bullet Hell », « manic shooter » ou « danmaku » en j</w:t>
+      </w:r>
+      <w:r>
+        <w:t xml:space="preserve">aponais, est un dérivé du shoot ‘em </w:t>
       </w:r>
       <w:r>
         <w:t>up. Il se caractérise par un grand nombre de balle</w:t>
@@ -2371,56 +2217,16 @@
         <w:t>s</w:t>
       </w:r>
       <w:r>
-        <w:t xml:space="preserve"> sur l’écran du jeu. Ce style de jeu est apparu vers le milieu des année 1990 avec comme précurseur du style « </w:t>
-      </w:r>
-      <w:proofErr w:type="spellStart"/>
-      <w:r>
-        <w:t>Batsugun</w:t>
-      </w:r>
-      <w:proofErr w:type="spellEnd"/>
-      <w:r>
-        <w:t> » sorti en 1994.</w:t>
-      </w:r>
-      <w:r>
-        <w:t xml:space="preserve"> Le plus connu d’entre eux reste « </w:t>
-      </w:r>
-      <w:proofErr w:type="spellStart"/>
-      <w:r>
-        <w:t>Touhou</w:t>
-      </w:r>
-      <w:proofErr w:type="spellEnd"/>
-      <w:r>
-        <w:t xml:space="preserve"> Project »</w:t>
+        <w:t xml:space="preserve"> sur l’écran du jeu. Ce style de jeu est apparu vers le milieu des année 1990 avec comme précurseur du style « Batsugun » sorti en 1994.</w:t>
+      </w:r>
+      <w:r>
+        <w:t xml:space="preserve"> Le plus connu d’entre eux reste « Touhou Project »</w:t>
       </w:r>
       <w:r>
         <w:t xml:space="preserve"> sorti en 1996 et</w:t>
       </w:r>
       <w:r>
-        <w:t xml:space="preserve"> développé par un japonais surnommé « ZUN » ancien employé de </w:t>
-      </w:r>
-      <w:proofErr w:type="spellStart"/>
-      <w:r>
-        <w:t>Taito</w:t>
-      </w:r>
-      <w:proofErr w:type="spellEnd"/>
-      <w:r>
-        <w:t xml:space="preserve"> (entreprise ayant développé </w:t>
-      </w:r>
-      <w:proofErr w:type="spellStart"/>
-      <w:r>
-        <w:t>Space</w:t>
-      </w:r>
-      <w:proofErr w:type="spellEnd"/>
-      <w:r>
-        <w:t xml:space="preserve"> </w:t>
-      </w:r>
-      <w:proofErr w:type="spellStart"/>
-      <w:r>
-        <w:t>Invaders</w:t>
-      </w:r>
-      <w:proofErr w:type="spellEnd"/>
-      <w:r>
-        <w:t>)</w:t>
+        <w:t xml:space="preserve"> développé par un japonais surnommé « ZUN » ancien employé de Taito (entreprise ayant développé Space Invaders)</w:t>
       </w:r>
       <w:r>
         <w:t>.</w:t>
@@ -2431,34 +2237,19 @@
         <w:pStyle w:val="Titre2"/>
       </w:pPr>
       <w:bookmarkStart w:id="7" w:name="_Toc23920433"/>
-      <w:proofErr w:type="spellStart"/>
       <w:r>
         <w:lastRenderedPageBreak/>
         <w:t>GameFramework</w:t>
       </w:r>
       <w:bookmarkEnd w:id="7"/>
-      <w:proofErr w:type="spellEnd"/>
     </w:p>
     <w:p>
       <w:pPr>
         <w:jc w:val="both"/>
       </w:pPr>
       <w:r>
-        <w:t xml:space="preserve">J’utilise l’IDE </w:t>
-      </w:r>
-      <w:proofErr w:type="spellStart"/>
-      <w:r>
-        <w:t>Qt</w:t>
-      </w:r>
-      <w:proofErr w:type="spellEnd"/>
-      <w:r>
-        <w:t xml:space="preserve"> Creator pour ce projet car c’est celui que je connais le plus. Je reprendrai la bibliothèque </w:t>
-      </w:r>
-      <w:proofErr w:type="spellStart"/>
-      <w:r>
-        <w:t>GameFramework</w:t>
-      </w:r>
-      <w:proofErr w:type="spellEnd"/>
+        <w:t>J’utilise l’IDE Qt Creator pour ce projet car c’est celui que je connais le plus. Je reprendrai la bibliothèque GameFramework</w:t>
+      </w:r>
       <w:r>
         <w:t xml:space="preserve"> du professeur parce que</w:t>
       </w:r>
@@ -2484,83 +2275,70 @@
         <w:jc w:val="both"/>
       </w:pPr>
       <w:r>
-        <w:t xml:space="preserve">Pour respecter le style des « Bullet </w:t>
-      </w:r>
-      <w:proofErr w:type="spellStart"/>
-      <w:r>
-        <w:t>Hell</w:t>
-      </w:r>
-      <w:proofErr w:type="spellEnd"/>
-      <w:r>
-        <w:t> » j’ai décidé de faire une fenêtre plus grande verticalement qu’horizontalement, cette dernière mesurer 720px sur 900px. Elle n’est pas redimensionnable. La scène est un peu plus petite et mesure 700px sur 880px.</w:t>
+        <w:t>Pour respecter le style des « Bullet Hell » j’ai décidé de faire une fenêtre plus grande verticalement qu’horizon</w:t>
+      </w:r>
+      <w:r>
+        <w:t>talement, cette dernière mesure</w:t>
+      </w:r>
+      <w:bookmarkStart w:id="9" w:name="_GoBack"/>
+      <w:bookmarkEnd w:id="9"/>
+      <w:r>
+        <w:t xml:space="preserve"> 720px sur 900px. Elle n’est pas redimensionnable. La scène est un peu plus petite et mesure 700px sur 880px.</w:t>
       </w:r>
     </w:p>
     <w:p>
       <w:pPr>
         <w:pStyle w:val="Titre2"/>
       </w:pPr>
-      <w:bookmarkStart w:id="9" w:name="_Toc23920435"/>
+      <w:bookmarkStart w:id="10" w:name="_Toc23920435"/>
       <w:r>
         <w:t xml:space="preserve">Conception du </w:t>
       </w:r>
       <w:r>
         <w:t>style du jeu</w:t>
-      </w:r>
-      <w:bookmarkEnd w:id="9"/>
-    </w:p>
-    <w:p>
-      <w:pPr>
-        <w:jc w:val="both"/>
-      </w:pPr>
-      <w:r>
-        <w:t xml:space="preserve">J’ai décidé de faire une sorte de jeu de mot avec le genre du jeu en appelant mon jeu </w:t>
-      </w:r>
-      <w:r>
-        <w:t>« </w:t>
-      </w:r>
-      <w:proofErr w:type="spellStart"/>
-      <w:r>
-        <w:t>BulletHell</w:t>
-      </w:r>
-      <w:proofErr w:type="spellEnd"/>
-      <w:r>
-        <w:t xml:space="preserve"> ». Le style graphique </w:t>
-      </w:r>
-      <w:r>
-        <w:t>suit</w:t>
-      </w:r>
-      <w:r>
-        <w:t xml:space="preserve"> la même logique, j’ai décidé de faire un design représentant les enfers.</w:t>
-      </w:r>
-    </w:p>
-    <w:p>
-      <w:pPr>
-        <w:pStyle w:val="Titre2"/>
-      </w:pPr>
-      <w:bookmarkStart w:id="10" w:name="_Toc23920436"/>
-      <w:r>
-        <w:t>Conception du joue</w:t>
-      </w:r>
-      <w:r>
-        <w:t>u</w:t>
-      </w:r>
-      <w:r>
-        <w:t>r</w:t>
       </w:r>
       <w:bookmarkEnd w:id="10"/>
     </w:p>
     <w:p>
+      <w:pPr>
+        <w:jc w:val="both"/>
+      </w:pPr>
+      <w:r>
+        <w:t xml:space="preserve">J’ai décidé de faire une sorte de jeu de mot avec le genre du jeu en appelant mon jeu </w:t>
+      </w:r>
+      <w:r>
+        <w:t xml:space="preserve">« BulletHell ». Le style graphique </w:t>
+      </w:r>
+      <w:r>
+        <w:t>suit</w:t>
+      </w:r>
+      <w:r>
+        <w:t xml:space="preserve"> la même logique, j’ai décidé de faire un design représentant les enfers.</w:t>
+      </w:r>
+    </w:p>
+    <w:p>
+      <w:pPr>
+        <w:pStyle w:val="Titre2"/>
+      </w:pPr>
+      <w:bookmarkStart w:id="11" w:name="_Toc23920436"/>
+      <w:r>
+        <w:t>Conception du joue</w:t>
+      </w:r>
+      <w:r>
+        <w:t>u</w:t>
+      </w:r>
+      <w:r>
+        <w:t>r</w:t>
+      </w:r>
+      <w:bookmarkEnd w:id="11"/>
+    </w:p>
+    <w:p>
       <w:r>
         <w:t>Pour le joueur j’ai décidé de fai</w:t>
       </w:r>
       <w:r>
-        <w:t xml:space="preserve">re simple en reprenant une </w:t>
-      </w:r>
-      <w:proofErr w:type="spellStart"/>
-      <w:r>
-        <w:t>SpriteSheet</w:t>
-      </w:r>
-      <w:proofErr w:type="spellEnd"/>
+        <w:t>re simple en reprenant une SpriteSheet</w:t>
+      </w:r>
       <w:r>
         <w:t xml:space="preserve"> déjà existant</w:t>
       </w:r>
@@ -2628,35 +2406,19 @@
         <w:pStyle w:val="Lgende"/>
       </w:pPr>
       <w:r>
-        <w:t xml:space="preserve"> Image contenant les </w:t>
-      </w:r>
-      <w:proofErr w:type="spellStart"/>
-      <w:r>
-        <w:t>Sprites</w:t>
-      </w:r>
-      <w:proofErr w:type="spellEnd"/>
-      <w:r>
-        <w:t xml:space="preserve"> du joueur</w:t>
+        <w:t xml:space="preserve"> Image contenant les Sprites du joueur</w:t>
       </w:r>
     </w:p>
     <w:p>
       <w:r>
-        <w:t xml:space="preserve">Ces </w:t>
-      </w:r>
-      <w:proofErr w:type="spellStart"/>
-      <w:r>
-        <w:t>sprites</w:t>
-      </w:r>
-      <w:proofErr w:type="spellEnd"/>
-      <w:r>
-        <w:t xml:space="preserve"> sont tirés d’un jeu de la Super Nintendo.</w:t>
+        <w:t>Ces sprites sont tirés d’un jeu de la Super Nintendo.</w:t>
       </w:r>
     </w:p>
     <w:p>
       <w:pPr>
         <w:pStyle w:val="Titre2"/>
       </w:pPr>
-      <w:bookmarkStart w:id="11" w:name="_Toc23920437"/>
+      <w:bookmarkStart w:id="12" w:name="_Toc23920437"/>
       <w:r>
         <w:rPr>
           <w:noProof/>
@@ -2721,7 +2483,7 @@
       <w:r>
         <w:t>Conception de l’ennemi</w:t>
       </w:r>
-      <w:bookmarkEnd w:id="11"/>
+      <w:bookmarkEnd w:id="12"/>
     </w:p>
     <w:p>
       <w:pPr>
@@ -2874,18 +2636,7 @@
       <w:pPr>
         <w:pStyle w:val="Titre2"/>
       </w:pPr>
-      <w:bookmarkStart w:id="12" w:name="_Toc23920438"/>
-      <w:bookmarkEnd w:id="12"/>
-    </w:p>
-    <w:p/>
-    <w:p>
-      <w:pPr>
-        <w:pStyle w:val="Titre1"/>
-      </w:pPr>
-      <w:bookmarkStart w:id="13" w:name="_Toc23920439"/>
-      <w:r>
-        <w:t>État du projet</w:t>
-      </w:r>
+      <w:bookmarkStart w:id="13" w:name="_Toc23920438"/>
       <w:bookmarkEnd w:id="13"/>
     </w:p>
     <w:p/>
@@ -2893,19 +2644,9 @@
       <w:pPr>
         <w:pStyle w:val="Titre1"/>
       </w:pPr>
-      <w:bookmarkStart w:id="14" w:name="_Toc23920440"/>
-      <w:r>
-        <w:lastRenderedPageBreak/>
-        <w:t>Amélioration</w:t>
-      </w:r>
-      <w:r>
-        <w:t>s</w:t>
-      </w:r>
-      <w:r>
-        <w:t xml:space="preserve"> possible</w:t>
-      </w:r>
-      <w:r>
-        <w:t>s</w:t>
+      <w:bookmarkStart w:id="14" w:name="_Toc23920439"/>
+      <w:r>
+        <w:t>État du projet</w:t>
       </w:r>
       <w:bookmarkEnd w:id="14"/>
     </w:p>
@@ -2914,9 +2655,19 @@
       <w:pPr>
         <w:pStyle w:val="Titre1"/>
       </w:pPr>
-      <w:bookmarkStart w:id="15" w:name="_Toc23920441"/>
-      <w:r>
-        <w:t>Ce que j’ai appris</w:t>
+      <w:bookmarkStart w:id="15" w:name="_Toc23920440"/>
+      <w:r>
+        <w:lastRenderedPageBreak/>
+        <w:t>Amélioration</w:t>
+      </w:r>
+      <w:r>
+        <w:t>s</w:t>
+      </w:r>
+      <w:r>
+        <w:t xml:space="preserve"> possible</w:t>
+      </w:r>
+      <w:r>
+        <w:t>s</w:t>
       </w:r>
       <w:bookmarkEnd w:id="15"/>
     </w:p>
@@ -2925,11 +2676,22 @@
       <w:pPr>
         <w:pStyle w:val="Titre1"/>
       </w:pPr>
-      <w:bookmarkStart w:id="16" w:name="_Toc23920442"/>
+      <w:bookmarkStart w:id="16" w:name="_Toc23920441"/>
+      <w:r>
+        <w:t>Ce que j’ai appris</w:t>
+      </w:r>
+      <w:bookmarkEnd w:id="16"/>
+    </w:p>
+    <w:p/>
+    <w:p>
+      <w:pPr>
+        <w:pStyle w:val="Titre1"/>
+      </w:pPr>
+      <w:bookmarkStart w:id="17" w:name="_Toc23920442"/>
       <w:r>
         <w:t>Conclusion</w:t>
       </w:r>
-      <w:bookmarkEnd w:id="16"/>
+      <w:bookmarkEnd w:id="17"/>
     </w:p>
     <w:sectPr>
       <w:headerReference w:type="even" r:id="rId17"/>
@@ -3051,7 +2813,7 @@
         <w:szCs w:val="24"/>
         <w:lang w:val="fr-FR"/>
       </w:rPr>
-      <w:t>2</w:t>
+      <w:t>3</w:t>
     </w:r>
     <w:r>
       <w:rPr>
@@ -3252,8 +3014,6 @@
     <w:r>
       <w:tab/>
     </w:r>
-    <w:bookmarkStart w:id="17" w:name="_GoBack"/>
-    <w:bookmarkEnd w:id="17"/>
     <w:r>
       <w:tab/>
       <w:t>Thibaud Nussbaumer</w:t>
@@ -4659,7 +4419,7 @@
     <w:charset w:val="00"/>
     <w:family w:val="roman"/>
     <w:pitch w:val="variable"/>
-    <w:sig w:usb0="E0002AFF" w:usb1="C0007843" w:usb2="00000009" w:usb3="00000000" w:csb0="000001FF" w:csb1="00000000"/>
+    <w:sig w:usb0="E0002EFF" w:usb1="C000785B" w:usb2="00000009" w:usb3="00000000" w:csb0="000001FF" w:csb1="00000000"/>
   </w:font>
   <w:font w:name="Courier New">
     <w:panose1 w:val="02070309020205020404"/>
@@ -4680,14 +4440,14 @@
     <w:charset w:val="00"/>
     <w:family w:val="swiss"/>
     <w:pitch w:val="variable"/>
-    <w:sig w:usb0="E0002AFF" w:usb1="4000ACFF" w:usb2="00000001" w:usb3="00000000" w:csb0="000001FF" w:csb1="00000000"/>
+    <w:sig w:usb0="E0002AFF" w:usb1="C000247B" w:usb2="00000009" w:usb3="00000000" w:csb0="000001FF" w:csb1="00000000"/>
   </w:font>
   <w:font w:name="Calibri Light">
     <w:panose1 w:val="020F0302020204030204"/>
     <w:charset w:val="00"/>
     <w:family w:val="swiss"/>
     <w:pitch w:val="variable"/>
-    <w:sig w:usb0="A0002AEF" w:usb1="4000207B" w:usb2="00000000" w:usb3="00000000" w:csb0="000001FF" w:csb1="00000000"/>
+    <w:sig w:usb0="E0002AFF" w:usb1="C000247B" w:usb2="00000009" w:usb3="00000000" w:csb0="000001FF" w:csb1="00000000"/>
   </w:font>
 </w:fonts>
 </file>
@@ -4710,6 +4470,7 @@
     <w:rsidRoot w:val="000543C9"/>
     <w:rsid w:val="000543C9"/>
     <w:rsid w:val="001C6F27"/>
+    <w:rsid w:val="002B48AE"/>
     <w:rsid w:val="003973D6"/>
     <w:rsid w:val="00AD0C64"/>
     <w:rsid w:val="00B238A4"/>
@@ -5508,7 +5269,7 @@
 </file>
 
 <file path=customXml/itemProps2.xml><?xml version="1.0" encoding="utf-8"?>
-<ds:datastoreItem xmlns:ds="http://schemas.openxmlformats.org/officeDocument/2006/customXml" ds:itemID="{76FE702E-DC03-472F-89D6-B6912C489679}">
+<ds:datastoreItem xmlns:ds="http://schemas.openxmlformats.org/officeDocument/2006/customXml" ds:itemID="{F8F8844D-8624-4A82-A5AC-69C2C5A77548}">
   <ds:schemaRefs>
     <ds:schemaRef ds:uri="http://schemas.openxmlformats.org/officeDocument/2006/bibliography"/>
   </ds:schemaRefs>

--- a/doc/Nussthi-rapport_de_projet.docx
+++ b/doc/Nussthi-rapport_de_projet.docx
@@ -65,6 +65,7 @@
                         <w:sz w:val="24"/>
                       </w:rPr>
                     </w:pPr>
+                    <w:proofErr w:type="spellStart"/>
                     <w:r>
                       <w:rPr>
                         <w:color w:val="373737" w:themeColor="accent1" w:themeShade="40"/>
@@ -72,6 +73,28 @@
                         <w:szCs w:val="24"/>
                       </w:rPr>
                       <w:t>DivTec</w:t>
+                    </w:r>
+                    <w:proofErr w:type="spellEnd"/>
+                    <w:r>
+                      <w:rPr>
+                        <mc:AlternateContent>
+                          <mc:Choice Requires="w16se"/>
+                          <mc:Fallback>
+                            <w:rFonts w:ascii="Segoe UI Symbol" w:eastAsia="Segoe UI Symbol" w:hAnsi="Segoe UI Symbol" w:cs="Segoe UI Symbol"/>
+                          </mc:Fallback>
+                        </mc:AlternateContent>
+                        <w:color w:val="373737" w:themeColor="accent1" w:themeShade="40"/>
+                        <w:sz w:val="24"/>
+                        <w:szCs w:val="24"/>
+                      </w:rPr>
+                      <mc:AlternateContent>
+                        <mc:Choice Requires="w16se">
+                          <w16se:symEx w16se:font="Segoe UI Symbol" w16se:char="263A"/>
+                        </mc:Choice>
+                        <mc:Fallback>
+                          <w:t>☺</w:t>
+                        </mc:Fallback>
+                      </mc:AlternateContent>
                     </w:r>
                   </w:p>
                 </w:tc>
@@ -349,7 +372,7 @@
           <w:r>
             <w:fldChar w:fldCharType="separate"/>
           </w:r>
-          <w:hyperlink w:anchor="_Toc23920426" w:history="1">
+          <w:hyperlink w:anchor="_Toc26184674" w:history="1">
             <w:r>
               <w:rPr>
                 <w:rStyle w:val="Lienhypertexte"/>
@@ -390,7 +413,7 @@
                 <w:noProof/>
                 <w:webHidden/>
               </w:rPr>
-              <w:instrText xml:space="preserve"> PAGEREF _Toc23920426 \h </w:instrText>
+              <w:instrText xml:space="preserve"> PAGEREF _Toc26184674 \h </w:instrText>
             </w:r>
             <w:r>
               <w:rPr>
@@ -433,7 +456,7 @@
               <w:noProof/>
             </w:rPr>
           </w:pPr>
-          <w:hyperlink w:anchor="_Toc23920427" w:history="1">
+          <w:hyperlink w:anchor="_Toc26184675" w:history="1">
             <w:r>
               <w:rPr>
                 <w:rStyle w:val="Lienhypertexte"/>
@@ -474,7 +497,7 @@
                 <w:noProof/>
                 <w:webHidden/>
               </w:rPr>
-              <w:instrText xml:space="preserve"> PAGEREF _Toc23920427 \h </w:instrText>
+              <w:instrText xml:space="preserve"> PAGEREF _Toc26184675 \h </w:instrText>
             </w:r>
             <w:r>
               <w:rPr>
@@ -517,7 +540,7 @@
               <w:noProof/>
             </w:rPr>
           </w:pPr>
-          <w:hyperlink w:anchor="_Toc23920428" w:history="1">
+          <w:hyperlink w:anchor="_Toc26184676" w:history="1">
             <w:r>
               <w:rPr>
                 <w:rStyle w:val="Lienhypertexte"/>
@@ -558,7 +581,7 @@
                 <w:noProof/>
                 <w:webHidden/>
               </w:rPr>
-              <w:instrText xml:space="preserve"> PAGEREF _Toc23920428 \h </w:instrText>
+              <w:instrText xml:space="preserve"> PAGEREF _Toc26184676 \h </w:instrText>
             </w:r>
             <w:r>
               <w:rPr>
@@ -601,7 +624,7 @@
               <w:noProof/>
             </w:rPr>
           </w:pPr>
-          <w:hyperlink w:anchor="_Toc23920429" w:history="1">
+          <w:hyperlink w:anchor="_Toc26184677" w:history="1">
             <w:r>
               <w:rPr>
                 <w:rStyle w:val="Lienhypertexte"/>
@@ -642,7 +665,7 @@
                 <w:noProof/>
                 <w:webHidden/>
               </w:rPr>
-              <w:instrText xml:space="preserve"> PAGEREF _Toc23920429 \h </w:instrText>
+              <w:instrText xml:space="preserve"> PAGEREF _Toc26184677 \h </w:instrText>
             </w:r>
             <w:r>
               <w:rPr>
@@ -685,7 +708,7 @@
               <w:noProof/>
             </w:rPr>
           </w:pPr>
-          <w:hyperlink w:anchor="_Toc23920430" w:history="1">
+          <w:hyperlink w:anchor="_Toc26184678" w:history="1">
             <w:r>
               <w:rPr>
                 <w:rStyle w:val="Lienhypertexte"/>
@@ -726,7 +749,7 @@
                 <w:noProof/>
                 <w:webHidden/>
               </w:rPr>
-              <w:instrText xml:space="preserve"> PAGEREF _Toc23920430 \h </w:instrText>
+              <w:instrText xml:space="preserve"> PAGEREF _Toc26184678 \h </w:instrText>
             </w:r>
             <w:r>
               <w:rPr>
@@ -769,7 +792,7 @@
               <w:noProof/>
             </w:rPr>
           </w:pPr>
-          <w:hyperlink w:anchor="_Toc23920431" w:history="1">
+          <w:hyperlink w:anchor="_Toc26184679" w:history="1">
             <w:r>
               <w:rPr>
                 <w:rStyle w:val="Lienhypertexte"/>
@@ -810,7 +833,7 @@
                 <w:noProof/>
                 <w:webHidden/>
               </w:rPr>
-              <w:instrText xml:space="preserve"> PAGEREF _Toc23920431 \h </w:instrText>
+              <w:instrText xml:space="preserve"> PAGEREF _Toc26184679 \h </w:instrText>
             </w:r>
             <w:r>
               <w:rPr>
@@ -853,7 +876,7 @@
               <w:noProof/>
             </w:rPr>
           </w:pPr>
-          <w:hyperlink w:anchor="_Toc23920432" w:history="1">
+          <w:hyperlink w:anchor="_Toc26184680" w:history="1">
             <w:r>
               <w:rPr>
                 <w:rStyle w:val="Lienhypertexte"/>
@@ -894,7 +917,7 @@
                 <w:noProof/>
                 <w:webHidden/>
               </w:rPr>
-              <w:instrText xml:space="preserve"> PAGEREF _Toc23920432 \h </w:instrText>
+              <w:instrText xml:space="preserve"> PAGEREF _Toc26184680 \h </w:instrText>
             </w:r>
             <w:r>
               <w:rPr>
@@ -937,7 +960,7 @@
               <w:noProof/>
             </w:rPr>
           </w:pPr>
-          <w:hyperlink w:anchor="_Toc23920433" w:history="1">
+          <w:hyperlink w:anchor="_Toc26184681" w:history="1">
             <w:r>
               <w:rPr>
                 <w:rStyle w:val="Lienhypertexte"/>
@@ -978,7 +1001,7 @@
                 <w:noProof/>
                 <w:webHidden/>
               </w:rPr>
-              <w:instrText xml:space="preserve"> PAGEREF _Toc23920433 \h </w:instrText>
+              <w:instrText xml:space="preserve"> PAGEREF _Toc26184681 \h </w:instrText>
             </w:r>
             <w:r>
               <w:rPr>
@@ -1021,7 +1044,7 @@
               <w:noProof/>
             </w:rPr>
           </w:pPr>
-          <w:hyperlink w:anchor="_Toc23920434" w:history="1">
+          <w:hyperlink w:anchor="_Toc26184682" w:history="1">
             <w:r>
               <w:rPr>
                 <w:rStyle w:val="Lienhypertexte"/>
@@ -1062,7 +1085,7 @@
                 <w:noProof/>
                 <w:webHidden/>
               </w:rPr>
-              <w:instrText xml:space="preserve"> PAGEREF _Toc23920434 \h </w:instrText>
+              <w:instrText xml:space="preserve"> PAGEREF _Toc26184682 \h </w:instrText>
             </w:r>
             <w:r>
               <w:rPr>
@@ -1105,7 +1128,7 @@
               <w:noProof/>
             </w:rPr>
           </w:pPr>
-          <w:hyperlink w:anchor="_Toc23920435" w:history="1">
+          <w:hyperlink w:anchor="_Toc26184683" w:history="1">
             <w:r>
               <w:rPr>
                 <w:rStyle w:val="Lienhypertexte"/>
@@ -1146,7 +1169,7 @@
                 <w:noProof/>
                 <w:webHidden/>
               </w:rPr>
-              <w:instrText xml:space="preserve"> PAGEREF _Toc23920435 \h </w:instrText>
+              <w:instrText xml:space="preserve"> PAGEREF _Toc26184683 \h </w:instrText>
             </w:r>
             <w:r>
               <w:rPr>
@@ -1189,7 +1212,7 @@
               <w:noProof/>
             </w:rPr>
           </w:pPr>
-          <w:hyperlink w:anchor="_Toc23920436" w:history="1">
+          <w:hyperlink w:anchor="_Toc26184684" w:history="1">
             <w:r>
               <w:rPr>
                 <w:rStyle w:val="Lienhypertexte"/>
@@ -1230,7 +1253,7 @@
                 <w:noProof/>
                 <w:webHidden/>
               </w:rPr>
-              <w:instrText xml:space="preserve"> PAGEREF _Toc23920436 \h </w:instrText>
+              <w:instrText xml:space="preserve"> PAGEREF _Toc26184684 \h </w:instrText>
             </w:r>
             <w:r>
               <w:rPr>
@@ -1273,7 +1296,7 @@
               <w:noProof/>
             </w:rPr>
           </w:pPr>
-          <w:hyperlink w:anchor="_Toc23920437" w:history="1">
+          <w:hyperlink w:anchor="_Toc26184685" w:history="1">
             <w:r>
               <w:rPr>
                 <w:rStyle w:val="Lienhypertexte"/>
@@ -1314,7 +1337,7 @@
                 <w:noProof/>
                 <w:webHidden/>
               </w:rPr>
-              <w:instrText xml:space="preserve"> PAGEREF _Toc23920437 \h </w:instrText>
+              <w:instrText xml:space="preserve"> PAGEREF _Toc26184685 \h </w:instrText>
             </w:r>
             <w:r>
               <w:rPr>
@@ -1356,7 +1379,7 @@
               <w:noProof/>
             </w:rPr>
           </w:pPr>
-          <w:hyperlink w:anchor="_Toc23920438" w:history="1">
+          <w:hyperlink w:anchor="_Toc26184686" w:history="1">
             <w:r>
               <w:rPr>
                 <w:rStyle w:val="Lienhypertexte"/>
@@ -1383,7 +1406,7 @@
                 <w:noProof/>
                 <w:webHidden/>
               </w:rPr>
-              <w:instrText xml:space="preserve"> PAGEREF _Toc23920438 \h </w:instrText>
+              <w:instrText xml:space="preserve"> PAGEREF _Toc26184686 \h </w:instrText>
             </w:r>
             <w:r>
               <w:rPr>
@@ -1426,7 +1449,7 @@
               <w:noProof/>
             </w:rPr>
           </w:pPr>
-          <w:hyperlink w:anchor="_Toc23920439" w:history="1">
+          <w:hyperlink w:anchor="_Toc26184687" w:history="1">
             <w:r>
               <w:rPr>
                 <w:rStyle w:val="Lienhypertexte"/>
@@ -1467,7 +1490,7 @@
                 <w:noProof/>
                 <w:webHidden/>
               </w:rPr>
-              <w:instrText xml:space="preserve"> PAGEREF _Toc23920439 \h </w:instrText>
+              <w:instrText xml:space="preserve"> PAGEREF _Toc26184687 \h </w:instrText>
             </w:r>
             <w:r>
               <w:rPr>
@@ -1510,7 +1533,7 @@
               <w:noProof/>
             </w:rPr>
           </w:pPr>
-          <w:hyperlink w:anchor="_Toc23920440" w:history="1">
+          <w:hyperlink w:anchor="_Toc26184688" w:history="1">
             <w:r>
               <w:rPr>
                 <w:rStyle w:val="Lienhypertexte"/>
@@ -1551,7 +1574,7 @@
                 <w:noProof/>
                 <w:webHidden/>
               </w:rPr>
-              <w:instrText xml:space="preserve"> PAGEREF _Toc23920440 \h </w:instrText>
+              <w:instrText xml:space="preserve"> PAGEREF _Toc26184688 \h </w:instrText>
             </w:r>
             <w:r>
               <w:rPr>
@@ -1594,7 +1617,7 @@
               <w:noProof/>
             </w:rPr>
           </w:pPr>
-          <w:hyperlink w:anchor="_Toc23920441" w:history="1">
+          <w:hyperlink w:anchor="_Toc26184689" w:history="1">
             <w:r>
               <w:rPr>
                 <w:rStyle w:val="Lienhypertexte"/>
@@ -1635,7 +1658,7 @@
                 <w:noProof/>
                 <w:webHidden/>
               </w:rPr>
-              <w:instrText xml:space="preserve"> PAGEREF _Toc23920441 \h </w:instrText>
+              <w:instrText xml:space="preserve"> PAGEREF _Toc26184689 \h </w:instrText>
             </w:r>
             <w:r>
               <w:rPr>
@@ -1678,7 +1701,7 @@
               <w:noProof/>
             </w:rPr>
           </w:pPr>
-          <w:hyperlink w:anchor="_Toc23920442" w:history="1">
+          <w:hyperlink w:anchor="_Toc26184690" w:history="1">
             <w:r>
               <w:rPr>
                 <w:rStyle w:val="Lienhypertexte"/>
@@ -1719,7 +1742,7 @@
                 <w:noProof/>
                 <w:webHidden/>
               </w:rPr>
-              <w:instrText xml:space="preserve"> PAGEREF _Toc23920442 \h </w:instrText>
+              <w:instrText xml:space="preserve"> PAGEREF _Toc26184690 \h </w:instrText>
             </w:r>
             <w:r>
               <w:rPr>
@@ -1771,7 +1794,7 @@
       <w:pPr>
         <w:pStyle w:val="Titre1"/>
       </w:pPr>
-      <w:bookmarkStart w:id="0" w:name="_Toc23920426"/>
+      <w:bookmarkStart w:id="0" w:name="_Toc26184674"/>
       <w:r>
         <w:lastRenderedPageBreak/>
         <w:t>Introduction</w:t>
@@ -1790,7 +1813,7 @@
       <w:pPr>
         <w:pStyle w:val="Titre1"/>
       </w:pPr>
-      <w:bookmarkStart w:id="1" w:name="_Toc23920427"/>
+      <w:bookmarkStart w:id="1" w:name="_Toc26184675"/>
       <w:r>
         <w:t>Biographie</w:t>
       </w:r>
@@ -1801,7 +1824,15 @@
         <w:jc w:val="both"/>
       </w:pPr>
       <w:r>
-        <w:t>Je m’appelle Thibaud Nussbaumer, j’ai 19 ans et j’habite à Alle. L’informatique m’intéresse depuis tout petit quand je regardais mon père travailler dans son bureau chez nous. Je suis venu à l’EMT car j’avais comme conviction de travailler dans l’industrie du jeu-vidéo plus tard mais cela à changer</w:t>
+        <w:t xml:space="preserve">Je m’appelle Thibaud Nussbaumer, j’ai 19 ans et j’habite à </w:t>
+      </w:r>
+      <w:proofErr w:type="spellStart"/>
+      <w:r>
+        <w:t>Alle</w:t>
+      </w:r>
+      <w:proofErr w:type="spellEnd"/>
+      <w:r>
+        <w:t>. L’informatique m’intéresse depuis tout petit quand je regardais mon père travailler dans son bureau chez nous. Je suis venu à l’EMT car j’avais comme conviction de travailler dans l’industrie du jeu-vidéo plus tard mais cela à changer</w:t>
       </w:r>
       <w:r>
         <w:t xml:space="preserve"> depuis car je ne m’y intéresse plus</w:t>
@@ -1814,7 +1845,7 @@
       <w:pPr>
         <w:pStyle w:val="Titre1"/>
       </w:pPr>
-      <w:bookmarkStart w:id="2" w:name="_Toc23920428"/>
+      <w:bookmarkStart w:id="2" w:name="_Toc26184676"/>
       <w:r>
         <w:t>But et contexte</w:t>
       </w:r>
@@ -1843,7 +1874,7 @@
       <w:pPr>
         <w:pStyle w:val="Titre1"/>
       </w:pPr>
-      <w:bookmarkStart w:id="3" w:name="_Toc23920429"/>
+      <w:bookmarkStart w:id="3" w:name="_Toc26184677"/>
       <w:r>
         <w:t>Glossaire</w:t>
       </w:r>
@@ -1885,12 +1916,14 @@
         <w:t xml:space="preserve"> (Source </w:t>
       </w:r>
       <w:hyperlink r:id="rId9" w:history="1">
+        <w:proofErr w:type="spellStart"/>
         <w:r>
           <w:rPr>
             <w:rStyle w:val="Lienhypertexte"/>
           </w:rPr>
           <w:t>wikipédia</w:t>
         </w:r>
+        <w:proofErr w:type="spellEnd"/>
       </w:hyperlink>
       <w:r>
         <w:t>)</w:t>
@@ -1904,11 +1937,19 @@
           <w:numId w:val="2"/>
         </w:numPr>
       </w:pPr>
+      <w:proofErr w:type="spellStart"/>
       <w:r>
         <w:rPr>
           <w:b/>
         </w:rPr>
-        <w:t>Qt </w:t>
+        <w:t>Qt</w:t>
+      </w:r>
+      <w:proofErr w:type="spellEnd"/>
+      <w:r>
+        <w:rPr>
+          <w:b/>
+        </w:rPr>
+        <w:t> </w:t>
       </w:r>
       <w:r>
         <w:t>:</w:t>
@@ -1920,12 +1961,14 @@
         <w:t xml:space="preserve"> (Source </w:t>
       </w:r>
       <w:hyperlink r:id="rId10" w:history="1">
+        <w:proofErr w:type="spellStart"/>
         <w:r>
           <w:rPr>
             <w:rStyle w:val="Lienhypertexte"/>
           </w:rPr>
           <w:t>wikipédia</w:t>
         </w:r>
+        <w:proofErr w:type="spellEnd"/>
       </w:hyperlink>
       <w:r>
         <w:t>)</w:t>
@@ -1955,12 +1998,14 @@
         <w:t xml:space="preserve"> (Source </w:t>
       </w:r>
       <w:hyperlink r:id="rId11" w:history="1">
+        <w:proofErr w:type="spellStart"/>
         <w:r>
           <w:rPr>
             <w:rStyle w:val="Lienhypertexte"/>
           </w:rPr>
           <w:t>wikipédia</w:t>
         </w:r>
+        <w:proofErr w:type="spellEnd"/>
       </w:hyperlink>
       <w:r>
         <w:t>)</w:t>
@@ -1978,7 +2023,21 @@
         <w:rPr>
           <w:b/>
         </w:rPr>
-        <w:t>Shoot ’em up </w:t>
+        <w:t>Shoot ’</w:t>
+      </w:r>
+      <w:proofErr w:type="spellStart"/>
+      <w:r>
+        <w:rPr>
+          <w:b/>
+        </w:rPr>
+        <w:t>em</w:t>
+      </w:r>
+      <w:proofErr w:type="spellEnd"/>
+      <w:r>
+        <w:rPr>
+          <w:b/>
+        </w:rPr>
+        <w:t xml:space="preserve"> up </w:t>
       </w:r>
       <w:r>
         <w:t>:</w:t>
@@ -1993,12 +2052,14 @@
         <w:t xml:space="preserve">. (Source </w:t>
       </w:r>
       <w:hyperlink r:id="rId12" w:history="1">
+        <w:proofErr w:type="spellStart"/>
         <w:r>
           <w:rPr>
             <w:rStyle w:val="Lienhypertexte"/>
           </w:rPr>
           <w:t>wikipédia</w:t>
         </w:r>
+        <w:proofErr w:type="spellEnd"/>
       </w:hyperlink>
       <w:r>
         <w:t>)</w:t>
@@ -2016,24 +2077,48 @@
         <w:rPr>
           <w:b/>
         </w:rPr>
-        <w:t>Bullet Hell </w:t>
+        <w:t xml:space="preserve">Bullet </w:t>
+      </w:r>
+      <w:proofErr w:type="spellStart"/>
+      <w:r>
+        <w:rPr>
+          <w:b/>
+        </w:rPr>
+        <w:t>Hell</w:t>
+      </w:r>
+      <w:proofErr w:type="spellEnd"/>
+      <w:r>
+        <w:rPr>
+          <w:b/>
+        </w:rPr>
+        <w:t> </w:t>
       </w:r>
       <w:r>
         <w:t>:</w:t>
       </w:r>
       <w:r>
-        <w:t xml:space="preserve"> est un sous genre du Shoot ‘em up où un grand nombre de projectiles apparaissent à l’écran et constitue la difficulté de ce genre de jeu.</w:t>
+        <w:t xml:space="preserve"> est un sous genre du Shoot ‘</w:t>
+      </w:r>
+      <w:proofErr w:type="spellStart"/>
+      <w:r>
+        <w:t>em</w:t>
+      </w:r>
+      <w:proofErr w:type="spellEnd"/>
+      <w:r>
+        <w:t xml:space="preserve"> up où un grand nombre de projectiles apparaissent à l’écran et constitue la difficulté de ce genre de jeu.</w:t>
       </w:r>
       <w:r>
         <w:t xml:space="preserve"> (Source </w:t>
       </w:r>
       <w:hyperlink r:id="rId13" w:history="1">
+        <w:proofErr w:type="spellStart"/>
         <w:r>
           <w:rPr>
             <w:rStyle w:val="Lienhypertexte"/>
           </w:rPr>
           <w:t>wikipédia</w:t>
         </w:r>
+        <w:proofErr w:type="spellEnd"/>
       </w:hyperlink>
       <w:r>
         <w:t>)</w:t>
@@ -2049,7 +2134,7 @@
       <w:pPr>
         <w:pStyle w:val="Titre1"/>
       </w:pPr>
-      <w:bookmarkStart w:id="4" w:name="_Toc23920430"/>
+      <w:bookmarkStart w:id="4" w:name="_Toc26184678"/>
       <w:r>
         <w:t>Étapes du projet</w:t>
       </w:r>
@@ -2059,7 +2144,7 @@
       <w:pPr>
         <w:pStyle w:val="Titre2"/>
       </w:pPr>
-      <w:bookmarkStart w:id="5" w:name="_Toc23920431"/>
+      <w:bookmarkStart w:id="5" w:name="_Toc26184679"/>
       <w:r>
         <w:t>Choix du projet</w:t>
       </w:r>
@@ -2082,7 +2167,15 @@
         <w:t xml:space="preserve">re orienté objet et inclure une </w:t>
       </w:r>
       <w:r>
-        <w:t>documentation automatique. Le choix du type de jeu nous était en quelque sorte libre dans le sens où c’était possible de le réaliser avant la fin de ce bloc d’atelier. J’ai donc choisi une mécanique de jeu « simple » en voulant faire un Bullet Hell. C’est un jeu où l’on doit affronter des ennemis qui tirent beaucoup de projectile de plusieurs façons.</w:t>
+        <w:t xml:space="preserve">documentation automatique. Le choix du type de jeu nous était en quelque sorte libre dans le sens où c’était possible de le réaliser avant la fin de ce bloc d’atelier. J’ai donc choisi une mécanique de jeu « simple » en voulant faire un Bullet </w:t>
+      </w:r>
+      <w:proofErr w:type="spellStart"/>
+      <w:r>
+        <w:t>Hell</w:t>
+      </w:r>
+      <w:proofErr w:type="spellEnd"/>
+      <w:r>
+        <w:t>. C’est un jeu où l’on doit affronter des ennemis qui tirent beaucoup de projectile de plusieurs façons.</w:t>
       </w:r>
     </w:p>
     <w:p>
@@ -2153,7 +2246,23 @@
         </w:r>
       </w:fldSimple>
       <w:r>
-        <w:t xml:space="preserve"> Image du jeu Touhou Project. Jeu type "Bullet Hell" très connu</w:t>
+        <w:t xml:space="preserve"> Image du jeu </w:t>
+      </w:r>
+      <w:proofErr w:type="spellStart"/>
+      <w:r>
+        <w:t>Touhou</w:t>
+      </w:r>
+      <w:proofErr w:type="spellEnd"/>
+      <w:r>
+        <w:t xml:space="preserve"> Project. Jeu type "Bullet </w:t>
+      </w:r>
+      <w:proofErr w:type="spellStart"/>
+      <w:r>
+        <w:t>Hell</w:t>
+      </w:r>
+      <w:proofErr w:type="spellEnd"/>
+      <w:r>
+        <w:t>" très connu</w:t>
       </w:r>
     </w:p>
     <w:p>
@@ -2161,7 +2270,15 @@
         <w:jc w:val="both"/>
       </w:pPr>
       <w:r>
-        <w:t>J’ai décidé de développé ce jeu en C++ avec la bibliothèque GameFramework car il me semble un peu plus simple à faire, les plus grandes difficultés seront la gestion des ennemis et des balles d’après moi.</w:t>
+        <w:t xml:space="preserve">J’ai décidé de développé ce jeu en C++ avec la bibliothèque </w:t>
+      </w:r>
+      <w:proofErr w:type="spellStart"/>
+      <w:r>
+        <w:t>GameFramework</w:t>
+      </w:r>
+      <w:proofErr w:type="spellEnd"/>
+      <w:r>
+        <w:t xml:space="preserve"> car il me semble un peu plus simple à faire, les plus grandes difficultés seront la gestion des ennemis et des balles d’après moi.</w:t>
       </w:r>
     </w:p>
     <w:p>
@@ -2169,7 +2286,15 @@
         <w:jc w:val="both"/>
       </w:pPr>
       <w:r>
-        <w:t>Je ne compte pas atteindre un niveau très élevé de Bullet Hell, je compte d’abord pouvoir gérer minimum 2 ou 3 types d’ennemis avec différent</w:t>
+        <w:t xml:space="preserve">Je ne compte pas atteindre un niveau très élevé de Bullet </w:t>
+      </w:r>
+      <w:proofErr w:type="spellStart"/>
+      <w:r>
+        <w:t>Hell</w:t>
+      </w:r>
+      <w:proofErr w:type="spellEnd"/>
+      <w:r>
+        <w:t>, je compte d’abord pouvoir gérer minimum 2 types d’ennemis avec différent</w:t>
       </w:r>
       <w:r>
         <w:t>s</w:t>
@@ -2194,21 +2319,58 @@
       <w:pPr>
         <w:pStyle w:val="Titre2"/>
       </w:pPr>
-      <w:bookmarkStart w:id="6" w:name="_Toc23920432"/>
-      <w:r>
-        <w:t>Bullet Hell</w:t>
+      <w:bookmarkStart w:id="6" w:name="_Toc26184680"/>
+      <w:r>
+        <w:t xml:space="preserve">Bullet </w:t>
+      </w:r>
+      <w:proofErr w:type="spellStart"/>
+      <w:r>
+        <w:t>Hell</w:t>
       </w:r>
       <w:bookmarkEnd w:id="6"/>
+      <w:proofErr w:type="spellEnd"/>
     </w:p>
     <w:p>
       <w:pPr>
         <w:jc w:val="both"/>
       </w:pPr>
       <w:r>
-        <w:t>Le « Bullet Hell », « manic shooter » ou « danmaku » en j</w:t>
-      </w:r>
-      <w:r>
-        <w:t xml:space="preserve">aponais, est un dérivé du shoot ‘em </w:t>
+        <w:t xml:space="preserve">Le « Bullet </w:t>
+      </w:r>
+      <w:proofErr w:type="spellStart"/>
+      <w:r>
+        <w:t>Hell</w:t>
+      </w:r>
+      <w:proofErr w:type="spellEnd"/>
+      <w:r>
+        <w:t> », « </w:t>
+      </w:r>
+      <w:proofErr w:type="spellStart"/>
+      <w:r>
+        <w:t>manic</w:t>
+      </w:r>
+      <w:proofErr w:type="spellEnd"/>
+      <w:r>
+        <w:t xml:space="preserve"> shooter » ou « </w:t>
+      </w:r>
+      <w:proofErr w:type="spellStart"/>
+      <w:r>
+        <w:t>danmaku</w:t>
+      </w:r>
+      <w:proofErr w:type="spellEnd"/>
+      <w:r>
+        <w:t> » en j</w:t>
+      </w:r>
+      <w:r>
+        <w:t>aponais, est un dérivé du shoot ‘</w:t>
+      </w:r>
+      <w:proofErr w:type="spellStart"/>
+      <w:r>
+        <w:t>em</w:t>
+      </w:r>
+      <w:proofErr w:type="spellEnd"/>
+      <w:r>
+        <w:t xml:space="preserve"> </w:t>
       </w:r>
       <w:r>
         <w:t>up. Il se caractérise par un grand nombre de balle</w:t>
@@ -2217,16 +2379,56 @@
         <w:t>s</w:t>
       </w:r>
       <w:r>
-        <w:t xml:space="preserve"> sur l’écran du jeu. Ce style de jeu est apparu vers le milieu des année 1990 avec comme précurseur du style « Batsugun » sorti en 1994.</w:t>
-      </w:r>
-      <w:r>
-        <w:t xml:space="preserve"> Le plus connu d’entre eux reste « Touhou Project »</w:t>
+        <w:t xml:space="preserve"> sur l’écran du jeu. Ce style de jeu est apparu vers le milieu des année 1990 avec comme précurseur du style « </w:t>
+      </w:r>
+      <w:proofErr w:type="spellStart"/>
+      <w:r>
+        <w:t>Batsugun</w:t>
+      </w:r>
+      <w:proofErr w:type="spellEnd"/>
+      <w:r>
+        <w:t> » sorti en 1994.</w:t>
+      </w:r>
+      <w:r>
+        <w:t xml:space="preserve"> Le plus connu d’entre eux reste « </w:t>
+      </w:r>
+      <w:proofErr w:type="spellStart"/>
+      <w:r>
+        <w:t>Touhou</w:t>
+      </w:r>
+      <w:proofErr w:type="spellEnd"/>
+      <w:r>
+        <w:t xml:space="preserve"> Project »</w:t>
       </w:r>
       <w:r>
         <w:t xml:space="preserve"> sorti en 1996 et</w:t>
       </w:r>
       <w:r>
-        <w:t xml:space="preserve"> développé par un japonais surnommé « ZUN » ancien employé de Taito (entreprise ayant développé Space Invaders)</w:t>
+        <w:t xml:space="preserve"> développé par un japonais surnommé « ZUN » ancien employé de </w:t>
+      </w:r>
+      <w:proofErr w:type="spellStart"/>
+      <w:r>
+        <w:t>Taito</w:t>
+      </w:r>
+      <w:proofErr w:type="spellEnd"/>
+      <w:r>
+        <w:t xml:space="preserve"> (entreprise ayant développé </w:t>
+      </w:r>
+      <w:proofErr w:type="spellStart"/>
+      <w:r>
+        <w:t>Space</w:t>
+      </w:r>
+      <w:proofErr w:type="spellEnd"/>
+      <w:r>
+        <w:t xml:space="preserve"> </w:t>
+      </w:r>
+      <w:proofErr w:type="spellStart"/>
+      <w:r>
+        <w:t>Invaders</w:t>
+      </w:r>
+      <w:proofErr w:type="spellEnd"/>
+      <w:r>
+        <w:t>)</w:t>
       </w:r>
       <w:r>
         <w:t>.</w:t>
@@ -2236,20 +2438,35 @@
       <w:pPr>
         <w:pStyle w:val="Titre2"/>
       </w:pPr>
-      <w:bookmarkStart w:id="7" w:name="_Toc23920433"/>
+      <w:bookmarkStart w:id="7" w:name="_Toc26184681"/>
+      <w:proofErr w:type="spellStart"/>
       <w:r>
         <w:lastRenderedPageBreak/>
         <w:t>GameFramework</w:t>
       </w:r>
       <w:bookmarkEnd w:id="7"/>
+      <w:proofErr w:type="spellEnd"/>
     </w:p>
     <w:p>
       <w:pPr>
         <w:jc w:val="both"/>
       </w:pPr>
       <w:r>
-        <w:t>J’utilise l’IDE Qt Creator pour ce projet car c’est celui que je connais le plus. Je reprendrai la bibliothèque GameFramework</w:t>
-      </w:r>
+        <w:t xml:space="preserve">J’utilise l’IDE </w:t>
+      </w:r>
+      <w:proofErr w:type="spellStart"/>
+      <w:r>
+        <w:t>Qt</w:t>
+      </w:r>
+      <w:proofErr w:type="spellEnd"/>
+      <w:r>
+        <w:t xml:space="preserve"> Creator pour ce projet car c’est celui que je connais le plus. Je reprendrai la bibliothèque </w:t>
+      </w:r>
+      <w:proofErr w:type="spellStart"/>
+      <w:r>
+        <w:t>GameFramework</w:t>
+      </w:r>
+      <w:proofErr w:type="spellEnd"/>
       <w:r>
         <w:t xml:space="preserve"> du professeur parce que</w:t>
       </w:r>
@@ -2264,7 +2481,7 @@
       <w:pPr>
         <w:pStyle w:val="Titre2"/>
       </w:pPr>
-      <w:bookmarkStart w:id="8" w:name="_Toc23920434"/>
+      <w:bookmarkStart w:id="8" w:name="_Toc26184682"/>
       <w:r>
         <w:t>Conception de la scène</w:t>
       </w:r>
@@ -2275,13 +2492,19 @@
         <w:jc w:val="both"/>
       </w:pPr>
       <w:r>
-        <w:t>Pour respecter le style des « Bullet Hell » j’ai décidé de faire une fenêtre plus grande verticalement qu’horizon</w:t>
+        <w:t xml:space="preserve">Pour respecter le style des « Bullet </w:t>
+      </w:r>
+      <w:proofErr w:type="spellStart"/>
+      <w:r>
+        <w:t>Hell</w:t>
+      </w:r>
+      <w:proofErr w:type="spellEnd"/>
+      <w:r>
+        <w:t> » j’ai décidé de faire une fenêtre plus grande verticalement qu’horizon</w:t>
       </w:r>
       <w:r>
         <w:t>talement, cette dernière mesure</w:t>
       </w:r>
-      <w:bookmarkStart w:id="9" w:name="_GoBack"/>
-      <w:bookmarkEnd w:id="9"/>
       <w:r>
         <w:t xml:space="preserve"> 720px sur 900px. Elle n’est pas redimensionnable. La scène est un peu plus petite et mesure 700px sur 880px.</w:t>
       </w:r>
@@ -2290,63 +2513,81 @@
       <w:pPr>
         <w:pStyle w:val="Titre2"/>
       </w:pPr>
-      <w:bookmarkStart w:id="10" w:name="_Toc23920435"/>
+      <w:bookmarkStart w:id="9" w:name="_Toc26184683"/>
       <w:r>
         <w:t xml:space="preserve">Conception du </w:t>
       </w:r>
       <w:r>
         <w:t>style du jeu</w:t>
+      </w:r>
+      <w:bookmarkEnd w:id="9"/>
+    </w:p>
+    <w:p>
+      <w:pPr>
+        <w:jc w:val="both"/>
+      </w:pPr>
+      <w:r>
+        <w:t xml:space="preserve">J’ai décidé de faire une sorte de jeu de mot avec le genre du jeu en appelant mon jeu </w:t>
+      </w:r>
+      <w:r>
+        <w:t>« </w:t>
+      </w:r>
+      <w:proofErr w:type="spellStart"/>
+      <w:r>
+        <w:t>BulletHell</w:t>
+      </w:r>
+      <w:proofErr w:type="spellEnd"/>
+      <w:r>
+        <w:t xml:space="preserve"> ». Le style graphique </w:t>
+      </w:r>
+      <w:r>
+        <w:t>suit</w:t>
+      </w:r>
+      <w:r>
+        <w:t xml:space="preserve"> la même logique, j’ai décidé de faire un design représentant les enfers.</w:t>
+      </w:r>
+    </w:p>
+    <w:p>
+      <w:pPr>
+        <w:pStyle w:val="Titre2"/>
+      </w:pPr>
+      <w:bookmarkStart w:id="10" w:name="_Toc26184684"/>
+      <w:r>
+        <w:t>Conception du joue</w:t>
+      </w:r>
+      <w:r>
+        <w:t>u</w:t>
+      </w:r>
+      <w:r>
+        <w:t>r</w:t>
       </w:r>
       <w:bookmarkEnd w:id="10"/>
     </w:p>
     <w:p>
-      <w:pPr>
-        <w:jc w:val="both"/>
-      </w:pPr>
-      <w:r>
-        <w:t xml:space="preserve">J’ai décidé de faire une sorte de jeu de mot avec le genre du jeu en appelant mon jeu </w:t>
-      </w:r>
-      <w:r>
-        <w:t xml:space="preserve">« BulletHell ». Le style graphique </w:t>
-      </w:r>
-      <w:r>
-        <w:t>suit</w:t>
-      </w:r>
-      <w:r>
-        <w:t xml:space="preserve"> la même logique, j’ai décidé de faire un design représentant les enfers.</w:t>
-      </w:r>
-    </w:p>
-    <w:p>
-      <w:pPr>
-        <w:pStyle w:val="Titre2"/>
-      </w:pPr>
-      <w:bookmarkStart w:id="11" w:name="_Toc23920436"/>
-      <w:r>
-        <w:t>Conception du joue</w:t>
-      </w:r>
-      <w:r>
-        <w:t>u</w:t>
-      </w:r>
-      <w:r>
-        <w:t>r</w:t>
-      </w:r>
+      <w:r>
+        <w:t>Pour le joueur j’ai décidé de fai</w:t>
+      </w:r>
+      <w:r>
+        <w:t xml:space="preserve">re simple en reprenant une </w:t>
+      </w:r>
+      <w:proofErr w:type="spellStart"/>
+      <w:r>
+        <w:t>SpriteSheet</w:t>
+      </w:r>
+      <w:proofErr w:type="spellEnd"/>
+      <w:r>
+        <w:t xml:space="preserve"> déjà existant</w:t>
+      </w:r>
+      <w:r>
+        <w:t>e</w:t>
+      </w:r>
+      <w:r>
+        <w:t xml:space="preserve"> d’une sorte de </w:t>
+      </w:r>
+      <w:bookmarkStart w:id="11" w:name="_GoBack"/>
       <w:bookmarkEnd w:id="11"/>
-    </w:p>
-    <w:p>
-      <w:r>
-        <w:t>Pour le joueur j’ai décidé de fai</w:t>
-      </w:r>
-      <w:r>
-        <w:t>re simple en reprenant une SpriteSheet</w:t>
-      </w:r>
-      <w:r>
-        <w:t xml:space="preserve"> déjà existant</w:t>
-      </w:r>
-      <w:r>
-        <w:t>e</w:t>
-      </w:r>
-      <w:r>
-        <w:t xml:space="preserve"> d’une sorte de gargouille.</w:t>
+      <w:r>
+        <w:t>gargouille.</w:t>
       </w:r>
     </w:p>
     <w:p>
@@ -2406,19 +2647,35 @@
         <w:pStyle w:val="Lgende"/>
       </w:pPr>
       <w:r>
-        <w:t xml:space="preserve"> Image contenant les Sprites du joueur</w:t>
+        <w:t xml:space="preserve"> Image contenant les </w:t>
+      </w:r>
+      <w:proofErr w:type="spellStart"/>
+      <w:r>
+        <w:t>Sprites</w:t>
+      </w:r>
+      <w:proofErr w:type="spellEnd"/>
+      <w:r>
+        <w:t xml:space="preserve"> du joueur</w:t>
       </w:r>
     </w:p>
     <w:p>
       <w:r>
-        <w:t>Ces sprites sont tirés d’un jeu de la Super Nintendo.</w:t>
+        <w:t xml:space="preserve">Ces </w:t>
+      </w:r>
+      <w:proofErr w:type="spellStart"/>
+      <w:r>
+        <w:t>sprites</w:t>
+      </w:r>
+      <w:proofErr w:type="spellEnd"/>
+      <w:r>
+        <w:t xml:space="preserve"> sont tirés d’un jeu de la Super Nintendo.</w:t>
       </w:r>
     </w:p>
     <w:p>
       <w:pPr>
         <w:pStyle w:val="Titre2"/>
       </w:pPr>
-      <w:bookmarkStart w:id="12" w:name="_Toc23920437"/>
+      <w:bookmarkStart w:id="12" w:name="_Toc26184685"/>
       <w:r>
         <w:rPr>
           <w:noProof/>
@@ -2495,10 +2752,13 @@
     </w:p>
     <w:p>
       <w:r>
-        <w:t>Il ne se</w:t>
-      </w:r>
-      <w:r>
-        <w:t xml:space="preserve"> déplace que de gauche à droite, </w:t>
+        <w:t>Il</w:t>
+      </w:r>
+      <w:r>
+        <w:t xml:space="preserve"> se</w:t>
+      </w:r>
+      <w:r>
+        <w:t xml:space="preserve"> déplace de gauche à droite, </w:t>
       </w:r>
       <w:r>
         <w:t>change de direction lorsqu’il perc</w:t>
@@ -2631,20 +2891,187 @@
         </mc:AlternateContent>
       </w:r>
     </w:p>
-    <w:p/>
     <w:p>
+      <w:r>
+        <w:br w:type="page"/>
+      </w:r>
+    </w:p>
+    <w:p>
       <w:pPr>
         <w:pStyle w:val="Titre2"/>
       </w:pPr>
-      <w:bookmarkStart w:id="13" w:name="_Toc23920438"/>
+      <w:bookmarkStart w:id="13" w:name="_Toc26184686"/>
       <w:bookmarkEnd w:id="13"/>
+      <w:r>
+        <w:lastRenderedPageBreak/>
+        <w:t>Conception des menus</w:t>
+      </w:r>
+    </w:p>
+    <w:p>
+      <w:r>
+        <w:t>Pour les menus Jonas m’a aidé avec son code, par la suite je les ai adaptés à mes besoins et j’ai dû modifier le code pour que ça fonctionne.</w:t>
+      </w:r>
+    </w:p>
+    <w:p>
+      <w:r>
+        <w:rPr>
+          <w:noProof/>
+          <w:lang w:eastAsia="fr-CH"/>
+        </w:rPr>
+        <w:drawing>
+          <wp:inline distT="0" distB="0" distL="0" distR="0">
+            <wp:extent cx="1795712" cy="2331449"/>
+            <wp:effectExtent l="0" t="0" r="0" b="0"/>
+            <wp:docPr id="5" name="Image 5"/>
+            <wp:cNvGraphicFramePr>
+              <a:graphicFrameLocks xmlns:a="http://schemas.openxmlformats.org/drawingml/2006/main" noChangeAspect="1"/>
+            </wp:cNvGraphicFramePr>
+            <a:graphic xmlns:a="http://schemas.openxmlformats.org/drawingml/2006/main">
+              <a:graphicData uri="http://schemas.openxmlformats.org/drawingml/2006/picture">
+                <pic:pic xmlns:pic="http://schemas.openxmlformats.org/drawingml/2006/picture">
+                  <pic:nvPicPr>
+                    <pic:cNvPr id="5" name="menu_Menu.JPG"/>
+                    <pic:cNvPicPr/>
+                  </pic:nvPicPr>
+                  <pic:blipFill>
+                    <a:blip r:embed="rId17" cstate="print">
+                      <a:extLst>
+                        <a:ext uri="{28A0092B-C50C-407E-A947-70E740481C1C}">
+                          <a14:useLocalDpi xmlns:a14="http://schemas.microsoft.com/office/drawing/2010/main" val="0"/>
+                        </a:ext>
+                      </a:extLst>
+                    </a:blip>
+                    <a:stretch>
+                      <a:fillRect/>
+                    </a:stretch>
+                  </pic:blipFill>
+                  <pic:spPr>
+                    <a:xfrm>
+                      <a:off x="0" y="0"/>
+                      <a:ext cx="1801504" cy="2338969"/>
+                    </a:xfrm>
+                    <a:prstGeom prst="rect">
+                      <a:avLst/>
+                    </a:prstGeom>
+                  </pic:spPr>
+                </pic:pic>
+              </a:graphicData>
+            </a:graphic>
+          </wp:inline>
+        </w:drawing>
+      </w:r>
+      <w:r>
+        <w:rPr>
+          <w:noProof/>
+          <w:lang w:eastAsia="fr-CH"/>
+        </w:rPr>
+        <w:drawing>
+          <wp:inline distT="0" distB="0" distL="0" distR="0" wp14:anchorId="5700D3F3" wp14:editId="55CFF634">
+            <wp:extent cx="1794696" cy="2330131"/>
+            <wp:effectExtent l="0" t="0" r="0" b="0"/>
+            <wp:docPr id="10" name="Image 10"/>
+            <wp:cNvGraphicFramePr>
+              <a:graphicFrameLocks xmlns:a="http://schemas.openxmlformats.org/drawingml/2006/main" noChangeAspect="1"/>
+            </wp:cNvGraphicFramePr>
+            <a:graphic xmlns:a="http://schemas.openxmlformats.org/drawingml/2006/main">
+              <a:graphicData uri="http://schemas.openxmlformats.org/drawingml/2006/picture">
+                <pic:pic xmlns:pic="http://schemas.openxmlformats.org/drawingml/2006/picture">
+                  <pic:nvPicPr>
+                    <pic:cNvPr id="10" name="menu_GameOver.JPG"/>
+                    <pic:cNvPicPr/>
+                  </pic:nvPicPr>
+                  <pic:blipFill>
+                    <a:blip r:embed="rId18" cstate="print">
+                      <a:extLst>
+                        <a:ext uri="{28A0092B-C50C-407E-A947-70E740481C1C}">
+                          <a14:useLocalDpi xmlns:a14="http://schemas.microsoft.com/office/drawing/2010/main" val="0"/>
+                        </a:ext>
+                      </a:extLst>
+                    </a:blip>
+                    <a:stretch>
+                      <a:fillRect/>
+                    </a:stretch>
+                  </pic:blipFill>
+                  <pic:spPr>
+                    <a:xfrm>
+                      <a:off x="0" y="0"/>
+                      <a:ext cx="1794696" cy="2330131"/>
+                    </a:xfrm>
+                    <a:prstGeom prst="rect">
+                      <a:avLst/>
+                    </a:prstGeom>
+                  </pic:spPr>
+                </pic:pic>
+              </a:graphicData>
+            </a:graphic>
+          </wp:inline>
+        </w:drawing>
+      </w:r>
+      <w:r>
+        <w:rPr>
+          <w:noProof/>
+          <w:lang w:eastAsia="fr-CH"/>
+        </w:rPr>
+        <w:drawing>
+          <wp:inline distT="0" distB="0" distL="0" distR="0">
+            <wp:extent cx="1797591" cy="2333888"/>
+            <wp:effectExtent l="0" t="0" r="0" b="0"/>
+            <wp:docPr id="8" name="Image 8"/>
+            <wp:cNvGraphicFramePr>
+              <a:graphicFrameLocks xmlns:a="http://schemas.openxmlformats.org/drawingml/2006/main" noChangeAspect="1"/>
+            </wp:cNvGraphicFramePr>
+            <a:graphic xmlns:a="http://schemas.openxmlformats.org/drawingml/2006/main">
+              <a:graphicData uri="http://schemas.openxmlformats.org/drawingml/2006/picture">
+                <pic:pic xmlns:pic="http://schemas.openxmlformats.org/drawingml/2006/picture">
+                  <pic:nvPicPr>
+                    <pic:cNvPr id="8" name="menu_GameOver.JPG"/>
+                    <pic:cNvPicPr/>
+                  </pic:nvPicPr>
+                  <pic:blipFill>
+                    <a:blip r:embed="rId19" cstate="print">
+                      <a:extLst>
+                        <a:ext uri="{28A0092B-C50C-407E-A947-70E740481C1C}">
+                          <a14:useLocalDpi xmlns:a14="http://schemas.microsoft.com/office/drawing/2010/main" val="0"/>
+                        </a:ext>
+                      </a:extLst>
+                    </a:blip>
+                    <a:stretch>
+                      <a:fillRect/>
+                    </a:stretch>
+                  </pic:blipFill>
+                  <pic:spPr>
+                    <a:xfrm>
+                      <a:off x="0" y="0"/>
+                      <a:ext cx="1797591" cy="2333888"/>
+                    </a:xfrm>
+                    <a:prstGeom prst="rect">
+                      <a:avLst/>
+                    </a:prstGeom>
+                  </pic:spPr>
+                </pic:pic>
+              </a:graphicData>
+            </a:graphic>
+          </wp:inline>
+        </w:drawing>
+      </w:r>
+    </w:p>
+    <w:p>
+      <w:r>
+        <w:t xml:space="preserve">Il n’y a pas besoin d’explications pour les menus car les options de ceux-ci sont </w:t>
+      </w:r>
+      <w:r>
+        <w:t>assez intuitives et explicites</w:t>
+      </w:r>
+      <w:r>
+        <w:t>.</w:t>
+      </w:r>
     </w:p>
     <w:p/>
     <w:p>
       <w:pPr>
         <w:pStyle w:val="Titre1"/>
       </w:pPr>
-      <w:bookmarkStart w:id="14" w:name="_Toc23920439"/>
+      <w:bookmarkStart w:id="14" w:name="_Toc26184687"/>
       <w:r>
         <w:t>État du projet</w:t>
       </w:r>
@@ -2655,9 +3082,8 @@
       <w:pPr>
         <w:pStyle w:val="Titre1"/>
       </w:pPr>
-      <w:bookmarkStart w:id="15" w:name="_Toc23920440"/>
-      <w:r>
-        <w:lastRenderedPageBreak/>
+      <w:bookmarkStart w:id="15" w:name="_Toc26184688"/>
+      <w:r>
         <w:t>Amélioration</w:t>
       </w:r>
       <w:r>
@@ -2676,7 +3102,7 @@
       <w:pPr>
         <w:pStyle w:val="Titre1"/>
       </w:pPr>
-      <w:bookmarkStart w:id="16" w:name="_Toc23920441"/>
+      <w:bookmarkStart w:id="16" w:name="_Toc26184689"/>
       <w:r>
         <w:t>Ce que j’ai appris</w:t>
       </w:r>
@@ -2687,19 +3113,19 @@
       <w:pPr>
         <w:pStyle w:val="Titre1"/>
       </w:pPr>
-      <w:bookmarkStart w:id="17" w:name="_Toc23920442"/>
+      <w:bookmarkStart w:id="17" w:name="_Toc26184690"/>
       <w:r>
         <w:t>Conclusion</w:t>
       </w:r>
       <w:bookmarkEnd w:id="17"/>
     </w:p>
     <w:sectPr>
-      <w:headerReference w:type="even" r:id="rId17"/>
-      <w:headerReference w:type="default" r:id="rId18"/>
-      <w:footerReference w:type="even" r:id="rId19"/>
-      <w:footerReference w:type="default" r:id="rId20"/>
-      <w:headerReference w:type="first" r:id="rId21"/>
-      <w:footerReference w:type="first" r:id="rId22"/>
+      <w:headerReference w:type="even" r:id="rId20"/>
+      <w:headerReference w:type="default" r:id="rId21"/>
+      <w:footerReference w:type="even" r:id="rId22"/>
+      <w:footerReference w:type="default" r:id="rId23"/>
+      <w:headerReference w:type="first" r:id="rId24"/>
+      <w:footerReference w:type="first" r:id="rId25"/>
       <w:pgSz w:w="11906" w:h="16838"/>
       <w:pgMar w:top="1417" w:right="1417" w:bottom="1417" w:left="1417" w:header="708" w:footer="708" w:gutter="0"/>
       <w:pgNumType w:start="0"/>
@@ -2813,7 +3239,7 @@
         <w:szCs w:val="24"/>
         <w:lang w:val="fr-FR"/>
       </w:rPr>
-      <w:t>3</w:t>
+      <w:t>5</w:t>
     </w:r>
     <w:r>
       <w:rPr>
@@ -3657,20 +4083,14 @@
     <w:link w:val="Titre1Car"/>
     <w:uiPriority w:val="9"/>
     <w:qFormat/>
-    <w:rsid w:val="00F67056"/>
+    <w:rsid w:val="00F56110"/>
     <w:pPr>
       <w:keepNext/>
       <w:keepLines/>
       <w:numPr>
         <w:numId w:val="1"/>
       </w:numPr>
-      <w:pBdr>
-        <w:top w:val="thinThickSmallGap" w:sz="24" w:space="1" w:color="auto"/>
-        <w:left w:val="thinThickSmallGap" w:sz="24" w:space="4" w:color="auto"/>
-        <w:bottom w:val="thickThinSmallGap" w:sz="24" w:space="1" w:color="auto"/>
-        <w:right w:val="thickThinSmallGap" w:sz="24" w:space="4" w:color="auto"/>
-      </w:pBdr>
-      <w:shd w:val="pct62" w:color="auto" w:fill="auto"/>
+      <w:shd w:val="solid" w:color="FF0000" w:fill="auto"/>
       <w:spacing w:before="360" w:after="120"/>
       <w:outlineLvl w:val="0"/>
     </w:pPr>
@@ -3689,7 +4109,7 @@
     <w:uiPriority w:val="9"/>
     <w:unhideWhenUsed/>
     <w:qFormat/>
-    <w:rsid w:val="00C91045"/>
+    <w:rsid w:val="007F2455"/>
     <w:pPr>
       <w:keepNext/>
       <w:keepLines/>
@@ -3702,7 +4122,7 @@
     </w:pPr>
     <w:rPr>
       <w:rFonts w:asciiTheme="majorHAnsi" w:eastAsiaTheme="majorEastAsia" w:hAnsiTheme="majorHAnsi" w:cstheme="majorBidi"/>
-      <w:color w:val="404040" w:themeColor="text1" w:themeTint="BF"/>
+      <w:color w:val="000000" w:themeColor="text1"/>
       <w:sz w:val="32"/>
       <w:szCs w:val="26"/>
       <w:u w:val="single"/>
@@ -3952,13 +4372,13 @@
     <w:basedOn w:val="Policepardfaut"/>
     <w:link w:val="Titre1"/>
     <w:uiPriority w:val="9"/>
-    <w:rsid w:val="00F67056"/>
+    <w:rsid w:val="00F56110"/>
     <w:rPr>
       <w:rFonts w:asciiTheme="majorHAnsi" w:eastAsiaTheme="majorEastAsia" w:hAnsiTheme="majorHAnsi" w:cstheme="majorBidi"/>
       <w:color w:val="F2F2F2" w:themeColor="background1" w:themeShade="F2"/>
       <w:sz w:val="40"/>
       <w:szCs w:val="32"/>
-      <w:shd w:val="pct62" w:color="auto" w:fill="auto"/>
+      <w:shd w:val="solid" w:color="FF0000" w:fill="auto"/>
     </w:rPr>
   </w:style>
   <w:style w:type="character" w:customStyle="1" w:styleId="Titre2Car">
@@ -3966,10 +4386,10 @@
     <w:basedOn w:val="Policepardfaut"/>
     <w:link w:val="Titre2"/>
     <w:uiPriority w:val="9"/>
-    <w:rsid w:val="00C91045"/>
+    <w:rsid w:val="007F2455"/>
     <w:rPr>
       <w:rFonts w:asciiTheme="majorHAnsi" w:eastAsiaTheme="majorEastAsia" w:hAnsiTheme="majorHAnsi" w:cstheme="majorBidi"/>
-      <w:color w:val="404040" w:themeColor="text1" w:themeTint="BF"/>
+      <w:color w:val="000000" w:themeColor="text1"/>
       <w:sz w:val="32"/>
       <w:szCs w:val="26"/>
       <w:u w:val="single"/>
@@ -4102,12 +4522,6 @@
       <w:numPr>
         <w:numId w:val="0"/>
       </w:numPr>
-      <w:pBdr>
-        <w:top w:val="none" w:sz="0" w:space="0" w:color="auto"/>
-        <w:left w:val="none" w:sz="0" w:space="0" w:color="auto"/>
-        <w:bottom w:val="none" w:sz="0" w:space="0" w:color="auto"/>
-        <w:right w:val="none" w:sz="0" w:space="0" w:color="auto"/>
-      </w:pBdr>
       <w:shd w:val="clear" w:color="auto" w:fill="auto"/>
       <w:spacing w:before="240" w:after="0"/>
       <w:outlineLvl w:val="9"/>
@@ -4449,6 +4863,13 @@
     <w:pitch w:val="variable"/>
     <w:sig w:usb0="E0002AFF" w:usb1="C000247B" w:usb2="00000009" w:usb3="00000000" w:csb0="000001FF" w:csb1="00000000"/>
   </w:font>
+  <w:font w:name="Segoe UI Symbol">
+    <w:panose1 w:val="020B0502040204020203"/>
+    <w:charset w:val="00"/>
+    <w:family w:val="swiss"/>
+    <w:pitch w:val="variable"/>
+    <w:sig w:usb0="800001E3" w:usb1="1200FFEF" w:usb2="00040000" w:usb3="00000000" w:csb0="00000001" w:csb1="00000000"/>
+  </w:font>
 </w:fonts>
 </file>
 
@@ -4472,10 +4893,12 @@
     <w:rsid w:val="001C6F27"/>
     <w:rsid w:val="002B48AE"/>
     <w:rsid w:val="003973D6"/>
+    <w:rsid w:val="00713652"/>
     <w:rsid w:val="00AD0C64"/>
     <w:rsid w:val="00B238A4"/>
     <w:rsid w:val="00B463E8"/>
     <w:rsid w:val="00D010C7"/>
+    <w:rsid w:val="00F241BD"/>
     <w:rsid w:val="00F52E4E"/>
     <w:rsid w:val="00F85C32"/>
     <w:rsid w:val="00FA6DD7"/>
@@ -5269,7 +5692,7 @@
 </file>
 
 <file path=customXml/itemProps2.xml><?xml version="1.0" encoding="utf-8"?>
-<ds:datastoreItem xmlns:ds="http://schemas.openxmlformats.org/officeDocument/2006/customXml" ds:itemID="{F8F8844D-8624-4A82-A5AC-69C2C5A77548}">
+<ds:datastoreItem xmlns:ds="http://schemas.openxmlformats.org/officeDocument/2006/customXml" ds:itemID="{4F9ADBA1-A607-4FD3-863A-6248BFE49D90}">
   <ds:schemaRefs>
     <ds:schemaRef ds:uri="http://schemas.openxmlformats.org/officeDocument/2006/bibliography"/>
   </ds:schemaRefs>
